--- a/Отчёты/6 - Строки. Классы string и stringbuilder.docx
+++ b/Отчёты/6 - Строки. Классы string и stringbuilder.docx
@@ -142,6 +142,7 @@
       <w:r>
         <w:rPr>
           <w:rFonts w:ascii="Times New Roman" w:hAnsi="Times New Roman"/>
+          <w:noProof/>
           <w:color w:val="000000"/>
           <w:sz w:val="28"/>
           <w:szCs w:val="28"/>
@@ -326,25 +327,17 @@
           <w:rFonts w:ascii="Times New Roman" w:hAnsi="Times New Roman"/>
           <w:sz w:val="28"/>
           <w:szCs w:val="28"/>
-        </w:rPr>
-      </w:pPr>
-      <w:proofErr w:type="spellStart"/>
-      <w:r>
-        <w:rPr>
-          <w:rFonts w:ascii="Times New Roman" w:hAnsi="Times New Roman"/>
-          <w:sz w:val="28"/>
-          <w:szCs w:val="28"/>
-        </w:rPr>
-        <w:t>using</w:t>
-      </w:r>
-      <w:proofErr w:type="spellEnd"/>
-      <w:r>
-        <w:rPr>
-          <w:rFonts w:ascii="Times New Roman" w:hAnsi="Times New Roman"/>
-          <w:sz w:val="28"/>
-          <w:szCs w:val="28"/>
-        </w:rPr>
-        <w:t xml:space="preserve"> System;</w:t>
+          <w:lang w:val="en-US"/>
+        </w:rPr>
+      </w:pPr>
+      <w:r>
+        <w:rPr>
+          <w:rFonts w:ascii="Times New Roman" w:hAnsi="Times New Roman"/>
+          <w:sz w:val="28"/>
+          <w:szCs w:val="28"/>
+          <w:lang w:val="en-US"/>
+        </w:rPr>
+        <w:t>using System;</w:t>
       </w:r>
     </w:p>
     <w:p>
@@ -355,25 +348,17 @@
           <w:rFonts w:ascii="Times New Roman" w:hAnsi="Times New Roman"/>
           <w:sz w:val="28"/>
           <w:szCs w:val="28"/>
-        </w:rPr>
-      </w:pPr>
-      <w:proofErr w:type="spellStart"/>
-      <w:r>
-        <w:rPr>
-          <w:rFonts w:ascii="Times New Roman" w:hAnsi="Times New Roman"/>
-          <w:sz w:val="28"/>
-          <w:szCs w:val="28"/>
-        </w:rPr>
-        <w:t>namespace</w:t>
-      </w:r>
-      <w:proofErr w:type="spellEnd"/>
-      <w:r>
-        <w:rPr>
-          <w:rFonts w:ascii="Times New Roman" w:hAnsi="Times New Roman"/>
-          <w:sz w:val="28"/>
-          <w:szCs w:val="28"/>
-        </w:rPr>
-        <w:t xml:space="preserve"> zad1</w:t>
+          <w:lang w:val="en-US"/>
+        </w:rPr>
+      </w:pPr>
+      <w:r>
+        <w:rPr>
+          <w:rFonts w:ascii="Times New Roman" w:hAnsi="Times New Roman"/>
+          <w:sz w:val="28"/>
+          <w:szCs w:val="28"/>
+          <w:lang w:val="en-US"/>
+        </w:rPr>
+        <w:t>namespace zad1</w:t>
       </w:r>
     </w:p>
     <w:p>
@@ -459,6 +444,7 @@
           <w:rFonts w:ascii="Times New Roman" w:hAnsi="Times New Roman"/>
           <w:sz w:val="28"/>
           <w:szCs w:val="28"/>
+          <w:lang w:val="en-US"/>
         </w:rPr>
       </w:pPr>
       <w:r>
@@ -469,14 +455,44 @@
         </w:rPr>
         <w:t xml:space="preserve">        </w:t>
       </w:r>
+      <w:r>
+        <w:rPr>
+          <w:rFonts w:ascii="Times New Roman" w:hAnsi="Times New Roman"/>
+          <w:sz w:val="28"/>
+          <w:szCs w:val="28"/>
+          <w:lang w:val="en-US"/>
+        </w:rPr>
+        <w:t>static void Main(</w:t>
+      </w:r>
+      <w:proofErr w:type="gramStart"/>
+      <w:r>
+        <w:rPr>
+          <w:rFonts w:ascii="Times New Roman" w:hAnsi="Times New Roman"/>
+          <w:sz w:val="28"/>
+          <w:szCs w:val="28"/>
+          <w:lang w:val="en-US"/>
+        </w:rPr>
+        <w:t>string[</w:t>
+      </w:r>
+      <w:proofErr w:type="gramEnd"/>
+      <w:r>
+        <w:rPr>
+          <w:rFonts w:ascii="Times New Roman" w:hAnsi="Times New Roman"/>
+          <w:sz w:val="28"/>
+          <w:szCs w:val="28"/>
+          <w:lang w:val="en-US"/>
+        </w:rPr>
+        <w:t xml:space="preserve">] </w:t>
+      </w:r>
       <w:proofErr w:type="spellStart"/>
       <w:r>
         <w:rPr>
           <w:rFonts w:ascii="Times New Roman" w:hAnsi="Times New Roman"/>
           <w:sz w:val="28"/>
           <w:szCs w:val="28"/>
-        </w:rPr>
-        <w:t>static</w:t>
+          <w:lang w:val="en-US"/>
+        </w:rPr>
+        <w:t>args</w:t>
       </w:r>
       <w:proofErr w:type="spellEnd"/>
       <w:r>
@@ -484,17 +500,136 @@
           <w:rFonts w:ascii="Times New Roman" w:hAnsi="Times New Roman"/>
           <w:sz w:val="28"/>
           <w:szCs w:val="28"/>
+          <w:lang w:val="en-US"/>
+        </w:rPr>
+        <w:t>)</w:t>
+      </w:r>
+    </w:p>
+    <w:p>
+      <w:pPr>
+        <w:spacing w:after="0"/>
+        <w:ind w:left="567"/>
+        <w:rPr>
+          <w:rFonts w:ascii="Times New Roman" w:hAnsi="Times New Roman"/>
+          <w:sz w:val="28"/>
+          <w:szCs w:val="28"/>
+          <w:lang w:val="en-US"/>
+        </w:rPr>
+      </w:pPr>
+      <w:r>
+        <w:rPr>
+          <w:rFonts w:ascii="Times New Roman" w:hAnsi="Times New Roman"/>
+          <w:sz w:val="28"/>
+          <w:szCs w:val="28"/>
+          <w:lang w:val="en-US"/>
+        </w:rPr>
+        <w:t xml:space="preserve">        {</w:t>
+      </w:r>
+    </w:p>
+    <w:p>
+      <w:pPr>
+        <w:spacing w:after="0"/>
+        <w:ind w:left="567"/>
+        <w:rPr>
+          <w:rFonts w:ascii="Times New Roman" w:hAnsi="Times New Roman"/>
+          <w:sz w:val="28"/>
+          <w:szCs w:val="28"/>
+          <w:lang w:val="en-US"/>
+        </w:rPr>
+      </w:pPr>
+      <w:r>
+        <w:rPr>
+          <w:rFonts w:ascii="Times New Roman" w:hAnsi="Times New Roman"/>
+          <w:sz w:val="28"/>
+          <w:szCs w:val="28"/>
+          <w:lang w:val="en-US"/>
+        </w:rPr>
+        <w:t xml:space="preserve">            </w:t>
+      </w:r>
+      <w:proofErr w:type="spellStart"/>
+      <w:r>
+        <w:rPr>
+          <w:rFonts w:ascii="Times New Roman" w:hAnsi="Times New Roman"/>
+          <w:sz w:val="28"/>
+          <w:szCs w:val="28"/>
+          <w:lang w:val="en-US"/>
+        </w:rPr>
+        <w:t>Console.Write</w:t>
+      </w:r>
+      <w:proofErr w:type="spellEnd"/>
+      <w:r>
+        <w:rPr>
+          <w:rFonts w:ascii="Times New Roman" w:hAnsi="Times New Roman"/>
+          <w:sz w:val="28"/>
+          <w:szCs w:val="28"/>
+          <w:lang w:val="en-US"/>
+        </w:rPr>
+        <w:t>("</w:t>
+      </w:r>
+      <w:r>
+        <w:rPr>
+          <w:rFonts w:ascii="Times New Roman" w:hAnsi="Times New Roman"/>
+          <w:sz w:val="28"/>
+          <w:szCs w:val="28"/>
+        </w:rPr>
+        <w:t>Введите</w:t>
+      </w:r>
+      <w:r>
+        <w:rPr>
+          <w:rFonts w:ascii="Times New Roman" w:hAnsi="Times New Roman"/>
+          <w:sz w:val="28"/>
+          <w:szCs w:val="28"/>
+          <w:lang w:val="en-US"/>
         </w:rPr>
         <w:t xml:space="preserve"> </w:t>
       </w:r>
+      <w:r>
+        <w:rPr>
+          <w:rFonts w:ascii="Times New Roman" w:hAnsi="Times New Roman"/>
+          <w:sz w:val="28"/>
+          <w:szCs w:val="28"/>
+        </w:rPr>
+        <w:t>предложение</w:t>
+      </w:r>
+      <w:r>
+        <w:rPr>
+          <w:rFonts w:ascii="Times New Roman" w:hAnsi="Times New Roman"/>
+          <w:sz w:val="28"/>
+          <w:szCs w:val="28"/>
+          <w:lang w:val="en-US"/>
+        </w:rPr>
+        <w:t>: ");</w:t>
+      </w:r>
+    </w:p>
+    <w:p>
+      <w:pPr>
+        <w:spacing w:after="0"/>
+        <w:ind w:left="567"/>
+        <w:rPr>
+          <w:rFonts w:ascii="Times New Roman" w:hAnsi="Times New Roman"/>
+          <w:sz w:val="28"/>
+          <w:szCs w:val="28"/>
+          <w:lang w:val="en-US"/>
+        </w:rPr>
+      </w:pPr>
+      <w:r>
+        <w:rPr>
+          <w:rFonts w:ascii="Times New Roman" w:hAnsi="Times New Roman"/>
+          <w:sz w:val="28"/>
+          <w:szCs w:val="28"/>
+          <w:lang w:val="en-US"/>
+        </w:rPr>
+        <w:t xml:space="preserve">            string offer = </w:t>
+      </w:r>
       <w:proofErr w:type="spellStart"/>
       <w:r>
         <w:rPr>
           <w:rFonts w:ascii="Times New Roman" w:hAnsi="Times New Roman"/>
           <w:sz w:val="28"/>
           <w:szCs w:val="28"/>
-        </w:rPr>
-        <w:t>void</w:t>
+          <w:lang w:val="en-US"/>
+        </w:rPr>
+        <w:t>Console.ReadLine</w:t>
       </w:r>
       <w:proofErr w:type="spellEnd"/>
       <w:r>
@@ -502,6 +637,45 @@
           <w:rFonts w:ascii="Times New Roman" w:hAnsi="Times New Roman"/>
           <w:sz w:val="28"/>
           <w:szCs w:val="28"/>
+          <w:lang w:val="en-US"/>
+        </w:rPr>
+        <w:t>();</w:t>
+      </w:r>
+    </w:p>
+    <w:p>
+      <w:pPr>
+        <w:spacing w:after="0"/>
+        <w:ind w:left="567"/>
+        <w:rPr>
+          <w:rFonts w:ascii="Times New Roman" w:hAnsi="Times New Roman"/>
+          <w:sz w:val="28"/>
+          <w:szCs w:val="28"/>
+        </w:rPr>
+      </w:pPr>
+      <w:r>
+        <w:rPr>
+          <w:rFonts w:ascii="Times New Roman" w:hAnsi="Times New Roman"/>
+          <w:sz w:val="28"/>
+          <w:szCs w:val="28"/>
+          <w:lang w:val="en-US"/>
+        </w:rPr>
+        <w:t xml:space="preserve">            </w:t>
+      </w:r>
+      <w:proofErr w:type="spellStart"/>
+      <w:r>
+        <w:rPr>
+          <w:rFonts w:ascii="Times New Roman" w:hAnsi="Times New Roman"/>
+          <w:sz w:val="28"/>
+          <w:szCs w:val="28"/>
+        </w:rPr>
+        <w:t>int</w:t>
+      </w:r>
+      <w:proofErr w:type="spellEnd"/>
+      <w:r>
+        <w:rPr>
+          <w:rFonts w:ascii="Times New Roman" w:hAnsi="Times New Roman"/>
+          <w:sz w:val="28"/>
+          <w:szCs w:val="28"/>
         </w:rPr>
         <w:t xml:space="preserve"> </w:t>
       </w:r>
@@ -512,7 +686,7 @@
           <w:sz w:val="28"/>
           <w:szCs w:val="28"/>
         </w:rPr>
-        <w:t>Main</w:t>
+        <w:t>sum</w:t>
       </w:r>
       <w:proofErr w:type="spellEnd"/>
       <w:r>
@@ -521,7 +695,76 @@
           <w:sz w:val="28"/>
           <w:szCs w:val="28"/>
         </w:rPr>
-        <w:t>(</w:t>
+        <w:t xml:space="preserve"> = 0;</w:t>
+      </w:r>
+    </w:p>
+    <w:p>
+      <w:pPr>
+        <w:spacing w:after="0"/>
+        <w:ind w:left="567"/>
+        <w:rPr>
+          <w:rFonts w:ascii="Times New Roman" w:hAnsi="Times New Roman"/>
+          <w:sz w:val="28"/>
+          <w:szCs w:val="28"/>
+          <w:lang w:val="en-US"/>
+        </w:rPr>
+      </w:pPr>
+      <w:r>
+        <w:rPr>
+          <w:rFonts w:ascii="Times New Roman" w:hAnsi="Times New Roman"/>
+          <w:sz w:val="28"/>
+          <w:szCs w:val="28"/>
+        </w:rPr>
+        <w:t xml:space="preserve">            </w:t>
+      </w:r>
+      <w:r>
+        <w:rPr>
+          <w:rFonts w:ascii="Times New Roman" w:hAnsi="Times New Roman"/>
+          <w:sz w:val="28"/>
+          <w:szCs w:val="28"/>
+          <w:lang w:val="en-US"/>
+        </w:rPr>
+        <w:t xml:space="preserve">for (int </w:t>
+      </w:r>
+      <w:proofErr w:type="spellStart"/>
+      <w:r>
+        <w:rPr>
+          <w:rFonts w:ascii="Times New Roman" w:hAnsi="Times New Roman"/>
+          <w:sz w:val="28"/>
+          <w:szCs w:val="28"/>
+          <w:lang w:val="en-US"/>
+        </w:rPr>
+        <w:t>i</w:t>
+      </w:r>
+      <w:proofErr w:type="spellEnd"/>
+      <w:r>
+        <w:rPr>
+          <w:rFonts w:ascii="Times New Roman" w:hAnsi="Times New Roman"/>
+          <w:sz w:val="28"/>
+          <w:szCs w:val="28"/>
+          <w:lang w:val="en-US"/>
+        </w:rPr>
+        <w:t xml:space="preserve"> = 0; </w:t>
+      </w:r>
+      <w:proofErr w:type="spellStart"/>
+      <w:r>
+        <w:rPr>
+          <w:rFonts w:ascii="Times New Roman" w:hAnsi="Times New Roman"/>
+          <w:sz w:val="28"/>
+          <w:szCs w:val="28"/>
+          <w:lang w:val="en-US"/>
+        </w:rPr>
+        <w:t>i</w:t>
+      </w:r>
+      <w:proofErr w:type="spellEnd"/>
+      <w:r>
+        <w:rPr>
+          <w:rFonts w:ascii="Times New Roman" w:hAnsi="Times New Roman"/>
+          <w:sz w:val="28"/>
+          <w:szCs w:val="28"/>
+          <w:lang w:val="en-US"/>
+        </w:rPr>
+        <w:t xml:space="preserve"> &lt; </w:t>
       </w:r>
       <w:proofErr w:type="spellStart"/>
       <w:proofErr w:type="gramStart"/>
@@ -530,26 +773,20 @@
           <w:rFonts w:ascii="Times New Roman" w:hAnsi="Times New Roman"/>
           <w:sz w:val="28"/>
           <w:szCs w:val="28"/>
-        </w:rPr>
-        <w:t>string</w:t>
+          <w:lang w:val="en-US"/>
+        </w:rPr>
+        <w:t>offer.Length</w:t>
       </w:r>
       <w:proofErr w:type="spellEnd"/>
-      <w:r>
-        <w:rPr>
-          <w:rFonts w:ascii="Times New Roman" w:hAnsi="Times New Roman"/>
-          <w:sz w:val="28"/>
-          <w:szCs w:val="28"/>
-        </w:rPr>
-        <w:t>[</w:t>
-      </w:r>
       <w:proofErr w:type="gramEnd"/>
       <w:r>
         <w:rPr>
           <w:rFonts w:ascii="Times New Roman" w:hAnsi="Times New Roman"/>
           <w:sz w:val="28"/>
           <w:szCs w:val="28"/>
-        </w:rPr>
-        <w:t xml:space="preserve">] </w:t>
+          <w:lang w:val="en-US"/>
+        </w:rPr>
+        <w:t xml:space="preserve">; </w:t>
       </w:r>
       <w:proofErr w:type="spellStart"/>
       <w:r>
@@ -557,8 +794,9 @@
           <w:rFonts w:ascii="Times New Roman" w:hAnsi="Times New Roman"/>
           <w:sz w:val="28"/>
           <w:szCs w:val="28"/>
-        </w:rPr>
-        <w:t>args</w:t>
+          <w:lang w:val="en-US"/>
+        </w:rPr>
+        <w:t>i</w:t>
       </w:r>
       <w:proofErr w:type="spellEnd"/>
       <w:r>
@@ -566,8 +804,9 @@
           <w:rFonts w:ascii="Times New Roman" w:hAnsi="Times New Roman"/>
           <w:sz w:val="28"/>
           <w:szCs w:val="28"/>
-        </w:rPr>
-        <w:t>)</w:t>
+          <w:lang w:val="en-US"/>
+        </w:rPr>
+        <w:t>++)</w:t>
       </w:r>
     </w:p>
     <w:p>
@@ -578,15 +817,17 @@
           <w:rFonts w:ascii="Times New Roman" w:hAnsi="Times New Roman"/>
           <w:sz w:val="28"/>
           <w:szCs w:val="28"/>
-        </w:rPr>
-      </w:pPr>
-      <w:r>
-        <w:rPr>
-          <w:rFonts w:ascii="Times New Roman" w:hAnsi="Times New Roman"/>
-          <w:sz w:val="28"/>
-          <w:szCs w:val="28"/>
-        </w:rPr>
-        <w:t xml:space="preserve">        {</w:t>
+          <w:lang w:val="en-US"/>
+        </w:rPr>
+      </w:pPr>
+      <w:r>
+        <w:rPr>
+          <w:rFonts w:ascii="Times New Roman" w:hAnsi="Times New Roman"/>
+          <w:sz w:val="28"/>
+          <w:szCs w:val="28"/>
+          <w:lang w:val="en-US"/>
+        </w:rPr>
+        <w:t xml:space="preserve">            {</w:t>
       </w:r>
     </w:p>
     <w:p>
@@ -597,15 +838,17 @@
           <w:rFonts w:ascii="Times New Roman" w:hAnsi="Times New Roman"/>
           <w:sz w:val="28"/>
           <w:szCs w:val="28"/>
-        </w:rPr>
-      </w:pPr>
-      <w:r>
-        <w:rPr>
-          <w:rFonts w:ascii="Times New Roman" w:hAnsi="Times New Roman"/>
-          <w:sz w:val="28"/>
-          <w:szCs w:val="28"/>
-        </w:rPr>
-        <w:t xml:space="preserve">            </w:t>
+          <w:lang w:val="en-US"/>
+        </w:rPr>
+      </w:pPr>
+      <w:r>
+        <w:rPr>
+          <w:rFonts w:ascii="Times New Roman" w:hAnsi="Times New Roman"/>
+          <w:sz w:val="28"/>
+          <w:szCs w:val="28"/>
+          <w:lang w:val="en-US"/>
+        </w:rPr>
+        <w:t xml:space="preserve">                if (offer[</w:t>
       </w:r>
       <w:proofErr w:type="spellStart"/>
       <w:r>
@@ -613,8 +856,9 @@
           <w:rFonts w:ascii="Times New Roman" w:hAnsi="Times New Roman"/>
           <w:sz w:val="28"/>
           <w:szCs w:val="28"/>
-        </w:rPr>
-        <w:t>Console.Write</w:t>
+          <w:lang w:val="en-US"/>
+        </w:rPr>
+        <w:t>i</w:t>
       </w:r>
       <w:proofErr w:type="spellEnd"/>
       <w:r>
@@ -622,8 +866,9 @@
           <w:rFonts w:ascii="Times New Roman" w:hAnsi="Times New Roman"/>
           <w:sz w:val="28"/>
           <w:szCs w:val="28"/>
-        </w:rPr>
-        <w:t>("Введите предложение: ");</w:t>
+          <w:lang w:val="en-US"/>
+        </w:rPr>
+        <w:t>] == ' ')</w:t>
       </w:r>
     </w:p>
     <w:p>
@@ -634,69 +879,17 @@
           <w:rFonts w:ascii="Times New Roman" w:hAnsi="Times New Roman"/>
           <w:sz w:val="28"/>
           <w:szCs w:val="28"/>
-        </w:rPr>
-      </w:pPr>
-      <w:r>
-        <w:rPr>
-          <w:rFonts w:ascii="Times New Roman" w:hAnsi="Times New Roman"/>
-          <w:sz w:val="28"/>
-          <w:szCs w:val="28"/>
-        </w:rPr>
-        <w:t xml:space="preserve">            </w:t>
-      </w:r>
-      <w:proofErr w:type="spellStart"/>
-      <w:r>
-        <w:rPr>
-          <w:rFonts w:ascii="Times New Roman" w:hAnsi="Times New Roman"/>
-          <w:sz w:val="28"/>
-          <w:szCs w:val="28"/>
-        </w:rPr>
-        <w:t>string</w:t>
-      </w:r>
-      <w:proofErr w:type="spellEnd"/>
-      <w:r>
-        <w:rPr>
-          <w:rFonts w:ascii="Times New Roman" w:hAnsi="Times New Roman"/>
-          <w:sz w:val="28"/>
-          <w:szCs w:val="28"/>
-        </w:rPr>
-        <w:t xml:space="preserve"> </w:t>
-      </w:r>
-      <w:proofErr w:type="spellStart"/>
-      <w:r>
-        <w:rPr>
-          <w:rFonts w:ascii="Times New Roman" w:hAnsi="Times New Roman"/>
-          <w:sz w:val="28"/>
-          <w:szCs w:val="28"/>
-        </w:rPr>
-        <w:t>offer</w:t>
-      </w:r>
-      <w:proofErr w:type="spellEnd"/>
-      <w:r>
-        <w:rPr>
-          <w:rFonts w:ascii="Times New Roman" w:hAnsi="Times New Roman"/>
-          <w:sz w:val="28"/>
-          <w:szCs w:val="28"/>
-        </w:rPr>
-        <w:t xml:space="preserve"> = </w:t>
-      </w:r>
-      <w:proofErr w:type="spellStart"/>
-      <w:r>
-        <w:rPr>
-          <w:rFonts w:ascii="Times New Roman" w:hAnsi="Times New Roman"/>
-          <w:sz w:val="28"/>
-          <w:szCs w:val="28"/>
-        </w:rPr>
-        <w:t>Console.ReadLine</w:t>
-      </w:r>
-      <w:proofErr w:type="spellEnd"/>
-      <w:r>
-        <w:rPr>
-          <w:rFonts w:ascii="Times New Roman" w:hAnsi="Times New Roman"/>
-          <w:sz w:val="28"/>
-          <w:szCs w:val="28"/>
-        </w:rPr>
-        <w:t>();</w:t>
+          <w:lang w:val="en-US"/>
+        </w:rPr>
+      </w:pPr>
+      <w:r>
+        <w:rPr>
+          <w:rFonts w:ascii="Times New Roman" w:hAnsi="Times New Roman"/>
+          <w:sz w:val="28"/>
+          <w:szCs w:val="28"/>
+          <w:lang w:val="en-US"/>
+        </w:rPr>
+        <w:t xml:space="preserve">                {</w:t>
       </w:r>
     </w:p>
     <w:p>
@@ -707,51 +900,17 @@
           <w:rFonts w:ascii="Times New Roman" w:hAnsi="Times New Roman"/>
           <w:sz w:val="28"/>
           <w:szCs w:val="28"/>
-        </w:rPr>
-      </w:pPr>
-      <w:r>
-        <w:rPr>
-          <w:rFonts w:ascii="Times New Roman" w:hAnsi="Times New Roman"/>
-          <w:sz w:val="28"/>
-          <w:szCs w:val="28"/>
-        </w:rPr>
-        <w:t xml:space="preserve">            </w:t>
-      </w:r>
-      <w:proofErr w:type="spellStart"/>
-      <w:r>
-        <w:rPr>
-          <w:rFonts w:ascii="Times New Roman" w:hAnsi="Times New Roman"/>
-          <w:sz w:val="28"/>
-          <w:szCs w:val="28"/>
-        </w:rPr>
-        <w:t>int</w:t>
-      </w:r>
-      <w:proofErr w:type="spellEnd"/>
-      <w:r>
-        <w:rPr>
-          <w:rFonts w:ascii="Times New Roman" w:hAnsi="Times New Roman"/>
-          <w:sz w:val="28"/>
-          <w:szCs w:val="28"/>
-        </w:rPr>
-        <w:t xml:space="preserve"> </w:t>
-      </w:r>
-      <w:proofErr w:type="spellStart"/>
-      <w:r>
-        <w:rPr>
-          <w:rFonts w:ascii="Times New Roman" w:hAnsi="Times New Roman"/>
-          <w:sz w:val="28"/>
-          <w:szCs w:val="28"/>
-        </w:rPr>
-        <w:t>sum</w:t>
-      </w:r>
-      <w:proofErr w:type="spellEnd"/>
-      <w:r>
-        <w:rPr>
-          <w:rFonts w:ascii="Times New Roman" w:hAnsi="Times New Roman"/>
-          <w:sz w:val="28"/>
-          <w:szCs w:val="28"/>
-        </w:rPr>
-        <w:t xml:space="preserve"> = 0;</w:t>
+          <w:lang w:val="en-US"/>
+        </w:rPr>
+      </w:pPr>
+      <w:r>
+        <w:rPr>
+          <w:rFonts w:ascii="Times New Roman" w:hAnsi="Times New Roman"/>
+          <w:sz w:val="28"/>
+          <w:szCs w:val="28"/>
+          <w:lang w:val="en-US"/>
+        </w:rPr>
+        <w:t xml:space="preserve">                    sum += 1;</w:t>
       </w:r>
     </w:p>
     <w:p>
@@ -762,87 +921,17 @@
           <w:rFonts w:ascii="Times New Roman" w:hAnsi="Times New Roman"/>
           <w:sz w:val="28"/>
           <w:szCs w:val="28"/>
-        </w:rPr>
-      </w:pPr>
-      <w:r>
-        <w:rPr>
-          <w:rFonts w:ascii="Times New Roman" w:hAnsi="Times New Roman"/>
-          <w:sz w:val="28"/>
-          <w:szCs w:val="28"/>
-        </w:rPr>
-        <w:t xml:space="preserve">            </w:t>
-      </w:r>
-      <w:proofErr w:type="spellStart"/>
-      <w:r>
-        <w:rPr>
-          <w:rFonts w:ascii="Times New Roman" w:hAnsi="Times New Roman"/>
-          <w:sz w:val="28"/>
-          <w:szCs w:val="28"/>
-        </w:rPr>
-        <w:t>for</w:t>
-      </w:r>
-      <w:proofErr w:type="spellEnd"/>
-      <w:r>
-        <w:rPr>
-          <w:rFonts w:ascii="Times New Roman" w:hAnsi="Times New Roman"/>
-          <w:sz w:val="28"/>
-          <w:szCs w:val="28"/>
-        </w:rPr>
-        <w:t xml:space="preserve"> (</w:t>
-      </w:r>
-      <w:proofErr w:type="spellStart"/>
-      <w:r>
-        <w:rPr>
-          <w:rFonts w:ascii="Times New Roman" w:hAnsi="Times New Roman"/>
-          <w:sz w:val="28"/>
-          <w:szCs w:val="28"/>
-        </w:rPr>
-        <w:t>int</w:t>
-      </w:r>
-      <w:proofErr w:type="spellEnd"/>
-      <w:r>
-        <w:rPr>
-          <w:rFonts w:ascii="Times New Roman" w:hAnsi="Times New Roman"/>
-          <w:sz w:val="28"/>
-          <w:szCs w:val="28"/>
-        </w:rPr>
-        <w:t xml:space="preserve"> i = 0; i </w:t>
-      </w:r>
-      <w:proofErr w:type="gramStart"/>
-      <w:r>
-        <w:rPr>
-          <w:rFonts w:ascii="Times New Roman" w:hAnsi="Times New Roman"/>
-          <w:sz w:val="28"/>
-          <w:szCs w:val="28"/>
-        </w:rPr>
-        <w:t xml:space="preserve">&lt; </w:t>
-      </w:r>
-      <w:proofErr w:type="spellStart"/>
-      <w:r>
-        <w:rPr>
-          <w:rFonts w:ascii="Times New Roman" w:hAnsi="Times New Roman"/>
-          <w:sz w:val="28"/>
-          <w:szCs w:val="28"/>
-        </w:rPr>
-        <w:t>offer</w:t>
-      </w:r>
-      <w:proofErr w:type="gramEnd"/>
-      <w:r>
-        <w:rPr>
-          <w:rFonts w:ascii="Times New Roman" w:hAnsi="Times New Roman"/>
-          <w:sz w:val="28"/>
-          <w:szCs w:val="28"/>
-        </w:rPr>
-        <w:t>.Length</w:t>
-      </w:r>
-      <w:proofErr w:type="spellEnd"/>
-      <w:r>
-        <w:rPr>
-          <w:rFonts w:ascii="Times New Roman" w:hAnsi="Times New Roman"/>
-          <w:sz w:val="28"/>
-          <w:szCs w:val="28"/>
-        </w:rPr>
-        <w:t>; i++)</w:t>
+          <w:lang w:val="en-US"/>
+        </w:rPr>
+      </w:pPr>
+      <w:r>
+        <w:rPr>
+          <w:rFonts w:ascii="Times New Roman" w:hAnsi="Times New Roman"/>
+          <w:sz w:val="28"/>
+          <w:szCs w:val="28"/>
+          <w:lang w:val="en-US"/>
+        </w:rPr>
+        <w:t xml:space="preserve">                }</w:t>
       </w:r>
     </w:p>
     <w:p>
@@ -853,15 +942,17 @@
           <w:rFonts w:ascii="Times New Roman" w:hAnsi="Times New Roman"/>
           <w:sz w:val="28"/>
           <w:szCs w:val="28"/>
-        </w:rPr>
-      </w:pPr>
-      <w:r>
-        <w:rPr>
-          <w:rFonts w:ascii="Times New Roman" w:hAnsi="Times New Roman"/>
-          <w:sz w:val="28"/>
-          <w:szCs w:val="28"/>
-        </w:rPr>
-        <w:t xml:space="preserve">            {</w:t>
+          <w:lang w:val="en-US"/>
+        </w:rPr>
+      </w:pPr>
+      <w:r>
+        <w:rPr>
+          <w:rFonts w:ascii="Times New Roman" w:hAnsi="Times New Roman"/>
+          <w:sz w:val="28"/>
+          <w:szCs w:val="28"/>
+          <w:lang w:val="en-US"/>
+        </w:rPr>
+        <w:t xml:space="preserve">            }</w:t>
       </w:r>
     </w:p>
     <w:p>
@@ -872,15 +963,17 @@
           <w:rFonts w:ascii="Times New Roman" w:hAnsi="Times New Roman"/>
           <w:sz w:val="28"/>
           <w:szCs w:val="28"/>
-        </w:rPr>
-      </w:pPr>
-      <w:r>
-        <w:rPr>
-          <w:rFonts w:ascii="Times New Roman" w:hAnsi="Times New Roman"/>
-          <w:sz w:val="28"/>
-          <w:szCs w:val="28"/>
-        </w:rPr>
-        <w:t xml:space="preserve">                </w:t>
+          <w:lang w:val="en-US"/>
+        </w:rPr>
+      </w:pPr>
+      <w:r>
+        <w:rPr>
+          <w:rFonts w:ascii="Times New Roman" w:hAnsi="Times New Roman"/>
+          <w:sz w:val="28"/>
+          <w:szCs w:val="28"/>
+          <w:lang w:val="en-US"/>
+        </w:rPr>
+        <w:t xml:space="preserve">            </w:t>
       </w:r>
       <w:proofErr w:type="spellStart"/>
       <w:r>
@@ -888,8 +981,9 @@
           <w:rFonts w:ascii="Times New Roman" w:hAnsi="Times New Roman"/>
           <w:sz w:val="28"/>
           <w:szCs w:val="28"/>
-        </w:rPr>
-        <w:t>if</w:t>
+          <w:lang w:val="en-US"/>
+        </w:rPr>
+        <w:t>Console.WriteLine</w:t>
       </w:r>
       <w:proofErr w:type="spellEnd"/>
       <w:r>
@@ -897,26 +991,60 @@
           <w:rFonts w:ascii="Times New Roman" w:hAnsi="Times New Roman"/>
           <w:sz w:val="28"/>
           <w:szCs w:val="28"/>
-        </w:rPr>
-        <w:t xml:space="preserve"> (</w:t>
-      </w:r>
-      <w:proofErr w:type="spellStart"/>
-      <w:r>
-        <w:rPr>
-          <w:rFonts w:ascii="Times New Roman" w:hAnsi="Times New Roman"/>
-          <w:sz w:val="28"/>
-          <w:szCs w:val="28"/>
-        </w:rPr>
-        <w:t>offer</w:t>
-      </w:r>
-      <w:proofErr w:type="spellEnd"/>
-      <w:r>
-        <w:rPr>
-          <w:rFonts w:ascii="Times New Roman" w:hAnsi="Times New Roman"/>
-          <w:sz w:val="28"/>
-          <w:szCs w:val="28"/>
-        </w:rPr>
-        <w:t>[i] == ' ')</w:t>
+          <w:lang w:val="en-US"/>
+        </w:rPr>
+        <w:t>("</w:t>
+      </w:r>
+      <w:r>
+        <w:rPr>
+          <w:rFonts w:ascii="Times New Roman" w:hAnsi="Times New Roman"/>
+          <w:sz w:val="28"/>
+          <w:szCs w:val="28"/>
+        </w:rPr>
+        <w:t>кол</w:t>
+      </w:r>
+      <w:r>
+        <w:rPr>
+          <w:rFonts w:ascii="Times New Roman" w:hAnsi="Times New Roman"/>
+          <w:sz w:val="28"/>
+          <w:szCs w:val="28"/>
+          <w:lang w:val="en-US"/>
+        </w:rPr>
+        <w:t>-</w:t>
+      </w:r>
+      <w:r>
+        <w:rPr>
+          <w:rFonts w:ascii="Times New Roman" w:hAnsi="Times New Roman"/>
+          <w:sz w:val="28"/>
+          <w:szCs w:val="28"/>
+        </w:rPr>
+        <w:t>во</w:t>
+      </w:r>
+      <w:r>
+        <w:rPr>
+          <w:rFonts w:ascii="Times New Roman" w:hAnsi="Times New Roman"/>
+          <w:sz w:val="28"/>
+          <w:szCs w:val="28"/>
+          <w:lang w:val="en-US"/>
+        </w:rPr>
+        <w:t xml:space="preserve"> </w:t>
+      </w:r>
+      <w:r>
+        <w:rPr>
+          <w:rFonts w:ascii="Times New Roman" w:hAnsi="Times New Roman"/>
+          <w:sz w:val="28"/>
+          <w:szCs w:val="28"/>
+        </w:rPr>
+        <w:t>пробелов</w:t>
+      </w:r>
+      <w:r>
+        <w:rPr>
+          <w:rFonts w:ascii="Times New Roman" w:hAnsi="Times New Roman"/>
+          <w:sz w:val="28"/>
+          <w:szCs w:val="28"/>
+          <w:lang w:val="en-US"/>
+        </w:rPr>
+        <w:t xml:space="preserve"> = " + sum);</w:t>
       </w:r>
     </w:p>
     <w:p>
@@ -934,157 +1062,17 @@
           <w:rFonts w:ascii="Times New Roman" w:hAnsi="Times New Roman"/>
           <w:sz w:val="28"/>
           <w:szCs w:val="28"/>
-        </w:rPr>
-        <w:t xml:space="preserve">                {</w:t>
-      </w:r>
-    </w:p>
-    <w:p>
-      <w:pPr>
-        <w:spacing w:after="0"/>
-        <w:ind w:left="567"/>
-        <w:rPr>
-          <w:rFonts w:ascii="Times New Roman" w:hAnsi="Times New Roman"/>
-          <w:sz w:val="28"/>
-          <w:szCs w:val="28"/>
-        </w:rPr>
-      </w:pPr>
-      <w:r>
-        <w:rPr>
-          <w:rFonts w:ascii="Times New Roman" w:hAnsi="Times New Roman"/>
-          <w:sz w:val="28"/>
-          <w:szCs w:val="28"/>
-        </w:rPr>
-        <w:t xml:space="preserve">                    </w:t>
-      </w:r>
-      <w:proofErr w:type="spellStart"/>
-      <w:r>
-        <w:rPr>
-          <w:rFonts w:ascii="Times New Roman" w:hAnsi="Times New Roman"/>
-          <w:sz w:val="28"/>
-          <w:szCs w:val="28"/>
-        </w:rPr>
-        <w:t>sum</w:t>
-      </w:r>
-      <w:proofErr w:type="spellEnd"/>
-      <w:r>
-        <w:rPr>
-          <w:rFonts w:ascii="Times New Roman" w:hAnsi="Times New Roman"/>
-          <w:sz w:val="28"/>
-          <w:szCs w:val="28"/>
-        </w:rPr>
-        <w:t xml:space="preserve"> += 1;</w:t>
-      </w:r>
-    </w:p>
-    <w:p>
-      <w:pPr>
-        <w:spacing w:after="0"/>
-        <w:ind w:left="567"/>
-        <w:rPr>
-          <w:rFonts w:ascii="Times New Roman" w:hAnsi="Times New Roman"/>
-          <w:sz w:val="28"/>
-          <w:szCs w:val="28"/>
-        </w:rPr>
-      </w:pPr>
-      <w:r>
-        <w:rPr>
-          <w:rFonts w:ascii="Times New Roman" w:hAnsi="Times New Roman"/>
-          <w:sz w:val="28"/>
-          <w:szCs w:val="28"/>
-        </w:rPr>
-        <w:t xml:space="preserve">                }</w:t>
-      </w:r>
-    </w:p>
-    <w:p>
-      <w:pPr>
-        <w:spacing w:after="0"/>
-        <w:ind w:left="567"/>
-        <w:rPr>
-          <w:rFonts w:ascii="Times New Roman" w:hAnsi="Times New Roman"/>
-          <w:sz w:val="28"/>
-          <w:szCs w:val="28"/>
-        </w:rPr>
-      </w:pPr>
-      <w:r>
-        <w:rPr>
-          <w:rFonts w:ascii="Times New Roman" w:hAnsi="Times New Roman"/>
-          <w:sz w:val="28"/>
-          <w:szCs w:val="28"/>
-        </w:rPr>
-        <w:t xml:space="preserve">            }</w:t>
-      </w:r>
-    </w:p>
-    <w:p>
-      <w:pPr>
-        <w:spacing w:after="0"/>
-        <w:ind w:left="567"/>
-        <w:rPr>
-          <w:rFonts w:ascii="Times New Roman" w:hAnsi="Times New Roman"/>
-          <w:sz w:val="28"/>
-          <w:szCs w:val="28"/>
-        </w:rPr>
-      </w:pPr>
-      <w:r>
-        <w:rPr>
-          <w:rFonts w:ascii="Times New Roman" w:hAnsi="Times New Roman"/>
-          <w:sz w:val="28"/>
-          <w:szCs w:val="28"/>
-        </w:rPr>
-        <w:t xml:space="preserve">            </w:t>
-      </w:r>
-      <w:proofErr w:type="spellStart"/>
-      <w:r>
-        <w:rPr>
-          <w:rFonts w:ascii="Times New Roman" w:hAnsi="Times New Roman"/>
-          <w:sz w:val="28"/>
-          <w:szCs w:val="28"/>
-        </w:rPr>
-        <w:t>Console.WriteLine</w:t>
-      </w:r>
-      <w:proofErr w:type="spellEnd"/>
-      <w:r>
-        <w:rPr>
-          <w:rFonts w:ascii="Times New Roman" w:hAnsi="Times New Roman"/>
-          <w:sz w:val="28"/>
-          <w:szCs w:val="28"/>
-        </w:rPr>
-        <w:t xml:space="preserve">("кол-во пробелов = " + </w:t>
-      </w:r>
-      <w:proofErr w:type="spellStart"/>
-      <w:r>
-        <w:rPr>
-          <w:rFonts w:ascii="Times New Roman" w:hAnsi="Times New Roman"/>
-          <w:sz w:val="28"/>
-          <w:szCs w:val="28"/>
-        </w:rPr>
-        <w:t>sum</w:t>
-      </w:r>
-      <w:proofErr w:type="spellEnd"/>
-      <w:r>
-        <w:rPr>
-          <w:rFonts w:ascii="Times New Roman" w:hAnsi="Times New Roman"/>
-          <w:sz w:val="28"/>
-          <w:szCs w:val="28"/>
-        </w:rPr>
-        <w:t>);</w:t>
-      </w:r>
-    </w:p>
-    <w:p>
-      <w:pPr>
-        <w:spacing w:after="0"/>
-        <w:ind w:left="567"/>
-        <w:rPr>
-          <w:rFonts w:ascii="Times New Roman" w:hAnsi="Times New Roman"/>
-          <w:sz w:val="28"/>
-          <w:szCs w:val="28"/>
-        </w:rPr>
-      </w:pPr>
-      <w:r>
-        <w:rPr>
-          <w:rFonts w:ascii="Times New Roman" w:hAnsi="Times New Roman"/>
-          <w:sz w:val="28"/>
-          <w:szCs w:val="28"/>
-        </w:rPr>
-        <w:t xml:space="preserve">        }</w:t>
+          <w:lang w:val="en-US"/>
+        </w:rPr>
+        <w:t xml:space="preserve">        </w:t>
+      </w:r>
+      <w:r>
+        <w:rPr>
+          <w:rFonts w:ascii="Times New Roman" w:hAnsi="Times New Roman"/>
+          <w:sz w:val="28"/>
+          <w:szCs w:val="28"/>
+        </w:rPr>
+        <w:t>}</w:t>
       </w:r>
     </w:p>
     <w:p>
@@ -1455,6 +1443,7 @@
       <w:r>
         <w:rPr>
           <w:rFonts w:ascii="Times New Roman" w:hAnsi="Times New Roman"/>
+          <w:noProof/>
           <w:color w:val="000000"/>
           <w:sz w:val="28"/>
           <w:szCs w:val="28"/>
@@ -1617,6 +1606,7 @@
       <w:r>
         <w:rPr>
           <w:rFonts w:ascii="Times New Roman" w:hAnsi="Times New Roman"/>
+          <w:noProof/>
           <w:color w:val="000000"/>
           <w:sz w:val="28"/>
           <w:szCs w:val="28"/>
@@ -1819,25 +1809,17 @@
           <w:rFonts w:ascii="Times New Roman" w:hAnsi="Times New Roman"/>
           <w:sz w:val="28"/>
           <w:szCs w:val="28"/>
-        </w:rPr>
-      </w:pPr>
-      <w:proofErr w:type="spellStart"/>
-      <w:r>
-        <w:rPr>
-          <w:rFonts w:ascii="Times New Roman" w:hAnsi="Times New Roman"/>
-          <w:sz w:val="28"/>
-          <w:szCs w:val="28"/>
-        </w:rPr>
-        <w:t>using</w:t>
-      </w:r>
-      <w:proofErr w:type="spellEnd"/>
-      <w:r>
-        <w:rPr>
-          <w:rFonts w:ascii="Times New Roman" w:hAnsi="Times New Roman"/>
-          <w:sz w:val="28"/>
-          <w:szCs w:val="28"/>
-        </w:rPr>
-        <w:t xml:space="preserve"> System;</w:t>
+          <w:lang w:val="en-US"/>
+        </w:rPr>
+      </w:pPr>
+      <w:r>
+        <w:rPr>
+          <w:rFonts w:ascii="Times New Roman" w:hAnsi="Times New Roman"/>
+          <w:sz w:val="28"/>
+          <w:szCs w:val="28"/>
+          <w:lang w:val="en-US"/>
+        </w:rPr>
+        <w:t>using System;</w:t>
       </w:r>
     </w:p>
     <w:p>
@@ -1848,25 +1830,17 @@
           <w:rFonts w:ascii="Times New Roman" w:hAnsi="Times New Roman"/>
           <w:sz w:val="28"/>
           <w:szCs w:val="28"/>
-        </w:rPr>
-      </w:pPr>
-      <w:proofErr w:type="spellStart"/>
-      <w:r>
-        <w:rPr>
-          <w:rFonts w:ascii="Times New Roman" w:hAnsi="Times New Roman"/>
-          <w:sz w:val="28"/>
-          <w:szCs w:val="28"/>
-        </w:rPr>
-        <w:t>namespace</w:t>
-      </w:r>
-      <w:proofErr w:type="spellEnd"/>
-      <w:r>
-        <w:rPr>
-          <w:rFonts w:ascii="Times New Roman" w:hAnsi="Times New Roman"/>
-          <w:sz w:val="28"/>
-          <w:szCs w:val="28"/>
-        </w:rPr>
-        <w:t xml:space="preserve"> zad2</w:t>
+          <w:lang w:val="en-US"/>
+        </w:rPr>
+      </w:pPr>
+      <w:r>
+        <w:rPr>
+          <w:rFonts w:ascii="Times New Roman" w:hAnsi="Times New Roman"/>
+          <w:sz w:val="28"/>
+          <w:szCs w:val="28"/>
+          <w:lang w:val="en-US"/>
+        </w:rPr>
+        <w:t>namespace zad2</w:t>
       </w:r>
     </w:p>
     <w:p>
@@ -1952,6 +1926,7 @@
           <w:rFonts w:ascii="Times New Roman" w:hAnsi="Times New Roman"/>
           <w:sz w:val="28"/>
           <w:szCs w:val="28"/>
+          <w:lang w:val="en-US"/>
         </w:rPr>
       </w:pPr>
       <w:r>
@@ -1962,14 +1937,44 @@
         </w:rPr>
         <w:t xml:space="preserve">        </w:t>
       </w:r>
+      <w:r>
+        <w:rPr>
+          <w:rFonts w:ascii="Times New Roman" w:hAnsi="Times New Roman"/>
+          <w:sz w:val="28"/>
+          <w:szCs w:val="28"/>
+          <w:lang w:val="en-US"/>
+        </w:rPr>
+        <w:t>static void Main(</w:t>
+      </w:r>
+      <w:proofErr w:type="gramStart"/>
+      <w:r>
+        <w:rPr>
+          <w:rFonts w:ascii="Times New Roman" w:hAnsi="Times New Roman"/>
+          <w:sz w:val="28"/>
+          <w:szCs w:val="28"/>
+          <w:lang w:val="en-US"/>
+        </w:rPr>
+        <w:t>string[</w:t>
+      </w:r>
+      <w:proofErr w:type="gramEnd"/>
+      <w:r>
+        <w:rPr>
+          <w:rFonts w:ascii="Times New Roman" w:hAnsi="Times New Roman"/>
+          <w:sz w:val="28"/>
+          <w:szCs w:val="28"/>
+          <w:lang w:val="en-US"/>
+        </w:rPr>
+        <w:t xml:space="preserve">] </w:t>
+      </w:r>
       <w:proofErr w:type="spellStart"/>
       <w:r>
         <w:rPr>
           <w:rFonts w:ascii="Times New Roman" w:hAnsi="Times New Roman"/>
           <w:sz w:val="28"/>
           <w:szCs w:val="28"/>
-        </w:rPr>
-        <w:t>static</w:t>
+          <w:lang w:val="en-US"/>
+        </w:rPr>
+        <w:t>args</w:t>
       </w:r>
       <w:proofErr w:type="spellEnd"/>
       <w:r>
@@ -1977,17 +1982,136 @@
           <w:rFonts w:ascii="Times New Roman" w:hAnsi="Times New Roman"/>
           <w:sz w:val="28"/>
           <w:szCs w:val="28"/>
+          <w:lang w:val="en-US"/>
+        </w:rPr>
+        <w:t>)</w:t>
+      </w:r>
+    </w:p>
+    <w:p>
+      <w:pPr>
+        <w:spacing w:after="0"/>
+        <w:ind w:left="567"/>
+        <w:rPr>
+          <w:rFonts w:ascii="Times New Roman" w:hAnsi="Times New Roman"/>
+          <w:sz w:val="28"/>
+          <w:szCs w:val="28"/>
+          <w:lang w:val="en-US"/>
+        </w:rPr>
+      </w:pPr>
+      <w:r>
+        <w:rPr>
+          <w:rFonts w:ascii="Times New Roman" w:hAnsi="Times New Roman"/>
+          <w:sz w:val="28"/>
+          <w:szCs w:val="28"/>
+          <w:lang w:val="en-US"/>
+        </w:rPr>
+        <w:t xml:space="preserve">        {</w:t>
+      </w:r>
+    </w:p>
+    <w:p>
+      <w:pPr>
+        <w:spacing w:after="0"/>
+        <w:ind w:left="567"/>
+        <w:rPr>
+          <w:rFonts w:ascii="Times New Roman" w:hAnsi="Times New Roman"/>
+          <w:sz w:val="28"/>
+          <w:szCs w:val="28"/>
+          <w:lang w:val="en-US"/>
+        </w:rPr>
+      </w:pPr>
+      <w:r>
+        <w:rPr>
+          <w:rFonts w:ascii="Times New Roman" w:hAnsi="Times New Roman"/>
+          <w:sz w:val="28"/>
+          <w:szCs w:val="28"/>
+          <w:lang w:val="en-US"/>
+        </w:rPr>
+        <w:t xml:space="preserve">            </w:t>
+      </w:r>
+      <w:proofErr w:type="spellStart"/>
+      <w:r>
+        <w:rPr>
+          <w:rFonts w:ascii="Times New Roman" w:hAnsi="Times New Roman"/>
+          <w:sz w:val="28"/>
+          <w:szCs w:val="28"/>
+          <w:lang w:val="en-US"/>
+        </w:rPr>
+        <w:t>Console.Write</w:t>
+      </w:r>
+      <w:proofErr w:type="spellEnd"/>
+      <w:r>
+        <w:rPr>
+          <w:rFonts w:ascii="Times New Roman" w:hAnsi="Times New Roman"/>
+          <w:sz w:val="28"/>
+          <w:szCs w:val="28"/>
+          <w:lang w:val="en-US"/>
+        </w:rPr>
+        <w:t>("</w:t>
+      </w:r>
+      <w:r>
+        <w:rPr>
+          <w:rFonts w:ascii="Times New Roman" w:hAnsi="Times New Roman"/>
+          <w:sz w:val="28"/>
+          <w:szCs w:val="28"/>
+        </w:rPr>
+        <w:t>Введите</w:t>
+      </w:r>
+      <w:r>
+        <w:rPr>
+          <w:rFonts w:ascii="Times New Roman" w:hAnsi="Times New Roman"/>
+          <w:sz w:val="28"/>
+          <w:szCs w:val="28"/>
+          <w:lang w:val="en-US"/>
         </w:rPr>
         <w:t xml:space="preserve"> </w:t>
       </w:r>
+      <w:r>
+        <w:rPr>
+          <w:rFonts w:ascii="Times New Roman" w:hAnsi="Times New Roman"/>
+          <w:sz w:val="28"/>
+          <w:szCs w:val="28"/>
+        </w:rPr>
+        <w:t>предложение</w:t>
+      </w:r>
+      <w:r>
+        <w:rPr>
+          <w:rFonts w:ascii="Times New Roman" w:hAnsi="Times New Roman"/>
+          <w:sz w:val="28"/>
+          <w:szCs w:val="28"/>
+          <w:lang w:val="en-US"/>
+        </w:rPr>
+        <w:t>: ");</w:t>
+      </w:r>
+    </w:p>
+    <w:p>
+      <w:pPr>
+        <w:spacing w:after="0"/>
+        <w:ind w:left="567"/>
+        <w:rPr>
+          <w:rFonts w:ascii="Times New Roman" w:hAnsi="Times New Roman"/>
+          <w:sz w:val="28"/>
+          <w:szCs w:val="28"/>
+          <w:lang w:val="en-US"/>
+        </w:rPr>
+      </w:pPr>
+      <w:r>
+        <w:rPr>
+          <w:rFonts w:ascii="Times New Roman" w:hAnsi="Times New Roman"/>
+          <w:sz w:val="28"/>
+          <w:szCs w:val="28"/>
+          <w:lang w:val="en-US"/>
+        </w:rPr>
+        <w:t xml:space="preserve">            string offer = </w:t>
+      </w:r>
       <w:proofErr w:type="spellStart"/>
       <w:r>
         <w:rPr>
           <w:rFonts w:ascii="Times New Roman" w:hAnsi="Times New Roman"/>
           <w:sz w:val="28"/>
           <w:szCs w:val="28"/>
-        </w:rPr>
-        <w:t>void</w:t>
+          <w:lang w:val="en-US"/>
+        </w:rPr>
+        <w:t>Console.ReadLine</w:t>
       </w:r>
       <w:proofErr w:type="spellEnd"/>
       <w:r>
@@ -1995,6 +2119,45 @@
           <w:rFonts w:ascii="Times New Roman" w:hAnsi="Times New Roman"/>
           <w:sz w:val="28"/>
           <w:szCs w:val="28"/>
+          <w:lang w:val="en-US"/>
+        </w:rPr>
+        <w:t>();</w:t>
+      </w:r>
+    </w:p>
+    <w:p>
+      <w:pPr>
+        <w:spacing w:after="0"/>
+        <w:ind w:left="567"/>
+        <w:rPr>
+          <w:rFonts w:ascii="Times New Roman" w:hAnsi="Times New Roman"/>
+          <w:sz w:val="28"/>
+          <w:szCs w:val="28"/>
+        </w:rPr>
+      </w:pPr>
+      <w:r>
+        <w:rPr>
+          <w:rFonts w:ascii="Times New Roman" w:hAnsi="Times New Roman"/>
+          <w:sz w:val="28"/>
+          <w:szCs w:val="28"/>
+          <w:lang w:val="en-US"/>
+        </w:rPr>
+        <w:t xml:space="preserve">            </w:t>
+      </w:r>
+      <w:proofErr w:type="spellStart"/>
+      <w:r>
+        <w:rPr>
+          <w:rFonts w:ascii="Times New Roman" w:hAnsi="Times New Roman"/>
+          <w:sz w:val="28"/>
+          <w:szCs w:val="28"/>
+        </w:rPr>
+        <w:t>int</w:t>
+      </w:r>
+      <w:proofErr w:type="spellEnd"/>
+      <w:r>
+        <w:rPr>
+          <w:rFonts w:ascii="Times New Roman" w:hAnsi="Times New Roman"/>
+          <w:sz w:val="28"/>
+          <w:szCs w:val="28"/>
         </w:rPr>
         <w:t xml:space="preserve"> </w:t>
       </w:r>
@@ -2005,7 +2168,7 @@
           <w:sz w:val="28"/>
           <w:szCs w:val="28"/>
         </w:rPr>
-        <w:t>Main</w:t>
+        <w:t>sumc</w:t>
       </w:r>
       <w:proofErr w:type="spellEnd"/>
       <w:r>
@@ -2014,7 +2177,131 @@
           <w:sz w:val="28"/>
           <w:szCs w:val="28"/>
         </w:rPr>
-        <w:t>(</w:t>
+        <w:t xml:space="preserve"> = 0;</w:t>
+      </w:r>
+    </w:p>
+    <w:p>
+      <w:pPr>
+        <w:spacing w:after="0"/>
+        <w:ind w:left="567"/>
+        <w:rPr>
+          <w:rFonts w:ascii="Times New Roman" w:hAnsi="Times New Roman"/>
+          <w:sz w:val="28"/>
+          <w:szCs w:val="28"/>
+        </w:rPr>
+      </w:pPr>
+      <w:r>
+        <w:rPr>
+          <w:rFonts w:ascii="Times New Roman" w:hAnsi="Times New Roman"/>
+          <w:sz w:val="28"/>
+          <w:szCs w:val="28"/>
+        </w:rPr>
+        <w:t xml:space="preserve">            </w:t>
+      </w:r>
+      <w:proofErr w:type="spellStart"/>
+      <w:r>
+        <w:rPr>
+          <w:rFonts w:ascii="Times New Roman" w:hAnsi="Times New Roman"/>
+          <w:sz w:val="28"/>
+          <w:szCs w:val="28"/>
+        </w:rPr>
+        <w:t>int</w:t>
+      </w:r>
+      <w:proofErr w:type="spellEnd"/>
+      <w:r>
+        <w:rPr>
+          <w:rFonts w:ascii="Times New Roman" w:hAnsi="Times New Roman"/>
+          <w:sz w:val="28"/>
+          <w:szCs w:val="28"/>
+        </w:rPr>
+        <w:t xml:space="preserve"> </w:t>
+      </w:r>
+      <w:proofErr w:type="spellStart"/>
+      <w:r>
+        <w:rPr>
+          <w:rFonts w:ascii="Times New Roman" w:hAnsi="Times New Roman"/>
+          <w:sz w:val="28"/>
+          <w:szCs w:val="28"/>
+        </w:rPr>
+        <w:t>sumn</w:t>
+      </w:r>
+      <w:proofErr w:type="spellEnd"/>
+      <w:r>
+        <w:rPr>
+          <w:rFonts w:ascii="Times New Roman" w:hAnsi="Times New Roman"/>
+          <w:sz w:val="28"/>
+          <w:szCs w:val="28"/>
+        </w:rPr>
+        <w:t xml:space="preserve"> = 0;</w:t>
+      </w:r>
+    </w:p>
+    <w:p>
+      <w:pPr>
+        <w:spacing w:after="0"/>
+        <w:ind w:left="567"/>
+        <w:rPr>
+          <w:rFonts w:ascii="Times New Roman" w:hAnsi="Times New Roman"/>
+          <w:sz w:val="28"/>
+          <w:szCs w:val="28"/>
+          <w:lang w:val="en-US"/>
+        </w:rPr>
+      </w:pPr>
+      <w:r>
+        <w:rPr>
+          <w:rFonts w:ascii="Times New Roman" w:hAnsi="Times New Roman"/>
+          <w:sz w:val="28"/>
+          <w:szCs w:val="28"/>
+        </w:rPr>
+        <w:t xml:space="preserve">            </w:t>
+      </w:r>
+      <w:r>
+        <w:rPr>
+          <w:rFonts w:ascii="Times New Roman" w:hAnsi="Times New Roman"/>
+          <w:sz w:val="28"/>
+          <w:szCs w:val="28"/>
+          <w:lang w:val="en-US"/>
+        </w:rPr>
+        <w:t xml:space="preserve">for (int </w:t>
+      </w:r>
+      <w:proofErr w:type="spellStart"/>
+      <w:r>
+        <w:rPr>
+          <w:rFonts w:ascii="Times New Roman" w:hAnsi="Times New Roman"/>
+          <w:sz w:val="28"/>
+          <w:szCs w:val="28"/>
+          <w:lang w:val="en-US"/>
+        </w:rPr>
+        <w:t>i</w:t>
+      </w:r>
+      <w:proofErr w:type="spellEnd"/>
+      <w:r>
+        <w:rPr>
+          <w:rFonts w:ascii="Times New Roman" w:hAnsi="Times New Roman"/>
+          <w:sz w:val="28"/>
+          <w:szCs w:val="28"/>
+          <w:lang w:val="en-US"/>
+        </w:rPr>
+        <w:t xml:space="preserve"> = 0; </w:t>
+      </w:r>
+      <w:proofErr w:type="spellStart"/>
+      <w:r>
+        <w:rPr>
+          <w:rFonts w:ascii="Times New Roman" w:hAnsi="Times New Roman"/>
+          <w:sz w:val="28"/>
+          <w:szCs w:val="28"/>
+          <w:lang w:val="en-US"/>
+        </w:rPr>
+        <w:t>i</w:t>
+      </w:r>
+      <w:proofErr w:type="spellEnd"/>
+      <w:r>
+        <w:rPr>
+          <w:rFonts w:ascii="Times New Roman" w:hAnsi="Times New Roman"/>
+          <w:sz w:val="28"/>
+          <w:szCs w:val="28"/>
+          <w:lang w:val="en-US"/>
+        </w:rPr>
+        <w:t xml:space="preserve"> &lt; </w:t>
       </w:r>
       <w:proofErr w:type="spellStart"/>
       <w:proofErr w:type="gramStart"/>
@@ -2023,26 +2310,20 @@
           <w:rFonts w:ascii="Times New Roman" w:hAnsi="Times New Roman"/>
           <w:sz w:val="28"/>
           <w:szCs w:val="28"/>
-        </w:rPr>
-        <w:t>string</w:t>
+          <w:lang w:val="en-US"/>
+        </w:rPr>
+        <w:t>offer.Length</w:t>
       </w:r>
       <w:proofErr w:type="spellEnd"/>
-      <w:r>
-        <w:rPr>
-          <w:rFonts w:ascii="Times New Roman" w:hAnsi="Times New Roman"/>
-          <w:sz w:val="28"/>
-          <w:szCs w:val="28"/>
-        </w:rPr>
-        <w:t>[</w:t>
-      </w:r>
       <w:proofErr w:type="gramEnd"/>
       <w:r>
         <w:rPr>
           <w:rFonts w:ascii="Times New Roman" w:hAnsi="Times New Roman"/>
           <w:sz w:val="28"/>
           <w:szCs w:val="28"/>
-        </w:rPr>
-        <w:t xml:space="preserve">] </w:t>
+          <w:lang w:val="en-US"/>
+        </w:rPr>
+        <w:t xml:space="preserve">; </w:t>
       </w:r>
       <w:proofErr w:type="spellStart"/>
       <w:r>
@@ -2050,8 +2331,9 @@
           <w:rFonts w:ascii="Times New Roman" w:hAnsi="Times New Roman"/>
           <w:sz w:val="28"/>
           <w:szCs w:val="28"/>
-        </w:rPr>
-        <w:t>args</w:t>
+          <w:lang w:val="en-US"/>
+        </w:rPr>
+        <w:t>i</w:t>
       </w:r>
       <w:proofErr w:type="spellEnd"/>
       <w:r>
@@ -2059,8 +2341,9 @@
           <w:rFonts w:ascii="Times New Roman" w:hAnsi="Times New Roman"/>
           <w:sz w:val="28"/>
           <w:szCs w:val="28"/>
-        </w:rPr>
-        <w:t>)</w:t>
+          <w:lang w:val="en-US"/>
+        </w:rPr>
+        <w:t>++)</w:t>
       </w:r>
     </w:p>
     <w:p>
@@ -2078,8 +2361,17 @@
           <w:rFonts w:ascii="Times New Roman" w:hAnsi="Times New Roman"/>
           <w:sz w:val="28"/>
           <w:szCs w:val="28"/>
-        </w:rPr>
-        <w:t xml:space="preserve">        {</w:t>
+          <w:lang w:val="en-US"/>
+        </w:rPr>
+        <w:t xml:space="preserve">            </w:t>
+      </w:r>
+      <w:r>
+        <w:rPr>
+          <w:rFonts w:ascii="Times New Roman" w:hAnsi="Times New Roman"/>
+          <w:sz w:val="28"/>
+          <w:szCs w:val="28"/>
+        </w:rPr>
+        <w:t>{</w:t>
       </w:r>
     </w:p>
     <w:p>
@@ -2090,15 +2382,25 @@
           <w:rFonts w:ascii="Times New Roman" w:hAnsi="Times New Roman"/>
           <w:sz w:val="28"/>
           <w:szCs w:val="28"/>
-        </w:rPr>
-      </w:pPr>
-      <w:r>
-        <w:rPr>
-          <w:rFonts w:ascii="Times New Roman" w:hAnsi="Times New Roman"/>
-          <w:sz w:val="28"/>
-          <w:szCs w:val="28"/>
-        </w:rPr>
-        <w:t xml:space="preserve">            </w:t>
+          <w:lang w:val="en-US"/>
+        </w:rPr>
+      </w:pPr>
+      <w:r>
+        <w:rPr>
+          <w:rFonts w:ascii="Times New Roman" w:hAnsi="Times New Roman"/>
+          <w:sz w:val="28"/>
+          <w:szCs w:val="28"/>
+        </w:rPr>
+        <w:t xml:space="preserve">                </w:t>
+      </w:r>
+      <w:r>
+        <w:rPr>
+          <w:rFonts w:ascii="Times New Roman" w:hAnsi="Times New Roman"/>
+          <w:sz w:val="28"/>
+          <w:szCs w:val="28"/>
+          <w:lang w:val="en-US"/>
+        </w:rPr>
+        <w:t>if (offer[</w:t>
       </w:r>
       <w:proofErr w:type="spellStart"/>
       <w:r>
@@ -2106,8 +2408,9 @@
           <w:rFonts w:ascii="Times New Roman" w:hAnsi="Times New Roman"/>
           <w:sz w:val="28"/>
           <w:szCs w:val="28"/>
-        </w:rPr>
-        <w:t>Console.Write</w:t>
+          <w:lang w:val="en-US"/>
+        </w:rPr>
+        <w:t>i</w:t>
       </w:r>
       <w:proofErr w:type="spellEnd"/>
       <w:r>
@@ -2115,8 +2418,29 @@
           <w:rFonts w:ascii="Times New Roman" w:hAnsi="Times New Roman"/>
           <w:sz w:val="28"/>
           <w:szCs w:val="28"/>
-        </w:rPr>
-        <w:t>("Введите предложение: ");</w:t>
+          <w:lang w:val="en-US"/>
+        </w:rPr>
+        <w:t>] &gt;= '0' &amp;&amp; offer[</w:t>
+      </w:r>
+      <w:proofErr w:type="spellStart"/>
+      <w:r>
+        <w:rPr>
+          <w:rFonts w:ascii="Times New Roman" w:hAnsi="Times New Roman"/>
+          <w:sz w:val="28"/>
+          <w:szCs w:val="28"/>
+          <w:lang w:val="en-US"/>
+        </w:rPr>
+        <w:t>i</w:t>
+      </w:r>
+      <w:proofErr w:type="spellEnd"/>
+      <w:r>
+        <w:rPr>
+          <w:rFonts w:ascii="Times New Roman" w:hAnsi="Times New Roman"/>
+          <w:sz w:val="28"/>
+          <w:szCs w:val="28"/>
+          <w:lang w:val="en-US"/>
+        </w:rPr>
+        <w:t>] &lt;= '9')</w:t>
       </w:r>
     </w:p>
     <w:p>
@@ -2134,62 +2458,17 @@
           <w:rFonts w:ascii="Times New Roman" w:hAnsi="Times New Roman"/>
           <w:sz w:val="28"/>
           <w:szCs w:val="28"/>
-        </w:rPr>
-        <w:t xml:space="preserve">            </w:t>
-      </w:r>
-      <w:proofErr w:type="spellStart"/>
-      <w:r>
-        <w:rPr>
-          <w:rFonts w:ascii="Times New Roman" w:hAnsi="Times New Roman"/>
-          <w:sz w:val="28"/>
-          <w:szCs w:val="28"/>
-        </w:rPr>
-        <w:t>string</w:t>
-      </w:r>
-      <w:proofErr w:type="spellEnd"/>
-      <w:r>
-        <w:rPr>
-          <w:rFonts w:ascii="Times New Roman" w:hAnsi="Times New Roman"/>
-          <w:sz w:val="28"/>
-          <w:szCs w:val="28"/>
-        </w:rPr>
-        <w:t xml:space="preserve"> </w:t>
-      </w:r>
-      <w:proofErr w:type="spellStart"/>
-      <w:r>
-        <w:rPr>
-          <w:rFonts w:ascii="Times New Roman" w:hAnsi="Times New Roman"/>
-          <w:sz w:val="28"/>
-          <w:szCs w:val="28"/>
-        </w:rPr>
-        <w:t>offer</w:t>
-      </w:r>
-      <w:proofErr w:type="spellEnd"/>
-      <w:r>
-        <w:rPr>
-          <w:rFonts w:ascii="Times New Roman" w:hAnsi="Times New Roman"/>
-          <w:sz w:val="28"/>
-          <w:szCs w:val="28"/>
-        </w:rPr>
-        <w:t xml:space="preserve"> = </w:t>
-      </w:r>
-      <w:proofErr w:type="spellStart"/>
-      <w:r>
-        <w:rPr>
-          <w:rFonts w:ascii="Times New Roman" w:hAnsi="Times New Roman"/>
-          <w:sz w:val="28"/>
-          <w:szCs w:val="28"/>
-        </w:rPr>
-        <w:t>Console.ReadLine</w:t>
-      </w:r>
-      <w:proofErr w:type="spellEnd"/>
-      <w:r>
-        <w:rPr>
-          <w:rFonts w:ascii="Times New Roman" w:hAnsi="Times New Roman"/>
-          <w:sz w:val="28"/>
-          <w:szCs w:val="28"/>
-        </w:rPr>
-        <w:t>();</w:t>
+          <w:lang w:val="en-US"/>
+        </w:rPr>
+        <w:t xml:space="preserve">                </w:t>
+      </w:r>
+      <w:r>
+        <w:rPr>
+          <w:rFonts w:ascii="Times New Roman" w:hAnsi="Times New Roman"/>
+          <w:sz w:val="28"/>
+          <w:szCs w:val="28"/>
+        </w:rPr>
+        <w:t>{</w:t>
       </w:r>
     </w:p>
     <w:p>
@@ -2208,7 +2487,7 @@
           <w:sz w:val="28"/>
           <w:szCs w:val="28"/>
         </w:rPr>
-        <w:t xml:space="preserve">            </w:t>
+        <w:t xml:space="preserve">                    </w:t>
       </w:r>
       <w:proofErr w:type="spellStart"/>
       <w:r>
@@ -2217,7 +2496,7 @@
           <w:sz w:val="28"/>
           <w:szCs w:val="28"/>
         </w:rPr>
-        <w:t>int</w:t>
+        <w:t>sumc</w:t>
       </w:r>
       <w:proofErr w:type="spellEnd"/>
       <w:r>
@@ -2226,25 +2505,7 @@
           <w:sz w:val="28"/>
           <w:szCs w:val="28"/>
         </w:rPr>
-        <w:t xml:space="preserve"> </w:t>
-      </w:r>
-      <w:proofErr w:type="spellStart"/>
-      <w:r>
-        <w:rPr>
-          <w:rFonts w:ascii="Times New Roman" w:hAnsi="Times New Roman"/>
-          <w:sz w:val="28"/>
-          <w:szCs w:val="28"/>
-        </w:rPr>
-        <w:t>sumc</w:t>
-      </w:r>
-      <w:proofErr w:type="spellEnd"/>
-      <w:r>
-        <w:rPr>
-          <w:rFonts w:ascii="Times New Roman" w:hAnsi="Times New Roman"/>
-          <w:sz w:val="28"/>
-          <w:szCs w:val="28"/>
-        </w:rPr>
-        <w:t xml:space="preserve"> = 0;</w:t>
+        <w:t xml:space="preserve"> += 1;</w:t>
       </w:r>
     </w:p>
     <w:p>
@@ -2263,43 +2524,7 @@
           <w:sz w:val="28"/>
           <w:szCs w:val="28"/>
         </w:rPr>
-        <w:t xml:space="preserve">            </w:t>
-      </w:r>
-      <w:proofErr w:type="spellStart"/>
-      <w:r>
-        <w:rPr>
-          <w:rFonts w:ascii="Times New Roman" w:hAnsi="Times New Roman"/>
-          <w:sz w:val="28"/>
-          <w:szCs w:val="28"/>
-        </w:rPr>
-        <w:t>int</w:t>
-      </w:r>
-      <w:proofErr w:type="spellEnd"/>
-      <w:r>
-        <w:rPr>
-          <w:rFonts w:ascii="Times New Roman" w:hAnsi="Times New Roman"/>
-          <w:sz w:val="28"/>
-          <w:szCs w:val="28"/>
-        </w:rPr>
-        <w:t xml:space="preserve"> </w:t>
-      </w:r>
-      <w:proofErr w:type="spellStart"/>
-      <w:r>
-        <w:rPr>
-          <w:rFonts w:ascii="Times New Roman" w:hAnsi="Times New Roman"/>
-          <w:sz w:val="28"/>
-          <w:szCs w:val="28"/>
-        </w:rPr>
-        <w:t>sumn</w:t>
-      </w:r>
-      <w:proofErr w:type="spellEnd"/>
-      <w:r>
-        <w:rPr>
-          <w:rFonts w:ascii="Times New Roman" w:hAnsi="Times New Roman"/>
-          <w:sz w:val="28"/>
-          <w:szCs w:val="28"/>
-        </w:rPr>
-        <w:t xml:space="preserve"> = 0;</w:t>
+        <w:t xml:space="preserve">                }</w:t>
       </w:r>
     </w:p>
     <w:p>
@@ -2318,79 +2543,7 @@
           <w:sz w:val="28"/>
           <w:szCs w:val="28"/>
         </w:rPr>
-        <w:t xml:space="preserve">            </w:t>
-      </w:r>
-      <w:proofErr w:type="spellStart"/>
-      <w:r>
-        <w:rPr>
-          <w:rFonts w:ascii="Times New Roman" w:hAnsi="Times New Roman"/>
-          <w:sz w:val="28"/>
-          <w:szCs w:val="28"/>
-        </w:rPr>
-        <w:t>for</w:t>
-      </w:r>
-      <w:proofErr w:type="spellEnd"/>
-      <w:r>
-        <w:rPr>
-          <w:rFonts w:ascii="Times New Roman" w:hAnsi="Times New Roman"/>
-          <w:sz w:val="28"/>
-          <w:szCs w:val="28"/>
-        </w:rPr>
-        <w:t xml:space="preserve"> (</w:t>
-      </w:r>
-      <w:proofErr w:type="spellStart"/>
-      <w:r>
-        <w:rPr>
-          <w:rFonts w:ascii="Times New Roman" w:hAnsi="Times New Roman"/>
-          <w:sz w:val="28"/>
-          <w:szCs w:val="28"/>
-        </w:rPr>
-        <w:t>int</w:t>
-      </w:r>
-      <w:proofErr w:type="spellEnd"/>
-      <w:r>
-        <w:rPr>
-          <w:rFonts w:ascii="Times New Roman" w:hAnsi="Times New Roman"/>
-          <w:sz w:val="28"/>
-          <w:szCs w:val="28"/>
-        </w:rPr>
-        <w:t xml:space="preserve"> i = 0; i </w:t>
-      </w:r>
-      <w:proofErr w:type="gramStart"/>
-      <w:r>
-        <w:rPr>
-          <w:rFonts w:ascii="Times New Roman" w:hAnsi="Times New Roman"/>
-          <w:sz w:val="28"/>
-          <w:szCs w:val="28"/>
-        </w:rPr>
-        <w:t xml:space="preserve">&lt; </w:t>
-      </w:r>
-      <w:proofErr w:type="spellStart"/>
-      <w:r>
-        <w:rPr>
-          <w:rFonts w:ascii="Times New Roman" w:hAnsi="Times New Roman"/>
-          <w:sz w:val="28"/>
-          <w:szCs w:val="28"/>
-        </w:rPr>
-        <w:t>offer</w:t>
-      </w:r>
-      <w:proofErr w:type="gramEnd"/>
-      <w:r>
-        <w:rPr>
-          <w:rFonts w:ascii="Times New Roman" w:hAnsi="Times New Roman"/>
-          <w:sz w:val="28"/>
-          <w:szCs w:val="28"/>
-        </w:rPr>
-        <w:t>.Length</w:t>
-      </w:r>
-      <w:proofErr w:type="spellEnd"/>
-      <w:r>
-        <w:rPr>
-          <w:rFonts w:ascii="Times New Roman" w:hAnsi="Times New Roman"/>
-          <w:sz w:val="28"/>
-          <w:szCs w:val="28"/>
-        </w:rPr>
-        <w:t>; i++)</w:t>
+        <w:t xml:space="preserve">            }</w:t>
       </w:r>
     </w:p>
     <w:p>
@@ -2401,15 +2554,105 @@
           <w:rFonts w:ascii="Times New Roman" w:hAnsi="Times New Roman"/>
           <w:sz w:val="28"/>
           <w:szCs w:val="28"/>
-        </w:rPr>
-      </w:pPr>
-      <w:r>
-        <w:rPr>
-          <w:rFonts w:ascii="Times New Roman" w:hAnsi="Times New Roman"/>
-          <w:sz w:val="28"/>
-          <w:szCs w:val="28"/>
-        </w:rPr>
-        <w:t xml:space="preserve">            {</w:t>
+          <w:lang w:val="en-US"/>
+        </w:rPr>
+      </w:pPr>
+      <w:r>
+        <w:rPr>
+          <w:rFonts w:ascii="Times New Roman" w:hAnsi="Times New Roman"/>
+          <w:sz w:val="28"/>
+          <w:szCs w:val="28"/>
+        </w:rPr>
+        <w:t xml:space="preserve">            </w:t>
+      </w:r>
+      <w:r>
+        <w:rPr>
+          <w:rFonts w:ascii="Times New Roman" w:hAnsi="Times New Roman"/>
+          <w:sz w:val="28"/>
+          <w:szCs w:val="28"/>
+          <w:lang w:val="en-US"/>
+        </w:rPr>
+        <w:t xml:space="preserve">for (int </w:t>
+      </w:r>
+      <w:proofErr w:type="spellStart"/>
+      <w:r>
+        <w:rPr>
+          <w:rFonts w:ascii="Times New Roman" w:hAnsi="Times New Roman"/>
+          <w:sz w:val="28"/>
+          <w:szCs w:val="28"/>
+          <w:lang w:val="en-US"/>
+        </w:rPr>
+        <w:t>i</w:t>
+      </w:r>
+      <w:proofErr w:type="spellEnd"/>
+      <w:r>
+        <w:rPr>
+          <w:rFonts w:ascii="Times New Roman" w:hAnsi="Times New Roman"/>
+          <w:sz w:val="28"/>
+          <w:szCs w:val="28"/>
+          <w:lang w:val="en-US"/>
+        </w:rPr>
+        <w:t xml:space="preserve"> = 0; </w:t>
+      </w:r>
+      <w:proofErr w:type="spellStart"/>
+      <w:r>
+        <w:rPr>
+          <w:rFonts w:ascii="Times New Roman" w:hAnsi="Times New Roman"/>
+          <w:sz w:val="28"/>
+          <w:szCs w:val="28"/>
+          <w:lang w:val="en-US"/>
+        </w:rPr>
+        <w:t>i</w:t>
+      </w:r>
+      <w:proofErr w:type="spellEnd"/>
+      <w:r>
+        <w:rPr>
+          <w:rFonts w:ascii="Times New Roman" w:hAnsi="Times New Roman"/>
+          <w:sz w:val="28"/>
+          <w:szCs w:val="28"/>
+          <w:lang w:val="en-US"/>
+        </w:rPr>
+        <w:t xml:space="preserve"> &lt; </w:t>
+      </w:r>
+      <w:proofErr w:type="spellStart"/>
+      <w:r>
+        <w:rPr>
+          <w:rFonts w:ascii="Times New Roman" w:hAnsi="Times New Roman"/>
+          <w:sz w:val="28"/>
+          <w:szCs w:val="28"/>
+          <w:lang w:val="en-US"/>
+        </w:rPr>
+        <w:t>offer.Length</w:t>
+      </w:r>
+      <w:proofErr w:type="spellEnd"/>
+      <w:r>
+        <w:rPr>
+          <w:rFonts w:ascii="Times New Roman" w:hAnsi="Times New Roman"/>
+          <w:sz w:val="28"/>
+          <w:szCs w:val="28"/>
+          <w:lang w:val="en-US"/>
+        </w:rPr>
+        <w:t xml:space="preserve">; </w:t>
+      </w:r>
+      <w:proofErr w:type="spellStart"/>
+      <w:r>
+        <w:rPr>
+          <w:rFonts w:ascii="Times New Roman" w:hAnsi="Times New Roman"/>
+          <w:sz w:val="28"/>
+          <w:szCs w:val="28"/>
+          <w:lang w:val="en-US"/>
+        </w:rPr>
+        <w:t>i</w:t>
+      </w:r>
+      <w:proofErr w:type="spellEnd"/>
+      <w:r>
+        <w:rPr>
+          <w:rFonts w:ascii="Times New Roman" w:hAnsi="Times New Roman"/>
+          <w:sz w:val="28"/>
+          <w:szCs w:val="28"/>
+          <w:lang w:val="en-US"/>
+        </w:rPr>
+        <w:t>++)</w:t>
       </w:r>
     </w:p>
     <w:p>
@@ -2427,80 +2670,17 @@
           <w:rFonts w:ascii="Times New Roman" w:hAnsi="Times New Roman"/>
           <w:sz w:val="28"/>
           <w:szCs w:val="28"/>
-        </w:rPr>
-        <w:t xml:space="preserve">                </w:t>
-      </w:r>
-      <w:proofErr w:type="spellStart"/>
-      <w:r>
-        <w:rPr>
-          <w:rFonts w:ascii="Times New Roman" w:hAnsi="Times New Roman"/>
-          <w:sz w:val="28"/>
-          <w:szCs w:val="28"/>
-        </w:rPr>
-        <w:t>if</w:t>
-      </w:r>
-      <w:proofErr w:type="spellEnd"/>
-      <w:r>
-        <w:rPr>
-          <w:rFonts w:ascii="Times New Roman" w:hAnsi="Times New Roman"/>
-          <w:sz w:val="28"/>
-          <w:szCs w:val="28"/>
-        </w:rPr>
-        <w:t xml:space="preserve"> (</w:t>
-      </w:r>
-      <w:proofErr w:type="spellStart"/>
-      <w:r>
-        <w:rPr>
-          <w:rFonts w:ascii="Times New Roman" w:hAnsi="Times New Roman"/>
-          <w:sz w:val="28"/>
-          <w:szCs w:val="28"/>
-        </w:rPr>
-        <w:t>offer</w:t>
-      </w:r>
-      <w:proofErr w:type="spellEnd"/>
-      <w:r>
-        <w:rPr>
-          <w:rFonts w:ascii="Times New Roman" w:hAnsi="Times New Roman"/>
-          <w:sz w:val="28"/>
-          <w:szCs w:val="28"/>
-        </w:rPr>
-        <w:t>[i</w:t>
-      </w:r>
-      <w:proofErr w:type="gramStart"/>
-      <w:r>
-        <w:rPr>
-          <w:rFonts w:ascii="Times New Roman" w:hAnsi="Times New Roman"/>
-          <w:sz w:val="28"/>
-          <w:szCs w:val="28"/>
-        </w:rPr>
-        <w:t>] &gt;</w:t>
-      </w:r>
-      <w:proofErr w:type="gramEnd"/>
-      <w:r>
-        <w:rPr>
-          <w:rFonts w:ascii="Times New Roman" w:hAnsi="Times New Roman"/>
-          <w:sz w:val="28"/>
-          <w:szCs w:val="28"/>
-        </w:rPr>
-        <w:t xml:space="preserve">= '0' &amp;&amp; </w:t>
-      </w:r>
-      <w:proofErr w:type="spellStart"/>
-      <w:r>
-        <w:rPr>
-          <w:rFonts w:ascii="Times New Roman" w:hAnsi="Times New Roman"/>
-          <w:sz w:val="28"/>
-          <w:szCs w:val="28"/>
-        </w:rPr>
-        <w:t>offer</w:t>
-      </w:r>
-      <w:proofErr w:type="spellEnd"/>
-      <w:r>
-        <w:rPr>
-          <w:rFonts w:ascii="Times New Roman" w:hAnsi="Times New Roman"/>
-          <w:sz w:val="28"/>
-          <w:szCs w:val="28"/>
-        </w:rPr>
-        <w:t>[i] &lt;= '9')</w:t>
+          <w:lang w:val="en-US"/>
+        </w:rPr>
+        <w:t xml:space="preserve">            </w:t>
+      </w:r>
+      <w:r>
+        <w:rPr>
+          <w:rFonts w:ascii="Times New Roman" w:hAnsi="Times New Roman"/>
+          <w:sz w:val="28"/>
+          <w:szCs w:val="28"/>
+        </w:rPr>
+        <w:t>{</w:t>
       </w:r>
     </w:p>
     <w:p>
@@ -2511,15 +2691,66 @@
           <w:rFonts w:ascii="Times New Roman" w:hAnsi="Times New Roman"/>
           <w:sz w:val="28"/>
           <w:szCs w:val="28"/>
-        </w:rPr>
-      </w:pPr>
-      <w:r>
-        <w:rPr>
-          <w:rFonts w:ascii="Times New Roman" w:hAnsi="Times New Roman"/>
-          <w:sz w:val="28"/>
-          <w:szCs w:val="28"/>
-        </w:rPr>
-        <w:t xml:space="preserve">                {</w:t>
+          <w:lang w:val="en-US"/>
+        </w:rPr>
+      </w:pPr>
+      <w:r>
+        <w:rPr>
+          <w:rFonts w:ascii="Times New Roman" w:hAnsi="Times New Roman"/>
+          <w:sz w:val="28"/>
+          <w:szCs w:val="28"/>
+        </w:rPr>
+        <w:lastRenderedPageBreak/>
+        <w:t xml:space="preserve">                </w:t>
+      </w:r>
+      <w:r>
+        <w:rPr>
+          <w:rFonts w:ascii="Times New Roman" w:hAnsi="Times New Roman"/>
+          <w:sz w:val="28"/>
+          <w:szCs w:val="28"/>
+          <w:lang w:val="en-US"/>
+        </w:rPr>
+        <w:t>if (offer[</w:t>
+      </w:r>
+      <w:proofErr w:type="spellStart"/>
+      <w:r>
+        <w:rPr>
+          <w:rFonts w:ascii="Times New Roman" w:hAnsi="Times New Roman"/>
+          <w:sz w:val="28"/>
+          <w:szCs w:val="28"/>
+          <w:lang w:val="en-US"/>
+        </w:rPr>
+        <w:t>i</w:t>
+      </w:r>
+      <w:proofErr w:type="spellEnd"/>
+      <w:r>
+        <w:rPr>
+          <w:rFonts w:ascii="Times New Roman" w:hAnsi="Times New Roman"/>
+          <w:sz w:val="28"/>
+          <w:szCs w:val="28"/>
+          <w:lang w:val="en-US"/>
+        </w:rPr>
+        <w:t>] &gt;= '0' &amp;&amp; offer[</w:t>
+      </w:r>
+      <w:proofErr w:type="spellStart"/>
+      <w:r>
+        <w:rPr>
+          <w:rFonts w:ascii="Times New Roman" w:hAnsi="Times New Roman"/>
+          <w:sz w:val="28"/>
+          <w:szCs w:val="28"/>
+          <w:lang w:val="en-US"/>
+        </w:rPr>
+        <w:t>i</w:t>
+      </w:r>
+      <w:proofErr w:type="spellEnd"/>
+      <w:r>
+        <w:rPr>
+          <w:rFonts w:ascii="Times New Roman" w:hAnsi="Times New Roman"/>
+          <w:sz w:val="28"/>
+          <w:szCs w:val="28"/>
+          <w:lang w:val="en-US"/>
+        </w:rPr>
+        <w:t>] &lt;= '9')</w:t>
       </w:r>
     </w:p>
     <w:p>
@@ -2530,33 +2761,17 @@
           <w:rFonts w:ascii="Times New Roman" w:hAnsi="Times New Roman"/>
           <w:sz w:val="28"/>
           <w:szCs w:val="28"/>
-        </w:rPr>
-      </w:pPr>
-      <w:r>
-        <w:rPr>
-          <w:rFonts w:ascii="Times New Roman" w:hAnsi="Times New Roman"/>
-          <w:sz w:val="28"/>
-          <w:szCs w:val="28"/>
-        </w:rPr>
-        <w:t xml:space="preserve">                    </w:t>
-      </w:r>
-      <w:proofErr w:type="spellStart"/>
-      <w:r>
-        <w:rPr>
-          <w:rFonts w:ascii="Times New Roman" w:hAnsi="Times New Roman"/>
-          <w:sz w:val="28"/>
-          <w:szCs w:val="28"/>
-        </w:rPr>
-        <w:t>sumc</w:t>
-      </w:r>
-      <w:proofErr w:type="spellEnd"/>
-      <w:r>
-        <w:rPr>
-          <w:rFonts w:ascii="Times New Roman" w:hAnsi="Times New Roman"/>
-          <w:sz w:val="28"/>
-          <w:szCs w:val="28"/>
-        </w:rPr>
-        <w:t xml:space="preserve"> += 1;</w:t>
+          <w:lang w:val="en-US"/>
+        </w:rPr>
+      </w:pPr>
+      <w:r>
+        <w:rPr>
+          <w:rFonts w:ascii="Times New Roman" w:hAnsi="Times New Roman"/>
+          <w:sz w:val="28"/>
+          <w:szCs w:val="28"/>
+          <w:lang w:val="en-US"/>
+        </w:rPr>
+        <w:t xml:space="preserve">                {</w:t>
       </w:r>
     </w:p>
     <w:p>
@@ -2567,15 +2782,37 @@
           <w:rFonts w:ascii="Times New Roman" w:hAnsi="Times New Roman"/>
           <w:sz w:val="28"/>
           <w:szCs w:val="28"/>
-        </w:rPr>
-      </w:pPr>
-      <w:r>
-        <w:rPr>
-          <w:rFonts w:ascii="Times New Roman" w:hAnsi="Times New Roman"/>
-          <w:sz w:val="28"/>
-          <w:szCs w:val="28"/>
-        </w:rPr>
-        <w:t xml:space="preserve">                }</w:t>
+          <w:lang w:val="en-US"/>
+        </w:rPr>
+      </w:pPr>
+      <w:r>
+        <w:rPr>
+          <w:rFonts w:ascii="Times New Roman" w:hAnsi="Times New Roman"/>
+          <w:sz w:val="28"/>
+          <w:szCs w:val="28"/>
+          <w:lang w:val="en-US"/>
+        </w:rPr>
+        <w:t xml:space="preserve">                    </w:t>
+      </w:r>
+      <w:proofErr w:type="spellStart"/>
+      <w:r>
+        <w:rPr>
+          <w:rFonts w:ascii="Times New Roman" w:hAnsi="Times New Roman"/>
+          <w:sz w:val="28"/>
+          <w:szCs w:val="28"/>
+          <w:lang w:val="en-US"/>
+        </w:rPr>
+        <w:t>sumn</w:t>
+      </w:r>
+      <w:proofErr w:type="spellEnd"/>
+      <w:r>
+        <w:rPr>
+          <w:rFonts w:ascii="Times New Roman" w:hAnsi="Times New Roman"/>
+          <w:sz w:val="28"/>
+          <w:szCs w:val="28"/>
+          <w:lang w:val="en-US"/>
+        </w:rPr>
+        <w:t xml:space="preserve"> += 0;</w:t>
       </w:r>
     </w:p>
     <w:p>
@@ -2586,15 +2823,17 @@
           <w:rFonts w:ascii="Times New Roman" w:hAnsi="Times New Roman"/>
           <w:sz w:val="28"/>
           <w:szCs w:val="28"/>
-        </w:rPr>
-      </w:pPr>
-      <w:r>
-        <w:rPr>
-          <w:rFonts w:ascii="Times New Roman" w:hAnsi="Times New Roman"/>
-          <w:sz w:val="28"/>
-          <w:szCs w:val="28"/>
-        </w:rPr>
-        <w:t xml:space="preserve">            }</w:t>
+          <w:lang w:val="en-US"/>
+        </w:rPr>
+      </w:pPr>
+      <w:r>
+        <w:rPr>
+          <w:rFonts w:ascii="Times New Roman" w:hAnsi="Times New Roman"/>
+          <w:sz w:val="28"/>
+          <w:szCs w:val="28"/>
+          <w:lang w:val="en-US"/>
+        </w:rPr>
+        <w:t xml:space="preserve">                }</w:t>
       </w:r>
     </w:p>
     <w:p>
@@ -2605,87 +2844,17 @@
           <w:rFonts w:ascii="Times New Roman" w:hAnsi="Times New Roman"/>
           <w:sz w:val="28"/>
           <w:szCs w:val="28"/>
-        </w:rPr>
-      </w:pPr>
-      <w:r>
-        <w:rPr>
-          <w:rFonts w:ascii="Times New Roman" w:hAnsi="Times New Roman"/>
-          <w:sz w:val="28"/>
-          <w:szCs w:val="28"/>
-        </w:rPr>
-        <w:t xml:space="preserve">            </w:t>
-      </w:r>
-      <w:proofErr w:type="spellStart"/>
-      <w:r>
-        <w:rPr>
-          <w:rFonts w:ascii="Times New Roman" w:hAnsi="Times New Roman"/>
-          <w:sz w:val="28"/>
-          <w:szCs w:val="28"/>
-        </w:rPr>
-        <w:t>for</w:t>
-      </w:r>
-      <w:proofErr w:type="spellEnd"/>
-      <w:r>
-        <w:rPr>
-          <w:rFonts w:ascii="Times New Roman" w:hAnsi="Times New Roman"/>
-          <w:sz w:val="28"/>
-          <w:szCs w:val="28"/>
-        </w:rPr>
-        <w:t xml:space="preserve"> (</w:t>
-      </w:r>
-      <w:proofErr w:type="spellStart"/>
-      <w:r>
-        <w:rPr>
-          <w:rFonts w:ascii="Times New Roman" w:hAnsi="Times New Roman"/>
-          <w:sz w:val="28"/>
-          <w:szCs w:val="28"/>
-        </w:rPr>
-        <w:t>int</w:t>
-      </w:r>
-      <w:proofErr w:type="spellEnd"/>
-      <w:r>
-        <w:rPr>
-          <w:rFonts w:ascii="Times New Roman" w:hAnsi="Times New Roman"/>
-          <w:sz w:val="28"/>
-          <w:szCs w:val="28"/>
-        </w:rPr>
-        <w:t xml:space="preserve"> i = 0; i </w:t>
-      </w:r>
-      <w:proofErr w:type="gramStart"/>
-      <w:r>
-        <w:rPr>
-          <w:rFonts w:ascii="Times New Roman" w:hAnsi="Times New Roman"/>
-          <w:sz w:val="28"/>
-          <w:szCs w:val="28"/>
-        </w:rPr>
-        <w:t xml:space="preserve">&lt; </w:t>
-      </w:r>
-      <w:proofErr w:type="spellStart"/>
-      <w:r>
-        <w:rPr>
-          <w:rFonts w:ascii="Times New Roman" w:hAnsi="Times New Roman"/>
-          <w:sz w:val="28"/>
-          <w:szCs w:val="28"/>
-        </w:rPr>
-        <w:t>offer</w:t>
-      </w:r>
-      <w:proofErr w:type="gramEnd"/>
-      <w:r>
-        <w:rPr>
-          <w:rFonts w:ascii="Times New Roman" w:hAnsi="Times New Roman"/>
-          <w:sz w:val="28"/>
-          <w:szCs w:val="28"/>
-        </w:rPr>
-        <w:t>.Length</w:t>
-      </w:r>
-      <w:proofErr w:type="spellEnd"/>
-      <w:r>
-        <w:rPr>
-          <w:rFonts w:ascii="Times New Roman" w:hAnsi="Times New Roman"/>
-          <w:sz w:val="28"/>
-          <w:szCs w:val="28"/>
-        </w:rPr>
-        <w:t>; i++)</w:t>
+          <w:lang w:val="en-US"/>
+        </w:rPr>
+      </w:pPr>
+      <w:r>
+        <w:rPr>
+          <w:rFonts w:ascii="Times New Roman" w:hAnsi="Times New Roman"/>
+          <w:sz w:val="28"/>
+          <w:szCs w:val="28"/>
+          <w:lang w:val="en-US"/>
+        </w:rPr>
+        <w:t xml:space="preserve">                else</w:t>
       </w:r>
     </w:p>
     <w:p>
@@ -2696,15 +2865,17 @@
           <w:rFonts w:ascii="Times New Roman" w:hAnsi="Times New Roman"/>
           <w:sz w:val="28"/>
           <w:szCs w:val="28"/>
-        </w:rPr>
-      </w:pPr>
-      <w:r>
-        <w:rPr>
-          <w:rFonts w:ascii="Times New Roman" w:hAnsi="Times New Roman"/>
-          <w:sz w:val="28"/>
-          <w:szCs w:val="28"/>
-        </w:rPr>
-        <w:t xml:space="preserve">            {</w:t>
+          <w:lang w:val="en-US"/>
+        </w:rPr>
+      </w:pPr>
+      <w:r>
+        <w:rPr>
+          <w:rFonts w:ascii="Times New Roman" w:hAnsi="Times New Roman"/>
+          <w:sz w:val="28"/>
+          <w:szCs w:val="28"/>
+          <w:lang w:val="en-US"/>
+        </w:rPr>
+        <w:t xml:space="preserve">                {</w:t>
       </w:r>
     </w:p>
     <w:p>
@@ -2715,16 +2886,17 @@
           <w:rFonts w:ascii="Times New Roman" w:hAnsi="Times New Roman"/>
           <w:sz w:val="28"/>
           <w:szCs w:val="28"/>
-        </w:rPr>
-      </w:pPr>
-      <w:r>
-        <w:rPr>
-          <w:rFonts w:ascii="Times New Roman" w:hAnsi="Times New Roman"/>
-          <w:sz w:val="28"/>
-          <w:szCs w:val="28"/>
-        </w:rPr>
-        <w:lastRenderedPageBreak/>
-        <w:t xml:space="preserve">                </w:t>
+          <w:lang w:val="en-US"/>
+        </w:rPr>
+      </w:pPr>
+      <w:r>
+        <w:rPr>
+          <w:rFonts w:ascii="Times New Roman" w:hAnsi="Times New Roman"/>
+          <w:sz w:val="28"/>
+          <w:szCs w:val="28"/>
+          <w:lang w:val="en-US"/>
+        </w:rPr>
+        <w:t xml:space="preserve">                    </w:t>
       </w:r>
       <w:proofErr w:type="spellStart"/>
       <w:r>
@@ -2732,8 +2904,9 @@
           <w:rFonts w:ascii="Times New Roman" w:hAnsi="Times New Roman"/>
           <w:sz w:val="28"/>
           <w:szCs w:val="28"/>
-        </w:rPr>
-        <w:t>if</w:t>
+          <w:lang w:val="en-US"/>
+        </w:rPr>
+        <w:t>sumn</w:t>
       </w:r>
       <w:proofErr w:type="spellEnd"/>
       <w:r>
@@ -2741,62 +2914,9 @@
           <w:rFonts w:ascii="Times New Roman" w:hAnsi="Times New Roman"/>
           <w:sz w:val="28"/>
           <w:szCs w:val="28"/>
-        </w:rPr>
-        <w:t xml:space="preserve"> (</w:t>
-      </w:r>
-      <w:proofErr w:type="spellStart"/>
-      <w:r>
-        <w:rPr>
-          <w:rFonts w:ascii="Times New Roman" w:hAnsi="Times New Roman"/>
-          <w:sz w:val="28"/>
-          <w:szCs w:val="28"/>
-        </w:rPr>
-        <w:t>offer</w:t>
-      </w:r>
-      <w:proofErr w:type="spellEnd"/>
-      <w:r>
-        <w:rPr>
-          <w:rFonts w:ascii="Times New Roman" w:hAnsi="Times New Roman"/>
-          <w:sz w:val="28"/>
-          <w:szCs w:val="28"/>
-        </w:rPr>
-        <w:t>[i</w:t>
-      </w:r>
-      <w:proofErr w:type="gramStart"/>
-      <w:r>
-        <w:rPr>
-          <w:rFonts w:ascii="Times New Roman" w:hAnsi="Times New Roman"/>
-          <w:sz w:val="28"/>
-          <w:szCs w:val="28"/>
-        </w:rPr>
-        <w:t>] &gt;</w:t>
-      </w:r>
-      <w:proofErr w:type="gramEnd"/>
-      <w:r>
-        <w:rPr>
-          <w:rFonts w:ascii="Times New Roman" w:hAnsi="Times New Roman"/>
-          <w:sz w:val="28"/>
-          <w:szCs w:val="28"/>
-        </w:rPr>
-        <w:t xml:space="preserve">= '0' &amp;&amp; </w:t>
-      </w:r>
-      <w:proofErr w:type="spellStart"/>
-      <w:r>
-        <w:rPr>
-          <w:rFonts w:ascii="Times New Roman" w:hAnsi="Times New Roman"/>
-          <w:sz w:val="28"/>
-          <w:szCs w:val="28"/>
-        </w:rPr>
-        <w:t>offer</w:t>
-      </w:r>
-      <w:proofErr w:type="spellEnd"/>
-      <w:r>
-        <w:rPr>
-          <w:rFonts w:ascii="Times New Roman" w:hAnsi="Times New Roman"/>
-          <w:sz w:val="28"/>
-          <w:szCs w:val="28"/>
-        </w:rPr>
-        <w:t>[i] &lt;= '9')</w:t>
+          <w:lang w:val="en-US"/>
+        </w:rPr>
+        <w:t xml:space="preserve"> += 1;</w:t>
       </w:r>
     </w:p>
     <w:p>
@@ -2807,15 +2927,17 @@
           <w:rFonts w:ascii="Times New Roman" w:hAnsi="Times New Roman"/>
           <w:sz w:val="28"/>
           <w:szCs w:val="28"/>
-        </w:rPr>
-      </w:pPr>
-      <w:r>
-        <w:rPr>
-          <w:rFonts w:ascii="Times New Roman" w:hAnsi="Times New Roman"/>
-          <w:sz w:val="28"/>
-          <w:szCs w:val="28"/>
-        </w:rPr>
-        <w:t xml:space="preserve">                {</w:t>
+          <w:lang w:val="en-US"/>
+        </w:rPr>
+      </w:pPr>
+      <w:r>
+        <w:rPr>
+          <w:rFonts w:ascii="Times New Roman" w:hAnsi="Times New Roman"/>
+          <w:sz w:val="28"/>
+          <w:szCs w:val="28"/>
+          <w:lang w:val="en-US"/>
+        </w:rPr>
+        <w:t xml:space="preserve">                }</w:t>
       </w:r>
     </w:p>
     <w:p>
@@ -2826,33 +2948,17 @@
           <w:rFonts w:ascii="Times New Roman" w:hAnsi="Times New Roman"/>
           <w:sz w:val="28"/>
           <w:szCs w:val="28"/>
-        </w:rPr>
-      </w:pPr>
-      <w:r>
-        <w:rPr>
-          <w:rFonts w:ascii="Times New Roman" w:hAnsi="Times New Roman"/>
-          <w:sz w:val="28"/>
-          <w:szCs w:val="28"/>
-        </w:rPr>
-        <w:t xml:space="preserve">                    </w:t>
-      </w:r>
-      <w:proofErr w:type="spellStart"/>
-      <w:r>
-        <w:rPr>
-          <w:rFonts w:ascii="Times New Roman" w:hAnsi="Times New Roman"/>
-          <w:sz w:val="28"/>
-          <w:szCs w:val="28"/>
-        </w:rPr>
-        <w:t>sumn</w:t>
-      </w:r>
-      <w:proofErr w:type="spellEnd"/>
-      <w:r>
-        <w:rPr>
-          <w:rFonts w:ascii="Times New Roman" w:hAnsi="Times New Roman"/>
-          <w:sz w:val="28"/>
-          <w:szCs w:val="28"/>
-        </w:rPr>
-        <w:t xml:space="preserve"> += 0;</w:t>
+          <w:lang w:val="en-US"/>
+        </w:rPr>
+      </w:pPr>
+      <w:r>
+        <w:rPr>
+          <w:rFonts w:ascii="Times New Roman" w:hAnsi="Times New Roman"/>
+          <w:sz w:val="28"/>
+          <w:szCs w:val="28"/>
+          <w:lang w:val="en-US"/>
+        </w:rPr>
+        <w:t xml:space="preserve">            }</w:t>
       </w:r>
     </w:p>
     <w:p>
@@ -2863,15 +2969,108 @@
           <w:rFonts w:ascii="Times New Roman" w:hAnsi="Times New Roman"/>
           <w:sz w:val="28"/>
           <w:szCs w:val="28"/>
-        </w:rPr>
-      </w:pPr>
-      <w:r>
-        <w:rPr>
-          <w:rFonts w:ascii="Times New Roman" w:hAnsi="Times New Roman"/>
-          <w:sz w:val="28"/>
-          <w:szCs w:val="28"/>
-        </w:rPr>
-        <w:t xml:space="preserve">                }</w:t>
+          <w:lang w:val="en-US"/>
+        </w:rPr>
+      </w:pPr>
+      <w:r>
+        <w:rPr>
+          <w:rFonts w:ascii="Times New Roman" w:hAnsi="Times New Roman"/>
+          <w:sz w:val="28"/>
+          <w:szCs w:val="28"/>
+          <w:lang w:val="en-US"/>
+        </w:rPr>
+        <w:t xml:space="preserve">            </w:t>
+      </w:r>
+      <w:proofErr w:type="spellStart"/>
+      <w:r>
+        <w:rPr>
+          <w:rFonts w:ascii="Times New Roman" w:hAnsi="Times New Roman"/>
+          <w:sz w:val="28"/>
+          <w:szCs w:val="28"/>
+          <w:lang w:val="en-US"/>
+        </w:rPr>
+        <w:t>Console.WriteLine</w:t>
+      </w:r>
+      <w:proofErr w:type="spellEnd"/>
+      <w:r>
+        <w:rPr>
+          <w:rFonts w:ascii="Times New Roman" w:hAnsi="Times New Roman"/>
+          <w:sz w:val="28"/>
+          <w:szCs w:val="28"/>
+          <w:lang w:val="en-US"/>
+        </w:rPr>
+        <w:t>("</w:t>
+      </w:r>
+      <w:r>
+        <w:rPr>
+          <w:rFonts w:ascii="Times New Roman" w:hAnsi="Times New Roman"/>
+          <w:sz w:val="28"/>
+          <w:szCs w:val="28"/>
+        </w:rPr>
+        <w:t>кол</w:t>
+      </w:r>
+      <w:r>
+        <w:rPr>
+          <w:rFonts w:ascii="Times New Roman" w:hAnsi="Times New Roman"/>
+          <w:sz w:val="28"/>
+          <w:szCs w:val="28"/>
+          <w:lang w:val="en-US"/>
+        </w:rPr>
+        <w:t>-</w:t>
+      </w:r>
+      <w:r>
+        <w:rPr>
+          <w:rFonts w:ascii="Times New Roman" w:hAnsi="Times New Roman"/>
+          <w:sz w:val="28"/>
+          <w:szCs w:val="28"/>
+        </w:rPr>
+        <w:t>во</w:t>
+      </w:r>
+      <w:r>
+        <w:rPr>
+          <w:rFonts w:ascii="Times New Roman" w:hAnsi="Times New Roman"/>
+          <w:sz w:val="28"/>
+          <w:szCs w:val="28"/>
+          <w:lang w:val="en-US"/>
+        </w:rPr>
+        <w:t xml:space="preserve"> </w:t>
+      </w:r>
+      <w:r>
+        <w:rPr>
+          <w:rFonts w:ascii="Times New Roman" w:hAnsi="Times New Roman"/>
+          <w:sz w:val="28"/>
+          <w:szCs w:val="28"/>
+        </w:rPr>
+        <w:t>чисел</w:t>
+      </w:r>
+      <w:r>
+        <w:rPr>
+          <w:rFonts w:ascii="Times New Roman" w:hAnsi="Times New Roman"/>
+          <w:sz w:val="28"/>
+          <w:szCs w:val="28"/>
+          <w:lang w:val="en-US"/>
+        </w:rPr>
+        <w:t xml:space="preserve"> = " + </w:t>
+      </w:r>
+      <w:proofErr w:type="spellStart"/>
+      <w:r>
+        <w:rPr>
+          <w:rFonts w:ascii="Times New Roman" w:hAnsi="Times New Roman"/>
+          <w:sz w:val="28"/>
+          <w:szCs w:val="28"/>
+          <w:lang w:val="en-US"/>
+        </w:rPr>
+        <w:t>sumc</w:t>
+      </w:r>
+      <w:proofErr w:type="spellEnd"/>
+      <w:r>
+        <w:rPr>
+          <w:rFonts w:ascii="Times New Roman" w:hAnsi="Times New Roman"/>
+          <w:sz w:val="28"/>
+          <w:szCs w:val="28"/>
+          <w:lang w:val="en-US"/>
+        </w:rPr>
+        <w:t>);</w:t>
       </w:r>
     </w:p>
     <w:p>
@@ -2882,15 +3081,17 @@
           <w:rFonts w:ascii="Times New Roman" w:hAnsi="Times New Roman"/>
           <w:sz w:val="28"/>
           <w:szCs w:val="28"/>
-        </w:rPr>
-      </w:pPr>
-      <w:r>
-        <w:rPr>
-          <w:rFonts w:ascii="Times New Roman" w:hAnsi="Times New Roman"/>
-          <w:sz w:val="28"/>
-          <w:szCs w:val="28"/>
-        </w:rPr>
-        <w:t xml:space="preserve">                </w:t>
+          <w:lang w:val="en-US"/>
+        </w:rPr>
+      </w:pPr>
+      <w:r>
+        <w:rPr>
+          <w:rFonts w:ascii="Times New Roman" w:hAnsi="Times New Roman"/>
+          <w:sz w:val="28"/>
+          <w:szCs w:val="28"/>
+          <w:lang w:val="en-US"/>
+        </w:rPr>
+        <w:t xml:space="preserve">            </w:t>
       </w:r>
       <w:proofErr w:type="spellStart"/>
       <w:r>
@@ -2898,10 +3099,91 @@
           <w:rFonts w:ascii="Times New Roman" w:hAnsi="Times New Roman"/>
           <w:sz w:val="28"/>
           <w:szCs w:val="28"/>
-        </w:rPr>
-        <w:t>else</w:t>
+          <w:lang w:val="en-US"/>
+        </w:rPr>
+        <w:t>Console.WriteLine</w:t>
       </w:r>
       <w:proofErr w:type="spellEnd"/>
+      <w:r>
+        <w:rPr>
+          <w:rFonts w:ascii="Times New Roman" w:hAnsi="Times New Roman"/>
+          <w:sz w:val="28"/>
+          <w:szCs w:val="28"/>
+          <w:lang w:val="en-US"/>
+        </w:rPr>
+        <w:t>("</w:t>
+      </w:r>
+      <w:r>
+        <w:rPr>
+          <w:rFonts w:ascii="Times New Roman" w:hAnsi="Times New Roman"/>
+          <w:sz w:val="28"/>
+          <w:szCs w:val="28"/>
+        </w:rPr>
+        <w:t>кол</w:t>
+      </w:r>
+      <w:r>
+        <w:rPr>
+          <w:rFonts w:ascii="Times New Roman" w:hAnsi="Times New Roman"/>
+          <w:sz w:val="28"/>
+          <w:szCs w:val="28"/>
+          <w:lang w:val="en-US"/>
+        </w:rPr>
+        <w:t>-</w:t>
+      </w:r>
+      <w:r>
+        <w:rPr>
+          <w:rFonts w:ascii="Times New Roman" w:hAnsi="Times New Roman"/>
+          <w:sz w:val="28"/>
+          <w:szCs w:val="28"/>
+        </w:rPr>
+        <w:t>во</w:t>
+      </w:r>
+      <w:r>
+        <w:rPr>
+          <w:rFonts w:ascii="Times New Roman" w:hAnsi="Times New Roman"/>
+          <w:sz w:val="28"/>
+          <w:szCs w:val="28"/>
+          <w:lang w:val="en-US"/>
+        </w:rPr>
+        <w:t xml:space="preserve"> </w:t>
+      </w:r>
+      <w:r>
+        <w:rPr>
+          <w:rFonts w:ascii="Times New Roman" w:hAnsi="Times New Roman"/>
+          <w:sz w:val="28"/>
+          <w:szCs w:val="28"/>
+        </w:rPr>
+        <w:t>букв</w:t>
+      </w:r>
+      <w:r>
+        <w:rPr>
+          <w:rFonts w:ascii="Times New Roman" w:hAnsi="Times New Roman"/>
+          <w:sz w:val="28"/>
+          <w:szCs w:val="28"/>
+          <w:lang w:val="en-US"/>
+        </w:rPr>
+        <w:t xml:space="preserve"> = " + </w:t>
+      </w:r>
+      <w:proofErr w:type="spellStart"/>
+      <w:r>
+        <w:rPr>
+          <w:rFonts w:ascii="Times New Roman" w:hAnsi="Times New Roman"/>
+          <w:sz w:val="28"/>
+          <w:szCs w:val="28"/>
+          <w:lang w:val="en-US"/>
+        </w:rPr>
+        <w:t>sumn</w:t>
+      </w:r>
+      <w:proofErr w:type="spellEnd"/>
+      <w:r>
+        <w:rPr>
+          <w:rFonts w:ascii="Times New Roman" w:hAnsi="Times New Roman"/>
+          <w:sz w:val="28"/>
+          <w:szCs w:val="28"/>
+          <w:lang w:val="en-US"/>
+        </w:rPr>
+        <w:t>);</w:t>
+      </w:r>
     </w:p>
     <w:p>
       <w:pPr>
@@ -2918,212 +3200,17 @@
           <w:rFonts w:ascii="Times New Roman" w:hAnsi="Times New Roman"/>
           <w:sz w:val="28"/>
           <w:szCs w:val="28"/>
-        </w:rPr>
-        <w:t xml:space="preserve">                {</w:t>
-      </w:r>
-    </w:p>
-    <w:p>
-      <w:pPr>
-        <w:spacing w:after="0"/>
-        <w:ind w:left="567"/>
-        <w:rPr>
-          <w:rFonts w:ascii="Times New Roman" w:hAnsi="Times New Roman"/>
-          <w:sz w:val="28"/>
-          <w:szCs w:val="28"/>
-        </w:rPr>
-      </w:pPr>
-      <w:r>
-        <w:rPr>
-          <w:rFonts w:ascii="Times New Roman" w:hAnsi="Times New Roman"/>
-          <w:sz w:val="28"/>
-          <w:szCs w:val="28"/>
-        </w:rPr>
-        <w:t xml:space="preserve">                    </w:t>
-      </w:r>
-      <w:proofErr w:type="spellStart"/>
-      <w:r>
-        <w:rPr>
-          <w:rFonts w:ascii="Times New Roman" w:hAnsi="Times New Roman"/>
-          <w:sz w:val="28"/>
-          <w:szCs w:val="28"/>
-        </w:rPr>
-        <w:t>sumn</w:t>
-      </w:r>
-      <w:proofErr w:type="spellEnd"/>
-      <w:r>
-        <w:rPr>
-          <w:rFonts w:ascii="Times New Roman" w:hAnsi="Times New Roman"/>
-          <w:sz w:val="28"/>
-          <w:szCs w:val="28"/>
-        </w:rPr>
-        <w:t xml:space="preserve"> += 1;</w:t>
-      </w:r>
-    </w:p>
-    <w:p>
-      <w:pPr>
-        <w:spacing w:after="0"/>
-        <w:ind w:left="567"/>
-        <w:rPr>
-          <w:rFonts w:ascii="Times New Roman" w:hAnsi="Times New Roman"/>
-          <w:sz w:val="28"/>
-          <w:szCs w:val="28"/>
-        </w:rPr>
-      </w:pPr>
-      <w:r>
-        <w:rPr>
-          <w:rFonts w:ascii="Times New Roman" w:hAnsi="Times New Roman"/>
-          <w:sz w:val="28"/>
-          <w:szCs w:val="28"/>
-        </w:rPr>
-        <w:t xml:space="preserve">                }</w:t>
-      </w:r>
-    </w:p>
-    <w:p>
-      <w:pPr>
-        <w:spacing w:after="0"/>
-        <w:ind w:left="567"/>
-        <w:rPr>
-          <w:rFonts w:ascii="Times New Roman" w:hAnsi="Times New Roman"/>
-          <w:sz w:val="28"/>
-          <w:szCs w:val="28"/>
-        </w:rPr>
-      </w:pPr>
-      <w:r>
-        <w:rPr>
-          <w:rFonts w:ascii="Times New Roman" w:hAnsi="Times New Roman"/>
-          <w:sz w:val="28"/>
-          <w:szCs w:val="28"/>
-        </w:rPr>
-        <w:t xml:space="preserve">            }</w:t>
-      </w:r>
-    </w:p>
-    <w:p>
-      <w:pPr>
-        <w:spacing w:after="0"/>
-        <w:ind w:left="567"/>
-        <w:rPr>
-          <w:rFonts w:ascii="Times New Roman" w:hAnsi="Times New Roman"/>
-          <w:sz w:val="28"/>
-          <w:szCs w:val="28"/>
-        </w:rPr>
-      </w:pPr>
-      <w:r>
-        <w:rPr>
-          <w:rFonts w:ascii="Times New Roman" w:hAnsi="Times New Roman"/>
-          <w:sz w:val="28"/>
-          <w:szCs w:val="28"/>
-        </w:rPr>
-        <w:t xml:space="preserve">            </w:t>
-      </w:r>
-      <w:proofErr w:type="spellStart"/>
-      <w:r>
-        <w:rPr>
-          <w:rFonts w:ascii="Times New Roman" w:hAnsi="Times New Roman"/>
-          <w:sz w:val="28"/>
-          <w:szCs w:val="28"/>
-        </w:rPr>
-        <w:t>Console.WriteLine</w:t>
-      </w:r>
-      <w:proofErr w:type="spellEnd"/>
-      <w:r>
-        <w:rPr>
-          <w:rFonts w:ascii="Times New Roman" w:hAnsi="Times New Roman"/>
-          <w:sz w:val="28"/>
-          <w:szCs w:val="28"/>
-        </w:rPr>
-        <w:t xml:space="preserve">("кол-во чисел = " + </w:t>
-      </w:r>
-      <w:proofErr w:type="spellStart"/>
-      <w:r>
-        <w:rPr>
-          <w:rFonts w:ascii="Times New Roman" w:hAnsi="Times New Roman"/>
-          <w:sz w:val="28"/>
-          <w:szCs w:val="28"/>
-        </w:rPr>
-        <w:t>sumc</w:t>
-      </w:r>
-      <w:proofErr w:type="spellEnd"/>
-      <w:r>
-        <w:rPr>
-          <w:rFonts w:ascii="Times New Roman" w:hAnsi="Times New Roman"/>
-          <w:sz w:val="28"/>
-          <w:szCs w:val="28"/>
-        </w:rPr>
-        <w:t>);</w:t>
-      </w:r>
-    </w:p>
-    <w:p>
-      <w:pPr>
-        <w:spacing w:after="0"/>
-        <w:ind w:left="567"/>
-        <w:rPr>
-          <w:rFonts w:ascii="Times New Roman" w:hAnsi="Times New Roman"/>
-          <w:sz w:val="28"/>
-          <w:szCs w:val="28"/>
-        </w:rPr>
-      </w:pPr>
-      <w:r>
-        <w:rPr>
-          <w:rFonts w:ascii="Times New Roman" w:hAnsi="Times New Roman"/>
-          <w:sz w:val="28"/>
-          <w:szCs w:val="28"/>
-        </w:rPr>
-        <w:t xml:space="preserve">            </w:t>
-      </w:r>
-      <w:proofErr w:type="spellStart"/>
-      <w:r>
-        <w:rPr>
-          <w:rFonts w:ascii="Times New Roman" w:hAnsi="Times New Roman"/>
-          <w:sz w:val="28"/>
-          <w:szCs w:val="28"/>
-        </w:rPr>
-        <w:t>Console.WriteLine</w:t>
-      </w:r>
-      <w:proofErr w:type="spellEnd"/>
-      <w:r>
-        <w:rPr>
-          <w:rFonts w:ascii="Times New Roman" w:hAnsi="Times New Roman"/>
-          <w:sz w:val="28"/>
-          <w:szCs w:val="28"/>
-        </w:rPr>
-        <w:t xml:space="preserve">("кол-во букв = " + </w:t>
-      </w:r>
-      <w:proofErr w:type="spellStart"/>
-      <w:r>
-        <w:rPr>
-          <w:rFonts w:ascii="Times New Roman" w:hAnsi="Times New Roman"/>
-          <w:sz w:val="28"/>
-          <w:szCs w:val="28"/>
-        </w:rPr>
-        <w:t>sumn</w:t>
-      </w:r>
-      <w:proofErr w:type="spellEnd"/>
-      <w:r>
-        <w:rPr>
-          <w:rFonts w:ascii="Times New Roman" w:hAnsi="Times New Roman"/>
-          <w:sz w:val="28"/>
-          <w:szCs w:val="28"/>
-        </w:rPr>
-        <w:t>);</w:t>
-      </w:r>
-    </w:p>
-    <w:p>
-      <w:pPr>
-        <w:spacing w:after="0"/>
-        <w:ind w:left="567"/>
-        <w:rPr>
-          <w:rFonts w:ascii="Times New Roman" w:hAnsi="Times New Roman"/>
-          <w:sz w:val="28"/>
-          <w:szCs w:val="28"/>
-        </w:rPr>
-      </w:pPr>
-      <w:r>
-        <w:rPr>
-          <w:rFonts w:ascii="Times New Roman" w:hAnsi="Times New Roman"/>
-          <w:sz w:val="28"/>
-          <w:szCs w:val="28"/>
-        </w:rPr>
-        <w:t xml:space="preserve">        }</w:t>
+          <w:lang w:val="en-US"/>
+        </w:rPr>
+        <w:t xml:space="preserve">        </w:t>
+      </w:r>
+      <w:r>
+        <w:rPr>
+          <w:rFonts w:ascii="Times New Roman" w:hAnsi="Times New Roman"/>
+          <w:sz w:val="28"/>
+          <w:szCs w:val="28"/>
+        </w:rPr>
+        <w:t>}</w:t>
       </w:r>
     </w:p>
     <w:p>
@@ -3380,6 +3467,7 @@
       <w:r>
         <w:rPr>
           <w:rFonts w:ascii="Times New Roman" w:hAnsi="Times New Roman"/>
+          <w:noProof/>
           <w:color w:val="000000"/>
           <w:sz w:val="28"/>
           <w:szCs w:val="28"/>
@@ -3512,3987 +3600,11 @@
         <w:t>Источник: собственная разработка</w:t>
       </w:r>
     </w:p>
-    <w:p>
-      <w:pPr>
-        <w:spacing w:after="0"/>
-        <w:ind w:firstLine="709"/>
-        <w:jc w:val="both"/>
-        <w:rPr>
-          <w:rFonts w:ascii="Times New Roman" w:hAnsi="Times New Roman"/>
-          <w:sz w:val="28"/>
-          <w:szCs w:val="28"/>
-        </w:rPr>
-      </w:pPr>
-      <w:r>
-        <w:rPr>
-          <w:rFonts w:ascii="Times New Roman" w:hAnsi="Times New Roman"/>
-          <w:sz w:val="28"/>
-          <w:szCs w:val="28"/>
-        </w:rPr>
-        <w:t>З</w:t>
-      </w:r>
-      <w:r>
-        <w:rPr>
-          <w:rFonts w:ascii="Times New Roman" w:hAnsi="Times New Roman"/>
-          <w:sz w:val="28"/>
-          <w:szCs w:val="28"/>
-        </w:rPr>
-        <w:t xml:space="preserve">адание 3. </w:t>
-      </w:r>
-      <w:r>
-        <w:rPr>
-          <w:rFonts w:ascii="Times New Roman" w:hAnsi="Times New Roman"/>
-          <w:sz w:val="28"/>
-          <w:szCs w:val="28"/>
-        </w:rPr>
-        <w:t>С клавиатуры вводится предложение. Результаты всех действий</w:t>
-      </w:r>
-      <w:r>
-        <w:rPr>
-          <w:rFonts w:ascii="Times New Roman" w:hAnsi="Times New Roman"/>
-          <w:sz w:val="28"/>
-          <w:szCs w:val="28"/>
-        </w:rPr>
-        <w:t xml:space="preserve"> </w:t>
-      </w:r>
-      <w:r>
-        <w:rPr>
-          <w:rFonts w:ascii="Times New Roman" w:hAnsi="Times New Roman"/>
-          <w:sz w:val="28"/>
-          <w:szCs w:val="28"/>
-        </w:rPr>
-        <w:t>вывести на экран.</w:t>
-      </w:r>
-    </w:p>
-    <w:p>
-      <w:pPr>
-        <w:pStyle w:val="aa"/>
-        <w:spacing w:after="0" w:line="240" w:lineRule="auto"/>
-        <w:ind w:right="565" w:firstLine="709"/>
-        <w:jc w:val="both"/>
-        <w:rPr>
-          <w:rFonts w:ascii="Times New Roman" w:hAnsi="Times New Roman"/>
-          <w:color w:val="000000"/>
-          <w:sz w:val="28"/>
-          <w:szCs w:val="28"/>
-        </w:rPr>
-      </w:pPr>
-      <w:r>
-        <w:rPr>
-          <w:rFonts w:ascii="Times New Roman" w:hAnsi="Times New Roman"/>
-          <w:noProof/>
-          <w:color w:val="000000"/>
-          <w:sz w:val="28"/>
-          <w:szCs w:val="28"/>
-        </w:rPr>
-        <w:drawing>
-          <wp:inline distT="0" distB="0" distL="0" distR="0" wp14:anchorId="02E22EAC" wp14:editId="2F17AE55">
-            <wp:extent cx="5513070" cy="881645"/>
-            <wp:effectExtent l="0" t="0" r="0" b="0"/>
-            <wp:docPr id="71" name="Рисунок 71"/>
-            <wp:cNvGraphicFramePr>
-              <a:graphicFrameLocks xmlns:a="http://schemas.openxmlformats.org/drawingml/2006/main" noChangeAspect="1"/>
-            </wp:cNvGraphicFramePr>
-            <a:graphic xmlns:a="http://schemas.openxmlformats.org/drawingml/2006/main">
-              <a:graphicData uri="http://schemas.openxmlformats.org/drawingml/2006/picture">
-                <pic:pic xmlns:pic="http://schemas.openxmlformats.org/drawingml/2006/picture">
-                  <pic:nvPicPr>
-                    <pic:cNvPr id="1" name=""/>
-                    <pic:cNvPicPr/>
-                  </pic:nvPicPr>
-                  <pic:blipFill>
-                    <a:blip r:embed="rId12"/>
-                    <a:stretch>
-                      <a:fillRect/>
-                    </a:stretch>
-                  </pic:blipFill>
-                  <pic:spPr>
-                    <a:xfrm>
-                      <a:off x="0" y="0"/>
-                      <a:ext cx="5524123" cy="883413"/>
-                    </a:xfrm>
-                    <a:prstGeom prst="rect">
-                      <a:avLst/>
-                    </a:prstGeom>
-                  </pic:spPr>
-                </pic:pic>
-              </a:graphicData>
-            </a:graphic>
-          </wp:inline>
-        </w:drawing>
-      </w:r>
-    </w:p>
-    <w:p>
-      <w:pPr>
-        <w:pStyle w:val="aa"/>
-        <w:spacing w:before="240" w:beforeAutospacing="0" w:after="0" w:afterAutospacing="0" w:line="240" w:lineRule="auto"/>
-        <w:ind w:right="565" w:firstLine="709"/>
-        <w:jc w:val="center"/>
-        <w:rPr>
-          <w:rFonts w:ascii="Times New Roman" w:hAnsi="Times New Roman"/>
-          <w:color w:val="000000"/>
-          <w:sz w:val="28"/>
-          <w:szCs w:val="28"/>
-        </w:rPr>
-      </w:pPr>
-      <w:r>
-        <w:rPr>
-          <w:rFonts w:ascii="Times New Roman" w:hAnsi="Times New Roman"/>
-          <w:color w:val="000000"/>
-          <w:sz w:val="28"/>
-          <w:szCs w:val="28"/>
-        </w:rPr>
-        <w:t xml:space="preserve">Рисунок </w:t>
-      </w:r>
-      <w:r>
-        <w:rPr>
-          <w:rFonts w:ascii="Times New Roman" w:hAnsi="Times New Roman"/>
-          <w:color w:val="000000"/>
-          <w:sz w:val="28"/>
-          <w:szCs w:val="28"/>
-        </w:rPr>
-        <w:t>6</w:t>
-      </w:r>
-      <w:r>
-        <w:rPr>
-          <w:rFonts w:ascii="Times New Roman" w:hAnsi="Times New Roman"/>
-          <w:color w:val="000000"/>
-          <w:sz w:val="28"/>
-          <w:szCs w:val="28"/>
-        </w:rPr>
-        <w:t>.</w:t>
-      </w:r>
-      <w:r>
-        <w:rPr>
-          <w:rFonts w:ascii="Times New Roman" w:hAnsi="Times New Roman"/>
-          <w:color w:val="000000"/>
-          <w:sz w:val="28"/>
-          <w:szCs w:val="28"/>
-        </w:rPr>
-        <w:t>5</w:t>
-      </w:r>
-      <w:r>
-        <w:rPr>
-          <w:rFonts w:ascii="Times New Roman" w:hAnsi="Times New Roman"/>
-          <w:color w:val="000000"/>
-          <w:sz w:val="28"/>
-          <w:szCs w:val="28"/>
-        </w:rPr>
-        <w:t xml:space="preserve"> – Условие задания </w:t>
-      </w:r>
-    </w:p>
-    <w:p>
-      <w:pPr>
-        <w:pStyle w:val="aa"/>
-        <w:spacing w:before="0" w:beforeAutospacing="0" w:after="240" w:afterAutospacing="0" w:line="240" w:lineRule="auto"/>
-        <w:ind w:right="565" w:firstLine="709"/>
-        <w:jc w:val="center"/>
-        <w:rPr>
-          <w:rFonts w:ascii="Times New Roman" w:hAnsi="Times New Roman"/>
-          <w:color w:val="000000"/>
-          <w:sz w:val="28"/>
-          <w:szCs w:val="28"/>
-        </w:rPr>
-      </w:pPr>
-      <w:r>
-        <w:rPr>
-          <w:rFonts w:ascii="Times New Roman" w:hAnsi="Times New Roman"/>
-          <w:color w:val="000000"/>
-          <w:sz w:val="28"/>
-          <w:szCs w:val="28"/>
-        </w:rPr>
-        <w:t>Источник: собственная разработка</w:t>
-      </w:r>
-    </w:p>
-    <w:p>
-      <w:pPr>
-        <w:spacing w:after="0"/>
-        <w:ind w:firstLine="567"/>
-        <w:rPr>
-          <w:rFonts w:ascii="Times New Roman" w:hAnsi="Times New Roman"/>
-          <w:sz w:val="28"/>
-          <w:szCs w:val="28"/>
-          <w:lang w:val="en-US"/>
-        </w:rPr>
-      </w:pPr>
-      <w:r>
-        <w:rPr>
-          <w:rFonts w:ascii="Times New Roman" w:hAnsi="Times New Roman"/>
-          <w:sz w:val="28"/>
-          <w:szCs w:val="28"/>
-        </w:rPr>
-        <w:t>Листинг</w:t>
-      </w:r>
-      <w:r>
-        <w:rPr>
-          <w:rFonts w:ascii="Times New Roman" w:hAnsi="Times New Roman"/>
-          <w:sz w:val="28"/>
-          <w:szCs w:val="28"/>
-          <w:lang w:val="en-US"/>
-        </w:rPr>
-        <w:t xml:space="preserve"> </w:t>
-      </w:r>
-      <w:r>
-        <w:rPr>
-          <w:rFonts w:ascii="Times New Roman" w:hAnsi="Times New Roman"/>
-          <w:sz w:val="28"/>
-          <w:szCs w:val="28"/>
-        </w:rPr>
-        <w:t>программы</w:t>
-      </w:r>
-      <w:r>
-        <w:rPr>
-          <w:rFonts w:ascii="Times New Roman" w:hAnsi="Times New Roman"/>
-          <w:sz w:val="28"/>
-          <w:szCs w:val="28"/>
-          <w:lang w:val="en-US"/>
-        </w:rPr>
-        <w:t>:</w:t>
-      </w:r>
-    </w:p>
-    <w:p>
-      <w:pPr>
-        <w:ind w:left="567"/>
-        <w:rPr>
-          <w:rFonts w:ascii="Times New Roman" w:hAnsi="Times New Roman"/>
-          <w:sz w:val="28"/>
-          <w:szCs w:val="28"/>
-          <w:lang w:val="en-US"/>
-        </w:rPr>
-      </w:pPr>
-      <w:r>
-        <w:rPr>
-          <w:rFonts w:ascii="Times New Roman" w:hAnsi="Times New Roman"/>
-          <w:sz w:val="28"/>
-          <w:szCs w:val="28"/>
-          <w:lang w:val="en-US"/>
-        </w:rPr>
-        <w:t>namespace zad3</w:t>
-      </w:r>
-    </w:p>
-    <w:p>
-      <w:pPr>
-        <w:ind w:left="567"/>
-        <w:rPr>
-          <w:rFonts w:ascii="Times New Roman" w:hAnsi="Times New Roman"/>
-          <w:sz w:val="28"/>
-          <w:szCs w:val="28"/>
-          <w:lang w:val="en-US"/>
-        </w:rPr>
-      </w:pPr>
-      <w:r>
-        <w:rPr>
-          <w:rFonts w:ascii="Times New Roman" w:hAnsi="Times New Roman"/>
-          <w:sz w:val="28"/>
-          <w:szCs w:val="28"/>
-          <w:lang w:val="en-US"/>
-        </w:rPr>
-        <w:lastRenderedPageBreak/>
-        <w:t>{</w:t>
-      </w:r>
-    </w:p>
-    <w:p>
-      <w:pPr>
-        <w:ind w:left="567"/>
-        <w:rPr>
-          <w:rFonts w:ascii="Times New Roman" w:hAnsi="Times New Roman"/>
-          <w:sz w:val="28"/>
-          <w:szCs w:val="28"/>
-          <w:lang w:val="en-US"/>
-        </w:rPr>
-      </w:pPr>
-      <w:r>
-        <w:rPr>
-          <w:rFonts w:ascii="Times New Roman" w:hAnsi="Times New Roman"/>
-          <w:sz w:val="28"/>
-          <w:szCs w:val="28"/>
-          <w:lang w:val="en-US"/>
-        </w:rPr>
-        <w:t>internal class Program</w:t>
-      </w:r>
-    </w:p>
-    <w:p>
-      <w:pPr>
-        <w:ind w:left="567"/>
-        <w:rPr>
-          <w:rFonts w:ascii="Times New Roman" w:hAnsi="Times New Roman"/>
-          <w:sz w:val="28"/>
-          <w:szCs w:val="28"/>
-          <w:lang w:val="en-US"/>
-        </w:rPr>
-      </w:pPr>
-      <w:r>
-        <w:rPr>
-          <w:rFonts w:ascii="Times New Roman" w:hAnsi="Times New Roman"/>
-          <w:sz w:val="28"/>
-          <w:szCs w:val="28"/>
-          <w:lang w:val="en-US"/>
-        </w:rPr>
-        <w:t>{</w:t>
-      </w:r>
-    </w:p>
-    <w:p>
-      <w:pPr>
-        <w:ind w:left="567"/>
-        <w:rPr>
-          <w:rFonts w:ascii="Times New Roman" w:hAnsi="Times New Roman"/>
-          <w:sz w:val="28"/>
-          <w:szCs w:val="28"/>
-          <w:lang w:val="en-US"/>
-        </w:rPr>
-      </w:pPr>
-      <w:r>
-        <w:rPr>
-          <w:rFonts w:ascii="Times New Roman" w:hAnsi="Times New Roman"/>
-          <w:sz w:val="28"/>
-          <w:szCs w:val="28"/>
-          <w:lang w:val="en-US"/>
-        </w:rPr>
-        <w:t xml:space="preserve">static void </w:t>
-      </w:r>
-      <w:proofErr w:type="gramStart"/>
-      <w:r>
-        <w:rPr>
-          <w:rFonts w:ascii="Times New Roman" w:hAnsi="Times New Roman"/>
-          <w:sz w:val="28"/>
-          <w:szCs w:val="28"/>
-          <w:lang w:val="en-US"/>
-        </w:rPr>
-        <w:t>Main(</w:t>
-      </w:r>
-      <w:proofErr w:type="gramEnd"/>
-      <w:r>
-        <w:rPr>
-          <w:rFonts w:ascii="Times New Roman" w:hAnsi="Times New Roman"/>
-          <w:sz w:val="28"/>
-          <w:szCs w:val="28"/>
-          <w:lang w:val="en-US"/>
-        </w:rPr>
-        <w:t>)</w:t>
-      </w:r>
-    </w:p>
-    <w:p>
-      <w:pPr>
-        <w:ind w:left="567"/>
-        <w:rPr>
-          <w:rFonts w:ascii="Times New Roman" w:hAnsi="Times New Roman"/>
-          <w:sz w:val="28"/>
-          <w:szCs w:val="28"/>
-          <w:lang w:val="en-US"/>
-        </w:rPr>
-      </w:pPr>
-      <w:r>
-        <w:rPr>
-          <w:rFonts w:ascii="Times New Roman" w:hAnsi="Times New Roman"/>
-          <w:sz w:val="28"/>
-          <w:szCs w:val="28"/>
-          <w:lang w:val="en-US"/>
-        </w:rPr>
-        <w:t>{</w:t>
-      </w:r>
-    </w:p>
-    <w:p>
-      <w:pPr>
-        <w:ind w:left="567"/>
-        <w:rPr>
-          <w:rFonts w:ascii="Times New Roman" w:hAnsi="Times New Roman"/>
-          <w:sz w:val="28"/>
-          <w:szCs w:val="28"/>
-          <w:lang w:val="en-US"/>
-        </w:rPr>
-      </w:pPr>
-      <w:proofErr w:type="spellStart"/>
-      <w:r>
-        <w:rPr>
-          <w:rFonts w:ascii="Times New Roman" w:hAnsi="Times New Roman"/>
-          <w:sz w:val="28"/>
-          <w:szCs w:val="28"/>
-          <w:lang w:val="en-US"/>
-        </w:rPr>
-        <w:t>Console.Write</w:t>
-      </w:r>
-      <w:proofErr w:type="spellEnd"/>
-      <w:r>
-        <w:rPr>
-          <w:rFonts w:ascii="Times New Roman" w:hAnsi="Times New Roman"/>
-          <w:sz w:val="28"/>
-          <w:szCs w:val="28"/>
-          <w:lang w:val="en-US"/>
-        </w:rPr>
-        <w:t>("</w:t>
-      </w:r>
-      <w:r>
-        <w:rPr>
-          <w:rFonts w:ascii="Times New Roman" w:hAnsi="Times New Roman"/>
-          <w:sz w:val="28"/>
-          <w:szCs w:val="28"/>
-        </w:rPr>
-        <w:t>Введите</w:t>
-      </w:r>
-      <w:r>
-        <w:rPr>
-          <w:rFonts w:ascii="Times New Roman" w:hAnsi="Times New Roman"/>
-          <w:sz w:val="28"/>
-          <w:szCs w:val="28"/>
-          <w:lang w:val="en-US"/>
-        </w:rPr>
-        <w:t xml:space="preserve"> </w:t>
-      </w:r>
-      <w:r>
-        <w:rPr>
-          <w:rFonts w:ascii="Times New Roman" w:hAnsi="Times New Roman"/>
-          <w:sz w:val="28"/>
-          <w:szCs w:val="28"/>
-        </w:rPr>
-        <w:t>текст</w:t>
-      </w:r>
-      <w:r>
-        <w:rPr>
-          <w:rFonts w:ascii="Times New Roman" w:hAnsi="Times New Roman"/>
-          <w:sz w:val="28"/>
-          <w:szCs w:val="28"/>
-          <w:lang w:val="en-US"/>
-        </w:rPr>
-        <w:t>: ");</w:t>
-      </w:r>
-    </w:p>
-    <w:p>
-      <w:pPr>
-        <w:ind w:left="567"/>
-        <w:rPr>
-          <w:rFonts w:ascii="Times New Roman" w:hAnsi="Times New Roman"/>
-          <w:sz w:val="28"/>
-          <w:szCs w:val="28"/>
-          <w:lang w:val="en-US"/>
-        </w:rPr>
-      </w:pPr>
-      <w:r>
-        <w:rPr>
-          <w:rFonts w:ascii="Times New Roman" w:hAnsi="Times New Roman"/>
-          <w:sz w:val="28"/>
-          <w:szCs w:val="28"/>
-          <w:lang w:val="en-US"/>
-        </w:rPr>
-        <w:t xml:space="preserve">string text = </w:t>
-      </w:r>
-      <w:proofErr w:type="spellStart"/>
-      <w:r>
-        <w:rPr>
-          <w:rFonts w:ascii="Times New Roman" w:hAnsi="Times New Roman"/>
-          <w:sz w:val="28"/>
-          <w:szCs w:val="28"/>
-          <w:lang w:val="en-US"/>
-        </w:rPr>
-        <w:t>Console.ReadLine</w:t>
-      </w:r>
-      <w:proofErr w:type="spellEnd"/>
-      <w:r>
-        <w:rPr>
-          <w:rFonts w:ascii="Times New Roman" w:hAnsi="Times New Roman"/>
-          <w:sz w:val="28"/>
-          <w:szCs w:val="28"/>
-          <w:lang w:val="en-US"/>
-        </w:rPr>
-        <w:t>();</w:t>
-      </w:r>
-    </w:p>
-    <w:p>
-      <w:pPr>
-        <w:ind w:left="567"/>
-        <w:rPr>
-          <w:rFonts w:ascii="Times New Roman" w:hAnsi="Times New Roman"/>
-          <w:sz w:val="28"/>
-          <w:szCs w:val="28"/>
-          <w:lang w:val="en-US"/>
-        </w:rPr>
-      </w:pPr>
-      <w:proofErr w:type="gramStart"/>
-      <w:r>
-        <w:rPr>
-          <w:rFonts w:ascii="Times New Roman" w:hAnsi="Times New Roman"/>
-          <w:sz w:val="28"/>
-          <w:szCs w:val="28"/>
-          <w:lang w:val="en-US"/>
-        </w:rPr>
-        <w:t>string[</w:t>
-      </w:r>
-      <w:proofErr w:type="gramEnd"/>
-      <w:r>
-        <w:rPr>
-          <w:rFonts w:ascii="Times New Roman" w:hAnsi="Times New Roman"/>
-          <w:sz w:val="28"/>
-          <w:szCs w:val="28"/>
-          <w:lang w:val="en-US"/>
-        </w:rPr>
-        <w:t xml:space="preserve">] words = </w:t>
-      </w:r>
-      <w:proofErr w:type="spellStart"/>
-      <w:r>
-        <w:rPr>
-          <w:rFonts w:ascii="Times New Roman" w:hAnsi="Times New Roman"/>
-          <w:sz w:val="28"/>
-          <w:szCs w:val="28"/>
-          <w:lang w:val="en-US"/>
-        </w:rPr>
-        <w:t>text.Split</w:t>
-      </w:r>
-      <w:proofErr w:type="spellEnd"/>
-      <w:r>
-        <w:rPr>
-          <w:rFonts w:ascii="Times New Roman" w:hAnsi="Times New Roman"/>
-          <w:sz w:val="28"/>
-          <w:szCs w:val="28"/>
-          <w:lang w:val="en-US"/>
-        </w:rPr>
-        <w:t>(' ');</w:t>
-      </w:r>
-    </w:p>
-    <w:p>
-      <w:pPr>
-        <w:ind w:left="567"/>
-        <w:rPr>
-          <w:rFonts w:ascii="Times New Roman" w:hAnsi="Times New Roman"/>
-          <w:sz w:val="28"/>
-          <w:szCs w:val="28"/>
-          <w:lang w:val="en-US"/>
-        </w:rPr>
-      </w:pPr>
-    </w:p>
-    <w:p>
-      <w:pPr>
-        <w:ind w:left="567"/>
-        <w:rPr>
-          <w:rFonts w:ascii="Times New Roman" w:hAnsi="Times New Roman"/>
-          <w:sz w:val="28"/>
-          <w:szCs w:val="28"/>
-          <w:lang w:val="en-US"/>
-        </w:rPr>
-      </w:pPr>
-      <w:r>
-        <w:rPr>
-          <w:rFonts w:ascii="Times New Roman" w:hAnsi="Times New Roman"/>
-          <w:sz w:val="28"/>
-          <w:szCs w:val="28"/>
-          <w:lang w:val="en-US"/>
-        </w:rPr>
-        <w:t xml:space="preserve">words = </w:t>
-      </w:r>
-      <w:proofErr w:type="spellStart"/>
-      <w:r>
-        <w:rPr>
-          <w:rFonts w:ascii="Times New Roman" w:hAnsi="Times New Roman"/>
-          <w:sz w:val="28"/>
-          <w:szCs w:val="28"/>
-          <w:lang w:val="en-US"/>
-        </w:rPr>
-        <w:t>SwapFirstWithSecond</w:t>
-      </w:r>
-      <w:proofErr w:type="spellEnd"/>
-      <w:r>
-        <w:rPr>
-          <w:rFonts w:ascii="Times New Roman" w:hAnsi="Times New Roman"/>
-          <w:sz w:val="28"/>
-          <w:szCs w:val="28"/>
-          <w:lang w:val="en-US"/>
-        </w:rPr>
-        <w:t>(words);</w:t>
-      </w:r>
-    </w:p>
-    <w:p>
-      <w:pPr>
-        <w:ind w:left="567"/>
-        <w:rPr>
-          <w:rFonts w:ascii="Times New Roman" w:hAnsi="Times New Roman"/>
-          <w:sz w:val="28"/>
-          <w:szCs w:val="28"/>
-          <w:lang w:val="en-US"/>
-        </w:rPr>
-      </w:pPr>
-    </w:p>
-    <w:p>
-      <w:pPr>
-        <w:ind w:left="567"/>
-        <w:rPr>
-          <w:rFonts w:ascii="Times New Roman" w:hAnsi="Times New Roman"/>
-          <w:sz w:val="28"/>
-          <w:szCs w:val="28"/>
-          <w:lang w:val="en-US"/>
-        </w:rPr>
-      </w:pPr>
-      <w:proofErr w:type="gramStart"/>
-      <w:r>
-        <w:rPr>
-          <w:rFonts w:ascii="Times New Roman" w:hAnsi="Times New Roman"/>
-          <w:sz w:val="28"/>
-          <w:szCs w:val="28"/>
-          <w:lang w:val="en-US"/>
-        </w:rPr>
-        <w:t>words[</w:t>
-      </w:r>
-      <w:proofErr w:type="gramEnd"/>
-      <w:r>
-        <w:rPr>
-          <w:rFonts w:ascii="Times New Roman" w:hAnsi="Times New Roman"/>
-          <w:sz w:val="28"/>
-          <w:szCs w:val="28"/>
-          <w:lang w:val="en-US"/>
-        </w:rPr>
-        <w:t>1] += words[2];</w:t>
-      </w:r>
-    </w:p>
-    <w:p>
-      <w:pPr>
-        <w:ind w:left="567"/>
-        <w:rPr>
-          <w:rFonts w:ascii="Times New Roman" w:hAnsi="Times New Roman"/>
-          <w:sz w:val="28"/>
-          <w:szCs w:val="28"/>
-          <w:lang w:val="en-US"/>
-        </w:rPr>
-      </w:pPr>
-      <w:r>
-        <w:rPr>
-          <w:rFonts w:ascii="Times New Roman" w:hAnsi="Times New Roman"/>
-          <w:sz w:val="28"/>
-          <w:szCs w:val="28"/>
-          <w:lang w:val="en-US"/>
-        </w:rPr>
-        <w:t>words[2</w:t>
-      </w:r>
-      <w:proofErr w:type="gramStart"/>
-      <w:r>
-        <w:rPr>
-          <w:rFonts w:ascii="Times New Roman" w:hAnsi="Times New Roman"/>
-          <w:sz w:val="28"/>
-          <w:szCs w:val="28"/>
-          <w:lang w:val="en-US"/>
-        </w:rPr>
-        <w:t>].Reverse</w:t>
-      </w:r>
-      <w:proofErr w:type="gramEnd"/>
-      <w:r>
-        <w:rPr>
-          <w:rFonts w:ascii="Times New Roman" w:hAnsi="Times New Roman"/>
-          <w:sz w:val="28"/>
-          <w:szCs w:val="28"/>
-          <w:lang w:val="en-US"/>
-        </w:rPr>
-        <w:t>();</w:t>
-      </w:r>
-    </w:p>
-    <w:p>
-      <w:pPr>
-        <w:ind w:left="567"/>
-        <w:rPr>
-          <w:rFonts w:ascii="Times New Roman" w:hAnsi="Times New Roman"/>
-          <w:sz w:val="28"/>
-          <w:szCs w:val="28"/>
-          <w:lang w:val="en-US"/>
-        </w:rPr>
-      </w:pPr>
-      <w:proofErr w:type="gramStart"/>
-      <w:r>
-        <w:rPr>
-          <w:rFonts w:ascii="Times New Roman" w:hAnsi="Times New Roman"/>
-          <w:sz w:val="28"/>
-          <w:szCs w:val="28"/>
-          <w:lang w:val="en-US"/>
-        </w:rPr>
-        <w:t>words[</w:t>
-      </w:r>
-      <w:proofErr w:type="gramEnd"/>
-      <w:r>
-        <w:rPr>
-          <w:rFonts w:ascii="Times New Roman" w:hAnsi="Times New Roman"/>
-          <w:sz w:val="28"/>
-          <w:szCs w:val="28"/>
-          <w:lang w:val="en-US"/>
-        </w:rPr>
-        <w:t>0] = words[0].Remove(0, 2);</w:t>
-      </w:r>
-    </w:p>
-    <w:p>
-      <w:pPr>
-        <w:ind w:left="567"/>
-        <w:rPr>
-          <w:rFonts w:ascii="Times New Roman" w:hAnsi="Times New Roman"/>
-          <w:sz w:val="28"/>
-          <w:szCs w:val="28"/>
-          <w:lang w:val="en-US"/>
-        </w:rPr>
-      </w:pPr>
-    </w:p>
-    <w:p>
-      <w:pPr>
-        <w:ind w:left="567"/>
-        <w:rPr>
-          <w:rFonts w:ascii="Times New Roman" w:hAnsi="Times New Roman"/>
-          <w:sz w:val="28"/>
-          <w:szCs w:val="28"/>
-          <w:lang w:val="en-US"/>
-        </w:rPr>
-      </w:pPr>
-      <w:r>
-        <w:rPr>
-          <w:rFonts w:ascii="Times New Roman" w:hAnsi="Times New Roman"/>
-          <w:sz w:val="28"/>
-          <w:szCs w:val="28"/>
-          <w:lang w:val="en-US"/>
-        </w:rPr>
-        <w:t>foreach (string word in words)</w:t>
-      </w:r>
-    </w:p>
-    <w:p>
-      <w:pPr>
-        <w:ind w:left="567"/>
-        <w:rPr>
-          <w:rFonts w:ascii="Times New Roman" w:hAnsi="Times New Roman"/>
-          <w:sz w:val="28"/>
-          <w:szCs w:val="28"/>
-          <w:lang w:val="en-US"/>
-        </w:rPr>
-      </w:pPr>
-      <w:r>
-        <w:rPr>
-          <w:rFonts w:ascii="Times New Roman" w:hAnsi="Times New Roman"/>
-          <w:sz w:val="28"/>
-          <w:szCs w:val="28"/>
-          <w:lang w:val="en-US"/>
-        </w:rPr>
-        <w:t>{</w:t>
-      </w:r>
-    </w:p>
-    <w:p>
-      <w:pPr>
-        <w:ind w:left="567"/>
-        <w:rPr>
-          <w:rFonts w:ascii="Times New Roman" w:hAnsi="Times New Roman"/>
-          <w:sz w:val="28"/>
-          <w:szCs w:val="28"/>
-          <w:lang w:val="en-US"/>
-        </w:rPr>
-      </w:pPr>
-      <w:proofErr w:type="spellStart"/>
-      <w:r>
-        <w:rPr>
-          <w:rFonts w:ascii="Times New Roman" w:hAnsi="Times New Roman"/>
-          <w:sz w:val="28"/>
-          <w:szCs w:val="28"/>
-          <w:lang w:val="en-US"/>
-        </w:rPr>
-        <w:t>Console.Write</w:t>
-      </w:r>
-      <w:proofErr w:type="spellEnd"/>
-      <w:r>
-        <w:rPr>
-          <w:rFonts w:ascii="Times New Roman" w:hAnsi="Times New Roman"/>
-          <w:sz w:val="28"/>
-          <w:szCs w:val="28"/>
-          <w:lang w:val="en-US"/>
-        </w:rPr>
-        <w:t>($"{word} ");</w:t>
-      </w:r>
-    </w:p>
-    <w:p>
-      <w:pPr>
-        <w:ind w:left="567"/>
-        <w:rPr>
-          <w:rFonts w:ascii="Times New Roman" w:hAnsi="Times New Roman"/>
-          <w:sz w:val="28"/>
-          <w:szCs w:val="28"/>
-          <w:lang w:val="en-US"/>
-        </w:rPr>
-      </w:pPr>
-      <w:r>
-        <w:rPr>
-          <w:rFonts w:ascii="Times New Roman" w:hAnsi="Times New Roman"/>
-          <w:sz w:val="28"/>
-          <w:szCs w:val="28"/>
-          <w:lang w:val="en-US"/>
-        </w:rPr>
-        <w:t>}</w:t>
-      </w:r>
-    </w:p>
-    <w:p>
-      <w:pPr>
-        <w:ind w:left="567"/>
-        <w:rPr>
-          <w:rFonts w:ascii="Times New Roman" w:hAnsi="Times New Roman"/>
-          <w:sz w:val="28"/>
-          <w:szCs w:val="28"/>
-          <w:lang w:val="en-US"/>
-        </w:rPr>
-      </w:pPr>
-    </w:p>
-    <w:p>
-      <w:pPr>
-        <w:ind w:left="567"/>
-        <w:rPr>
-          <w:rFonts w:ascii="Times New Roman" w:hAnsi="Times New Roman"/>
-          <w:sz w:val="28"/>
-          <w:szCs w:val="28"/>
-          <w:lang w:val="en-US"/>
-        </w:rPr>
-      </w:pPr>
-      <w:proofErr w:type="gramStart"/>
-      <w:r>
-        <w:rPr>
-          <w:rFonts w:ascii="Times New Roman" w:hAnsi="Times New Roman"/>
-          <w:sz w:val="28"/>
-          <w:szCs w:val="28"/>
-          <w:lang w:val="en-US"/>
-        </w:rPr>
-        <w:t>string[</w:t>
-      </w:r>
-      <w:proofErr w:type="gramEnd"/>
-      <w:r>
-        <w:rPr>
-          <w:rFonts w:ascii="Times New Roman" w:hAnsi="Times New Roman"/>
-          <w:sz w:val="28"/>
-          <w:szCs w:val="28"/>
-          <w:lang w:val="en-US"/>
-        </w:rPr>
-        <w:t xml:space="preserve">] </w:t>
-      </w:r>
-      <w:proofErr w:type="spellStart"/>
-      <w:r>
-        <w:rPr>
-          <w:rFonts w:ascii="Times New Roman" w:hAnsi="Times New Roman"/>
-          <w:sz w:val="28"/>
-          <w:szCs w:val="28"/>
-          <w:lang w:val="en-US"/>
-        </w:rPr>
-        <w:t>SwapFirstWithSecond</w:t>
-      </w:r>
-      <w:proofErr w:type="spellEnd"/>
-      <w:r>
-        <w:rPr>
-          <w:rFonts w:ascii="Times New Roman" w:hAnsi="Times New Roman"/>
-          <w:sz w:val="28"/>
-          <w:szCs w:val="28"/>
-          <w:lang w:val="en-US"/>
-        </w:rPr>
-        <w:t xml:space="preserve">(string[] </w:t>
-      </w:r>
-      <w:proofErr w:type="spellStart"/>
-      <w:r>
-        <w:rPr>
-          <w:rFonts w:ascii="Times New Roman" w:hAnsi="Times New Roman"/>
-          <w:sz w:val="28"/>
-          <w:szCs w:val="28"/>
-          <w:lang w:val="en-US"/>
-        </w:rPr>
-        <w:t>arr</w:t>
-      </w:r>
-      <w:proofErr w:type="spellEnd"/>
-      <w:r>
-        <w:rPr>
-          <w:rFonts w:ascii="Times New Roman" w:hAnsi="Times New Roman"/>
-          <w:sz w:val="28"/>
-          <w:szCs w:val="28"/>
-          <w:lang w:val="en-US"/>
-        </w:rPr>
-        <w:t>)</w:t>
-      </w:r>
-    </w:p>
-    <w:p>
-      <w:pPr>
-        <w:ind w:left="567"/>
-        <w:rPr>
-          <w:rFonts w:ascii="Times New Roman" w:hAnsi="Times New Roman"/>
-          <w:sz w:val="28"/>
-          <w:szCs w:val="28"/>
-          <w:lang w:val="en-US"/>
-        </w:rPr>
-      </w:pPr>
-      <w:r>
-        <w:rPr>
-          <w:rFonts w:ascii="Times New Roman" w:hAnsi="Times New Roman"/>
-          <w:sz w:val="28"/>
-          <w:szCs w:val="28"/>
-          <w:lang w:val="en-US"/>
-        </w:rPr>
-        <w:t>{</w:t>
-      </w:r>
-    </w:p>
-    <w:p>
-      <w:pPr>
-        <w:ind w:left="567"/>
-        <w:rPr>
-          <w:rFonts w:ascii="Times New Roman" w:hAnsi="Times New Roman"/>
-          <w:sz w:val="28"/>
-          <w:szCs w:val="28"/>
-          <w:lang w:val="en-US"/>
-        </w:rPr>
-      </w:pPr>
-      <w:r>
-        <w:rPr>
-          <w:rFonts w:ascii="Times New Roman" w:hAnsi="Times New Roman"/>
-          <w:sz w:val="28"/>
-          <w:szCs w:val="28"/>
-          <w:lang w:val="en-US"/>
-        </w:rPr>
-        <w:t>(</w:t>
-      </w:r>
-      <w:proofErr w:type="spellStart"/>
-      <w:proofErr w:type="gramStart"/>
-      <w:r>
-        <w:rPr>
-          <w:rFonts w:ascii="Times New Roman" w:hAnsi="Times New Roman"/>
-          <w:sz w:val="28"/>
-          <w:szCs w:val="28"/>
-          <w:lang w:val="en-US"/>
-        </w:rPr>
-        <w:t>arr</w:t>
-      </w:r>
-      <w:proofErr w:type="spellEnd"/>
-      <w:r>
-        <w:rPr>
-          <w:rFonts w:ascii="Times New Roman" w:hAnsi="Times New Roman"/>
-          <w:sz w:val="28"/>
-          <w:szCs w:val="28"/>
-          <w:lang w:val="en-US"/>
-        </w:rPr>
-        <w:t>[</w:t>
-      </w:r>
-      <w:proofErr w:type="gramEnd"/>
-      <w:r>
-        <w:rPr>
-          <w:rFonts w:ascii="Times New Roman" w:hAnsi="Times New Roman"/>
-          <w:sz w:val="28"/>
-          <w:szCs w:val="28"/>
-          <w:lang w:val="en-US"/>
-        </w:rPr>
-        <w:t xml:space="preserve">0], </w:t>
-      </w:r>
-      <w:proofErr w:type="spellStart"/>
-      <w:r>
-        <w:rPr>
-          <w:rFonts w:ascii="Times New Roman" w:hAnsi="Times New Roman"/>
-          <w:sz w:val="28"/>
-          <w:szCs w:val="28"/>
-          <w:lang w:val="en-US"/>
-        </w:rPr>
-        <w:t>arr</w:t>
-      </w:r>
-      <w:proofErr w:type="spellEnd"/>
-      <w:r>
-        <w:rPr>
-          <w:rFonts w:ascii="Times New Roman" w:hAnsi="Times New Roman"/>
-          <w:sz w:val="28"/>
-          <w:szCs w:val="28"/>
-          <w:lang w:val="en-US"/>
-        </w:rPr>
-        <w:t>[</w:t>
-      </w:r>
-      <w:proofErr w:type="spellStart"/>
-      <w:r>
-        <w:rPr>
-          <w:rFonts w:ascii="Times New Roman" w:hAnsi="Times New Roman"/>
-          <w:sz w:val="28"/>
-          <w:szCs w:val="28"/>
-          <w:lang w:val="en-US"/>
-        </w:rPr>
-        <w:t>arr.Length</w:t>
-      </w:r>
-      <w:proofErr w:type="spellEnd"/>
-      <w:r>
-        <w:rPr>
-          <w:rFonts w:ascii="Times New Roman" w:hAnsi="Times New Roman"/>
-          <w:sz w:val="28"/>
-          <w:szCs w:val="28"/>
-          <w:lang w:val="en-US"/>
-        </w:rPr>
-        <w:t xml:space="preserve"> - 1]) = (</w:t>
-      </w:r>
-      <w:proofErr w:type="spellStart"/>
-      <w:r>
-        <w:rPr>
-          <w:rFonts w:ascii="Times New Roman" w:hAnsi="Times New Roman"/>
-          <w:sz w:val="28"/>
-          <w:szCs w:val="28"/>
-          <w:lang w:val="en-US"/>
-        </w:rPr>
-        <w:t>arr</w:t>
-      </w:r>
-      <w:proofErr w:type="spellEnd"/>
-      <w:r>
-        <w:rPr>
-          <w:rFonts w:ascii="Times New Roman" w:hAnsi="Times New Roman"/>
-          <w:sz w:val="28"/>
-          <w:szCs w:val="28"/>
-          <w:lang w:val="en-US"/>
-        </w:rPr>
-        <w:t>[</w:t>
-      </w:r>
-      <w:proofErr w:type="spellStart"/>
-      <w:r>
-        <w:rPr>
-          <w:rFonts w:ascii="Times New Roman" w:hAnsi="Times New Roman"/>
-          <w:sz w:val="28"/>
-          <w:szCs w:val="28"/>
-          <w:lang w:val="en-US"/>
-        </w:rPr>
-        <w:t>arr.Length</w:t>
-      </w:r>
-      <w:proofErr w:type="spellEnd"/>
-      <w:r>
-        <w:rPr>
-          <w:rFonts w:ascii="Times New Roman" w:hAnsi="Times New Roman"/>
-          <w:sz w:val="28"/>
-          <w:szCs w:val="28"/>
-          <w:lang w:val="en-US"/>
-        </w:rPr>
-        <w:t xml:space="preserve"> - 1], </w:t>
-      </w:r>
-      <w:proofErr w:type="spellStart"/>
-      <w:r>
-        <w:rPr>
-          <w:rFonts w:ascii="Times New Roman" w:hAnsi="Times New Roman"/>
-          <w:sz w:val="28"/>
-          <w:szCs w:val="28"/>
-          <w:lang w:val="en-US"/>
-        </w:rPr>
-        <w:t>arr</w:t>
-      </w:r>
-      <w:proofErr w:type="spellEnd"/>
-      <w:r>
-        <w:rPr>
-          <w:rFonts w:ascii="Times New Roman" w:hAnsi="Times New Roman"/>
-          <w:sz w:val="28"/>
-          <w:szCs w:val="28"/>
-          <w:lang w:val="en-US"/>
-        </w:rPr>
-        <w:t>[0]);</w:t>
-      </w:r>
-    </w:p>
-    <w:p>
-      <w:pPr>
-        <w:ind w:left="567"/>
-        <w:rPr>
-          <w:rFonts w:ascii="Times New Roman" w:hAnsi="Times New Roman"/>
-          <w:sz w:val="28"/>
-          <w:szCs w:val="28"/>
-        </w:rPr>
-      </w:pPr>
-      <w:proofErr w:type="spellStart"/>
-      <w:r>
-        <w:rPr>
-          <w:rFonts w:ascii="Times New Roman" w:hAnsi="Times New Roman"/>
-          <w:sz w:val="28"/>
-          <w:szCs w:val="28"/>
-        </w:rPr>
-        <w:t>return</w:t>
-      </w:r>
-      <w:proofErr w:type="spellEnd"/>
-      <w:r>
-        <w:rPr>
-          <w:rFonts w:ascii="Times New Roman" w:hAnsi="Times New Roman"/>
-          <w:sz w:val="28"/>
-          <w:szCs w:val="28"/>
-        </w:rPr>
-        <w:t xml:space="preserve"> </w:t>
-      </w:r>
-      <w:proofErr w:type="spellStart"/>
-      <w:r>
-        <w:rPr>
-          <w:rFonts w:ascii="Times New Roman" w:hAnsi="Times New Roman"/>
-          <w:sz w:val="28"/>
-          <w:szCs w:val="28"/>
-        </w:rPr>
-        <w:t>arr</w:t>
-      </w:r>
-      <w:proofErr w:type="spellEnd"/>
-      <w:r>
-        <w:rPr>
-          <w:rFonts w:ascii="Times New Roman" w:hAnsi="Times New Roman"/>
-          <w:sz w:val="28"/>
-          <w:szCs w:val="28"/>
-        </w:rPr>
-        <w:t>;</w:t>
-      </w:r>
-    </w:p>
-    <w:p>
-      <w:pPr>
-        <w:ind w:left="567"/>
-        <w:rPr>
-          <w:rFonts w:ascii="Times New Roman" w:hAnsi="Times New Roman"/>
-          <w:sz w:val="28"/>
-          <w:szCs w:val="28"/>
-        </w:rPr>
-      </w:pPr>
-      <w:r>
-        <w:rPr>
-          <w:rFonts w:ascii="Times New Roman" w:hAnsi="Times New Roman"/>
-          <w:sz w:val="28"/>
-          <w:szCs w:val="28"/>
-        </w:rPr>
-        <w:t>}</w:t>
-      </w:r>
-    </w:p>
-    <w:p>
-      <w:pPr>
-        <w:ind w:left="567"/>
-        <w:rPr>
-          <w:rFonts w:ascii="Times New Roman" w:hAnsi="Times New Roman"/>
-          <w:sz w:val="28"/>
-          <w:szCs w:val="28"/>
-        </w:rPr>
-      </w:pPr>
-      <w:r>
-        <w:rPr>
-          <w:rFonts w:ascii="Times New Roman" w:hAnsi="Times New Roman"/>
-          <w:sz w:val="28"/>
-          <w:szCs w:val="28"/>
-        </w:rPr>
-        <w:lastRenderedPageBreak/>
-        <w:t>}</w:t>
-      </w:r>
-    </w:p>
-    <w:p>
-      <w:pPr>
-        <w:ind w:left="567"/>
-        <w:rPr>
-          <w:rFonts w:ascii="Times New Roman" w:hAnsi="Times New Roman"/>
-          <w:sz w:val="28"/>
-          <w:szCs w:val="28"/>
-        </w:rPr>
-      </w:pPr>
-      <w:r>
-        <w:rPr>
-          <w:rFonts w:ascii="Times New Roman" w:hAnsi="Times New Roman"/>
-          <w:sz w:val="28"/>
-          <w:szCs w:val="28"/>
-        </w:rPr>
-        <w:t>}</w:t>
-      </w:r>
-    </w:p>
-    <w:p>
-      <w:pPr>
-        <w:ind w:left="567"/>
-        <w:rPr>
-          <w:rFonts w:ascii="Times New Roman" w:hAnsi="Times New Roman"/>
-          <w:sz w:val="28"/>
-          <w:szCs w:val="28"/>
-        </w:rPr>
-      </w:pPr>
-      <w:r>
-        <w:rPr>
-          <w:rFonts w:ascii="Times New Roman" w:hAnsi="Times New Roman"/>
-          <w:sz w:val="28"/>
-          <w:szCs w:val="28"/>
-        </w:rPr>
-        <w:t>}</w:t>
-      </w:r>
-    </w:p>
-    <w:p>
-      <w:pPr>
-        <w:rPr>
-          <w:rFonts w:ascii="Times New Roman" w:hAnsi="Times New Roman"/>
-          <w:sz w:val="28"/>
-          <w:szCs w:val="28"/>
-        </w:rPr>
-      </w:pPr>
-    </w:p>
-    <w:p>
-      <w:pPr>
-        <w:rPr>
-          <w:rFonts w:ascii="Times New Roman" w:hAnsi="Times New Roman"/>
-          <w:sz w:val="28"/>
-          <w:szCs w:val="28"/>
-        </w:rPr>
-      </w:pPr>
-      <w:r>
-        <w:rPr>
-          <w:rFonts w:ascii="Times New Roman" w:hAnsi="Times New Roman"/>
-          <w:color w:val="000000"/>
-          <w:sz w:val="28"/>
-          <w:szCs w:val="28"/>
-        </w:rPr>
-        <w:t xml:space="preserve">Таблица </w:t>
-      </w:r>
-      <w:r>
-        <w:rPr>
-          <w:rFonts w:ascii="Times New Roman" w:hAnsi="Times New Roman"/>
-          <w:color w:val="000000"/>
-          <w:sz w:val="28"/>
-          <w:szCs w:val="28"/>
-        </w:rPr>
-        <w:t>6</w:t>
-      </w:r>
-      <w:r>
-        <w:rPr>
-          <w:rFonts w:ascii="Times New Roman" w:hAnsi="Times New Roman"/>
-          <w:color w:val="000000"/>
-          <w:sz w:val="28"/>
-          <w:szCs w:val="28"/>
-        </w:rPr>
-        <w:t>.</w:t>
-      </w:r>
-      <w:r>
-        <w:rPr>
-          <w:rFonts w:ascii="Times New Roman" w:hAnsi="Times New Roman"/>
-          <w:color w:val="000000"/>
-          <w:sz w:val="28"/>
-          <w:szCs w:val="28"/>
-        </w:rPr>
-        <w:t>3</w:t>
-      </w:r>
-      <w:r>
-        <w:rPr>
-          <w:rFonts w:ascii="Times New Roman" w:hAnsi="Times New Roman"/>
-          <w:color w:val="000000"/>
-          <w:sz w:val="28"/>
-          <w:szCs w:val="28"/>
-        </w:rPr>
-        <w:t xml:space="preserve"> – Выходные и входные данные</w:t>
-      </w:r>
-    </w:p>
-    <w:tbl>
-      <w:tblPr>
-        <w:tblStyle w:val="a7"/>
-        <w:tblW w:w="0" w:type="auto"/>
-        <w:tblLook w:val="04A0" w:firstRow="1" w:lastRow="0" w:firstColumn="1" w:lastColumn="0" w:noHBand="0" w:noVBand="1"/>
-      </w:tblPr>
-      <w:tblGrid>
-        <w:gridCol w:w="4673"/>
-        <w:gridCol w:w="4961"/>
-      </w:tblGrid>
-      <w:tr>
-        <w:tc>
-          <w:tcPr>
-            <w:tcW w:w="4673" w:type="dxa"/>
-          </w:tcPr>
-          <w:p>
-            <w:pPr>
-              <w:pStyle w:val="aa"/>
-              <w:spacing w:before="0" w:beforeAutospacing="0" w:after="0" w:afterAutospacing="0" w:line="240" w:lineRule="auto"/>
-              <w:ind w:right="565"/>
-              <w:jc w:val="both"/>
-              <w:rPr>
-                <w:rFonts w:ascii="Times New Roman" w:hAnsi="Times New Roman"/>
-                <w:color w:val="000000"/>
-                <w:sz w:val="28"/>
-                <w:szCs w:val="28"/>
-              </w:rPr>
-            </w:pPr>
-            <w:r>
-              <w:rPr>
-                <w:rFonts w:ascii="Times New Roman" w:hAnsi="Times New Roman"/>
-                <w:color w:val="000000"/>
-                <w:sz w:val="28"/>
-                <w:szCs w:val="28"/>
-              </w:rPr>
-              <w:t>Входные данные</w:t>
-            </w:r>
-          </w:p>
-        </w:tc>
-        <w:tc>
-          <w:tcPr>
-            <w:tcW w:w="4961" w:type="dxa"/>
-          </w:tcPr>
-          <w:p>
-            <w:pPr>
-              <w:pStyle w:val="aa"/>
-              <w:spacing w:before="0" w:beforeAutospacing="0" w:after="0" w:afterAutospacing="0" w:line="240" w:lineRule="auto"/>
-              <w:ind w:right="565"/>
-              <w:jc w:val="both"/>
-              <w:rPr>
-                <w:rFonts w:ascii="Times New Roman" w:hAnsi="Times New Roman"/>
-                <w:color w:val="000000"/>
-                <w:sz w:val="28"/>
-                <w:szCs w:val="28"/>
-              </w:rPr>
-            </w:pPr>
-            <w:r>
-              <w:rPr>
-                <w:rFonts w:ascii="Times New Roman" w:hAnsi="Times New Roman"/>
-                <w:color w:val="000000"/>
-                <w:sz w:val="28"/>
-                <w:szCs w:val="28"/>
-              </w:rPr>
-              <w:t>Выходные данные</w:t>
-            </w:r>
-          </w:p>
-        </w:tc>
-      </w:tr>
-      <w:tr>
-        <w:tc>
-          <w:tcPr>
-            <w:tcW w:w="4673" w:type="dxa"/>
-          </w:tcPr>
-          <w:p>
-            <w:pPr>
-              <w:pStyle w:val="aa"/>
-              <w:spacing w:before="0" w:beforeAutospacing="0" w:after="0" w:afterAutospacing="0" w:line="240" w:lineRule="auto"/>
-              <w:ind w:right="565"/>
-              <w:jc w:val="both"/>
-              <w:rPr>
-                <w:rFonts w:ascii="Times New Roman" w:hAnsi="Times New Roman"/>
-                <w:color w:val="000000"/>
-                <w:sz w:val="28"/>
-                <w:szCs w:val="28"/>
-              </w:rPr>
-            </w:pPr>
-            <w:r>
-              <w:rPr>
-                <w:rFonts w:ascii="Times New Roman" w:hAnsi="Times New Roman"/>
-                <w:color w:val="000000"/>
-                <w:sz w:val="28"/>
-                <w:szCs w:val="28"/>
-              </w:rPr>
-              <w:t>Текст</w:t>
-            </w:r>
-          </w:p>
-        </w:tc>
-        <w:tc>
-          <w:tcPr>
-            <w:tcW w:w="4961" w:type="dxa"/>
-          </w:tcPr>
-          <w:p>
-            <w:pPr>
-              <w:pStyle w:val="aa"/>
-              <w:spacing w:before="0" w:beforeAutospacing="0" w:after="0" w:afterAutospacing="0" w:line="240" w:lineRule="auto"/>
-              <w:ind w:right="565"/>
-              <w:jc w:val="both"/>
-              <w:rPr>
-                <w:rFonts w:ascii="Times New Roman" w:hAnsi="Times New Roman"/>
-                <w:color w:val="000000"/>
-                <w:sz w:val="28"/>
-                <w:szCs w:val="28"/>
-              </w:rPr>
-            </w:pPr>
-            <w:r>
-              <w:rPr>
-                <w:rFonts w:ascii="Times New Roman" w:hAnsi="Times New Roman"/>
-                <w:color w:val="000000"/>
-                <w:sz w:val="28"/>
-                <w:szCs w:val="28"/>
-              </w:rPr>
-              <w:t>Изменение текста, перестановка слов местами</w:t>
-            </w:r>
-          </w:p>
-        </w:tc>
-      </w:tr>
-    </w:tbl>
-    <w:p>
-      <w:pPr>
-        <w:pStyle w:val="aa"/>
-        <w:spacing w:before="240" w:beforeAutospacing="0" w:after="240" w:afterAutospacing="0" w:line="240" w:lineRule="auto"/>
-        <w:ind w:right="567" w:firstLine="567"/>
-        <w:jc w:val="both"/>
-        <w:rPr>
-          <w:rFonts w:ascii="Times New Roman" w:hAnsi="Times New Roman"/>
-          <w:color w:val="000000"/>
-          <w:sz w:val="28"/>
-          <w:szCs w:val="28"/>
-        </w:rPr>
-      </w:pPr>
-      <w:r>
-        <w:rPr>
-          <w:rFonts w:ascii="Times New Roman" w:hAnsi="Times New Roman"/>
-          <w:color w:val="000000"/>
-          <w:sz w:val="28"/>
-          <w:szCs w:val="28"/>
-        </w:rPr>
-        <w:t>Анализ результатов:</w:t>
-      </w:r>
-    </w:p>
-    <w:p>
-      <w:pPr>
-        <w:pStyle w:val="aa"/>
-        <w:spacing w:before="0" w:beforeAutospacing="0" w:after="0" w:afterAutospacing="0" w:line="240" w:lineRule="auto"/>
-        <w:ind w:right="565" w:firstLine="709"/>
-        <w:jc w:val="center"/>
-        <w:rPr>
-          <w:rFonts w:ascii="Times New Roman" w:hAnsi="Times New Roman"/>
-          <w:color w:val="000000"/>
-          <w:sz w:val="28"/>
-          <w:szCs w:val="28"/>
-        </w:rPr>
-      </w:pPr>
-      <w:r>
-        <w:rPr>
-          <w:rFonts w:ascii="Times New Roman" w:hAnsi="Times New Roman"/>
-          <w:noProof/>
-          <w:color w:val="000000"/>
-          <w:sz w:val="28"/>
-          <w:szCs w:val="28"/>
-        </w:rPr>
-        <w:drawing>
-          <wp:inline distT="0" distB="0" distL="0" distR="0" wp14:anchorId="3AF09DA4" wp14:editId="1CE9EAA8">
-            <wp:extent cx="5218430" cy="885371"/>
-            <wp:effectExtent l="0" t="0" r="1270" b="0"/>
-            <wp:docPr id="72" name="Рисунок 72"/>
-            <wp:cNvGraphicFramePr>
-              <a:graphicFrameLocks xmlns:a="http://schemas.openxmlformats.org/drawingml/2006/main" noChangeAspect="1"/>
-            </wp:cNvGraphicFramePr>
-            <a:graphic xmlns:a="http://schemas.openxmlformats.org/drawingml/2006/main">
-              <a:graphicData uri="http://schemas.openxmlformats.org/drawingml/2006/picture">
-                <pic:pic xmlns:pic="http://schemas.openxmlformats.org/drawingml/2006/picture">
-                  <pic:nvPicPr>
-                    <pic:cNvPr id="1" name=""/>
-                    <pic:cNvPicPr/>
-                  </pic:nvPicPr>
-                  <pic:blipFill>
-                    <a:blip r:embed="rId13"/>
-                    <a:stretch>
-                      <a:fillRect/>
-                    </a:stretch>
-                  </pic:blipFill>
-                  <pic:spPr>
-                    <a:xfrm>
-                      <a:off x="0" y="0"/>
-                      <a:ext cx="5233994" cy="888012"/>
-                    </a:xfrm>
-                    <a:prstGeom prst="rect">
-                      <a:avLst/>
-                    </a:prstGeom>
-                  </pic:spPr>
-                </pic:pic>
-              </a:graphicData>
-            </a:graphic>
-          </wp:inline>
-        </w:drawing>
-      </w:r>
-    </w:p>
-    <w:p>
-      <w:pPr>
-        <w:pStyle w:val="aa"/>
-        <w:spacing w:before="240" w:beforeAutospacing="0" w:after="0" w:afterAutospacing="0" w:line="240" w:lineRule="auto"/>
-        <w:ind w:right="565" w:firstLine="709"/>
-        <w:jc w:val="center"/>
-        <w:rPr>
-          <w:rFonts w:ascii="Times New Roman" w:hAnsi="Times New Roman"/>
-          <w:color w:val="000000"/>
-          <w:sz w:val="28"/>
-          <w:szCs w:val="28"/>
-        </w:rPr>
-      </w:pPr>
-      <w:r>
-        <w:rPr>
-          <w:rFonts w:ascii="Times New Roman" w:hAnsi="Times New Roman"/>
-          <w:color w:val="000000"/>
-          <w:sz w:val="28"/>
-          <w:szCs w:val="28"/>
-        </w:rPr>
-        <w:t xml:space="preserve">Рисунок </w:t>
-      </w:r>
-      <w:r>
-        <w:rPr>
-          <w:rFonts w:ascii="Times New Roman" w:hAnsi="Times New Roman"/>
-          <w:color w:val="000000"/>
-          <w:sz w:val="28"/>
-          <w:szCs w:val="28"/>
-        </w:rPr>
-        <w:t>6</w:t>
-      </w:r>
-      <w:r>
-        <w:rPr>
-          <w:rFonts w:ascii="Times New Roman" w:hAnsi="Times New Roman"/>
-          <w:color w:val="000000"/>
-          <w:sz w:val="28"/>
-          <w:szCs w:val="28"/>
-        </w:rPr>
-        <w:t>.</w:t>
-      </w:r>
-      <w:r>
-        <w:rPr>
-          <w:rFonts w:ascii="Times New Roman" w:hAnsi="Times New Roman"/>
-          <w:color w:val="000000"/>
-          <w:sz w:val="28"/>
-          <w:szCs w:val="28"/>
-        </w:rPr>
-        <w:t>6</w:t>
-      </w:r>
-      <w:r>
-        <w:rPr>
-          <w:rFonts w:ascii="Times New Roman" w:hAnsi="Times New Roman"/>
-          <w:color w:val="000000"/>
-          <w:sz w:val="28"/>
-          <w:szCs w:val="28"/>
-        </w:rPr>
-        <w:t xml:space="preserve"> – Результат работы программы</w:t>
-      </w:r>
-    </w:p>
-    <w:p>
-      <w:pPr>
-        <w:pStyle w:val="aa"/>
-        <w:spacing w:before="0" w:beforeAutospacing="0" w:after="240" w:afterAutospacing="0" w:line="240" w:lineRule="auto"/>
-        <w:ind w:right="565" w:firstLine="709"/>
-        <w:jc w:val="center"/>
-        <w:rPr>
-          <w:rFonts w:ascii="Times New Roman" w:hAnsi="Times New Roman"/>
-          <w:color w:val="000000"/>
-          <w:sz w:val="28"/>
-          <w:szCs w:val="28"/>
-        </w:rPr>
-      </w:pPr>
-      <w:r>
-        <w:rPr>
-          <w:rFonts w:ascii="Times New Roman" w:hAnsi="Times New Roman"/>
-          <w:color w:val="000000"/>
-          <w:sz w:val="28"/>
-          <w:szCs w:val="28"/>
-        </w:rPr>
-        <w:t>Источник: собственная разработка</w:t>
-      </w:r>
-    </w:p>
-    <w:p>
-      <w:pPr>
-        <w:spacing w:after="0"/>
-        <w:ind w:firstLine="709"/>
-        <w:jc w:val="both"/>
-        <w:rPr>
-          <w:rFonts w:ascii="Times New Roman" w:hAnsi="Times New Roman"/>
-          <w:sz w:val="28"/>
-          <w:szCs w:val="28"/>
-        </w:rPr>
-      </w:pPr>
-      <w:r>
-        <w:rPr>
-          <w:rFonts w:ascii="Times New Roman" w:hAnsi="Times New Roman"/>
-          <w:sz w:val="28"/>
-          <w:szCs w:val="28"/>
-        </w:rPr>
-        <w:t xml:space="preserve">Задание 4. </w:t>
-      </w:r>
-      <w:r>
-        <w:rPr>
-          <w:rFonts w:ascii="Times New Roman" w:hAnsi="Times New Roman"/>
-          <w:sz w:val="28"/>
-          <w:szCs w:val="28"/>
-        </w:rPr>
-        <w:t>Известны фамилия, имя и отчество пользователя. Найти его код</w:t>
-      </w:r>
-      <w:r>
-        <w:rPr>
-          <w:rFonts w:ascii="Times New Roman" w:hAnsi="Times New Roman"/>
-          <w:sz w:val="28"/>
-          <w:szCs w:val="28"/>
-        </w:rPr>
-        <w:t xml:space="preserve"> </w:t>
-      </w:r>
-      <w:r>
-        <w:rPr>
-          <w:rFonts w:ascii="Times New Roman" w:hAnsi="Times New Roman"/>
-          <w:sz w:val="28"/>
-          <w:szCs w:val="28"/>
-        </w:rPr>
-        <w:t>личности. Правило получения кода личности: каждой букве ставится в</w:t>
-      </w:r>
-      <w:r>
-        <w:rPr>
-          <w:rFonts w:ascii="Times New Roman" w:hAnsi="Times New Roman"/>
-          <w:sz w:val="28"/>
-          <w:szCs w:val="28"/>
-        </w:rPr>
-        <w:t xml:space="preserve"> </w:t>
-      </w:r>
-      <w:r>
-        <w:rPr>
-          <w:rFonts w:ascii="Times New Roman" w:hAnsi="Times New Roman"/>
-          <w:sz w:val="28"/>
-          <w:szCs w:val="28"/>
-        </w:rPr>
-        <w:t>соответствие число - порядковый номер буквы в алфавите. Эти числа</w:t>
-      </w:r>
-      <w:r>
-        <w:rPr>
-          <w:rFonts w:ascii="Times New Roman" w:hAnsi="Times New Roman"/>
-          <w:sz w:val="28"/>
-          <w:szCs w:val="28"/>
-        </w:rPr>
-        <w:t xml:space="preserve"> </w:t>
-      </w:r>
-      <w:r>
-        <w:rPr>
-          <w:rFonts w:ascii="Times New Roman" w:hAnsi="Times New Roman"/>
-          <w:sz w:val="28"/>
-          <w:szCs w:val="28"/>
-        </w:rPr>
-        <w:t>складываются. Если полученная сумма не является однозначным числом, то</w:t>
-      </w:r>
-      <w:r>
-        <w:rPr>
-          <w:rFonts w:ascii="Times New Roman" w:hAnsi="Times New Roman"/>
-          <w:sz w:val="28"/>
-          <w:szCs w:val="28"/>
-        </w:rPr>
-        <w:t xml:space="preserve"> </w:t>
-      </w:r>
-      <w:r>
-        <w:rPr>
-          <w:rFonts w:ascii="Times New Roman" w:hAnsi="Times New Roman"/>
-          <w:sz w:val="28"/>
-          <w:szCs w:val="28"/>
-        </w:rPr>
-        <w:t>цифры числа снова складываются и так до тех пор, пока не будет получено</w:t>
-      </w:r>
-      <w:r>
-        <w:rPr>
-          <w:rFonts w:ascii="Times New Roman" w:hAnsi="Times New Roman"/>
-          <w:sz w:val="28"/>
-          <w:szCs w:val="28"/>
-        </w:rPr>
-        <w:t xml:space="preserve"> </w:t>
-      </w:r>
-      <w:r>
-        <w:rPr>
-          <w:rFonts w:ascii="Times New Roman" w:hAnsi="Times New Roman"/>
-          <w:sz w:val="28"/>
-          <w:szCs w:val="28"/>
-        </w:rPr>
-        <w:t>однозначное число. Например,</w:t>
-      </w:r>
-    </w:p>
-    <w:p>
-      <w:pPr>
-        <w:pStyle w:val="aa"/>
-        <w:spacing w:after="0" w:line="240" w:lineRule="auto"/>
-        <w:ind w:right="565" w:firstLine="709"/>
-        <w:jc w:val="both"/>
-        <w:rPr>
-          <w:rFonts w:ascii="Times New Roman" w:hAnsi="Times New Roman"/>
-          <w:color w:val="000000"/>
-          <w:sz w:val="28"/>
-          <w:szCs w:val="28"/>
-        </w:rPr>
-      </w:pPr>
-      <w:r>
-        <w:rPr>
-          <w:rFonts w:ascii="Times New Roman" w:hAnsi="Times New Roman"/>
-          <w:noProof/>
-          <w:color w:val="000000"/>
-          <w:sz w:val="28"/>
-          <w:szCs w:val="28"/>
-        </w:rPr>
-        <w:drawing>
-          <wp:inline distT="0" distB="0" distL="0" distR="0" wp14:anchorId="1E1B904E" wp14:editId="787B767F">
-            <wp:extent cx="5733415" cy="1349829"/>
-            <wp:effectExtent l="0" t="0" r="635" b="3175"/>
-            <wp:docPr id="74" name="Рисунок 74"/>
-            <wp:cNvGraphicFramePr>
-              <a:graphicFrameLocks xmlns:a="http://schemas.openxmlformats.org/drawingml/2006/main" noChangeAspect="1"/>
-            </wp:cNvGraphicFramePr>
-            <a:graphic xmlns:a="http://schemas.openxmlformats.org/drawingml/2006/main">
-              <a:graphicData uri="http://schemas.openxmlformats.org/drawingml/2006/picture">
-                <pic:pic xmlns:pic="http://schemas.openxmlformats.org/drawingml/2006/picture">
-                  <pic:nvPicPr>
-                    <pic:cNvPr id="1" name=""/>
-                    <pic:cNvPicPr/>
-                  </pic:nvPicPr>
-                  <pic:blipFill>
-                    <a:blip r:embed="rId14"/>
-                    <a:stretch>
-                      <a:fillRect/>
-                    </a:stretch>
-                  </pic:blipFill>
-                  <pic:spPr>
-                    <a:xfrm>
-                      <a:off x="0" y="0"/>
-                      <a:ext cx="5743536" cy="1352212"/>
-                    </a:xfrm>
-                    <a:prstGeom prst="rect">
-                      <a:avLst/>
-                    </a:prstGeom>
-                  </pic:spPr>
-                </pic:pic>
-              </a:graphicData>
-            </a:graphic>
-          </wp:inline>
-        </w:drawing>
-      </w:r>
-    </w:p>
-    <w:p>
-      <w:pPr>
-        <w:pStyle w:val="aa"/>
-        <w:spacing w:before="240" w:beforeAutospacing="0" w:after="0" w:afterAutospacing="0" w:line="240" w:lineRule="auto"/>
-        <w:ind w:right="565" w:firstLine="709"/>
-        <w:jc w:val="center"/>
-        <w:rPr>
-          <w:rFonts w:ascii="Times New Roman" w:hAnsi="Times New Roman"/>
-          <w:color w:val="000000"/>
-          <w:sz w:val="28"/>
-          <w:szCs w:val="28"/>
-        </w:rPr>
-      </w:pPr>
-      <w:r>
-        <w:rPr>
-          <w:rFonts w:ascii="Times New Roman" w:hAnsi="Times New Roman"/>
-          <w:color w:val="000000"/>
-          <w:sz w:val="28"/>
-          <w:szCs w:val="28"/>
-        </w:rPr>
-        <w:t xml:space="preserve">Рисунок </w:t>
-      </w:r>
-      <w:r>
-        <w:rPr>
-          <w:rFonts w:ascii="Times New Roman" w:hAnsi="Times New Roman"/>
-          <w:color w:val="000000"/>
-          <w:sz w:val="28"/>
-          <w:szCs w:val="28"/>
-        </w:rPr>
-        <w:t>6</w:t>
-      </w:r>
-      <w:r>
-        <w:rPr>
-          <w:rFonts w:ascii="Times New Roman" w:hAnsi="Times New Roman"/>
-          <w:color w:val="000000"/>
-          <w:sz w:val="28"/>
-          <w:szCs w:val="28"/>
-        </w:rPr>
-        <w:t>.</w:t>
-      </w:r>
-      <w:r>
-        <w:rPr>
-          <w:rFonts w:ascii="Times New Roman" w:hAnsi="Times New Roman"/>
-          <w:color w:val="000000"/>
-          <w:sz w:val="28"/>
-          <w:szCs w:val="28"/>
-        </w:rPr>
-        <w:t>7</w:t>
-      </w:r>
-      <w:r>
-        <w:rPr>
-          <w:rFonts w:ascii="Times New Roman" w:hAnsi="Times New Roman"/>
-          <w:color w:val="000000"/>
-          <w:sz w:val="28"/>
-          <w:szCs w:val="28"/>
-        </w:rPr>
-        <w:t xml:space="preserve"> – Условие задания </w:t>
-      </w:r>
-    </w:p>
-    <w:p>
-      <w:pPr>
-        <w:pStyle w:val="aa"/>
-        <w:spacing w:before="0" w:beforeAutospacing="0" w:after="240" w:afterAutospacing="0" w:line="240" w:lineRule="auto"/>
-        <w:ind w:right="565" w:firstLine="709"/>
-        <w:jc w:val="center"/>
-        <w:rPr>
-          <w:rFonts w:ascii="Times New Roman" w:hAnsi="Times New Roman"/>
-          <w:color w:val="000000"/>
-          <w:sz w:val="28"/>
-          <w:szCs w:val="28"/>
-        </w:rPr>
-      </w:pPr>
-      <w:r>
-        <w:rPr>
-          <w:rFonts w:ascii="Times New Roman" w:hAnsi="Times New Roman"/>
-          <w:color w:val="000000"/>
-          <w:sz w:val="28"/>
-          <w:szCs w:val="28"/>
-        </w:rPr>
-        <w:t>Источник: собственная разработка</w:t>
-      </w:r>
-    </w:p>
-    <w:p>
-      <w:pPr>
-        <w:spacing w:after="0"/>
-        <w:ind w:firstLine="567"/>
-        <w:rPr>
-          <w:rFonts w:ascii="Times New Roman" w:hAnsi="Times New Roman"/>
-          <w:sz w:val="28"/>
-          <w:szCs w:val="28"/>
-          <w:lang w:val="en-US"/>
-        </w:rPr>
-      </w:pPr>
-      <w:r>
-        <w:rPr>
-          <w:rFonts w:ascii="Times New Roman" w:hAnsi="Times New Roman"/>
-          <w:sz w:val="28"/>
-          <w:szCs w:val="28"/>
-        </w:rPr>
-        <w:t>Листинг</w:t>
-      </w:r>
-      <w:r>
-        <w:rPr>
-          <w:rFonts w:ascii="Times New Roman" w:hAnsi="Times New Roman"/>
-          <w:sz w:val="28"/>
-          <w:szCs w:val="28"/>
-          <w:lang w:val="en-US"/>
-        </w:rPr>
-        <w:t xml:space="preserve"> </w:t>
-      </w:r>
-      <w:r>
-        <w:rPr>
-          <w:rFonts w:ascii="Times New Roman" w:hAnsi="Times New Roman"/>
-          <w:sz w:val="28"/>
-          <w:szCs w:val="28"/>
-        </w:rPr>
-        <w:t>программы</w:t>
-      </w:r>
-      <w:r>
-        <w:rPr>
-          <w:rFonts w:ascii="Times New Roman" w:hAnsi="Times New Roman"/>
-          <w:sz w:val="28"/>
-          <w:szCs w:val="28"/>
-          <w:lang w:val="en-US"/>
-        </w:rPr>
-        <w:t>:</w:t>
-      </w:r>
-    </w:p>
-    <w:p>
-      <w:pPr>
-        <w:ind w:left="567"/>
-        <w:rPr>
-          <w:rFonts w:ascii="Times New Roman" w:hAnsi="Times New Roman"/>
-          <w:sz w:val="28"/>
-          <w:szCs w:val="28"/>
-          <w:lang w:val="en-US"/>
-        </w:rPr>
-      </w:pPr>
-      <w:r>
-        <w:rPr>
-          <w:rFonts w:ascii="Times New Roman" w:hAnsi="Times New Roman"/>
-          <w:sz w:val="28"/>
-          <w:szCs w:val="28"/>
-          <w:lang w:val="en-US"/>
-        </w:rPr>
-        <w:t>namespace zad4</w:t>
-      </w:r>
-    </w:p>
-    <w:p>
-      <w:pPr>
-        <w:ind w:left="567"/>
-        <w:rPr>
-          <w:rFonts w:ascii="Times New Roman" w:hAnsi="Times New Roman"/>
-          <w:sz w:val="28"/>
-          <w:szCs w:val="28"/>
-          <w:lang w:val="en-US"/>
-        </w:rPr>
-      </w:pPr>
-      <w:r>
-        <w:rPr>
-          <w:rFonts w:ascii="Times New Roman" w:hAnsi="Times New Roman"/>
-          <w:sz w:val="28"/>
-          <w:szCs w:val="28"/>
-          <w:lang w:val="en-US"/>
-        </w:rPr>
-        <w:t>{</w:t>
-      </w:r>
-    </w:p>
-    <w:p>
-      <w:pPr>
-        <w:ind w:left="567"/>
-        <w:rPr>
-          <w:rFonts w:ascii="Times New Roman" w:hAnsi="Times New Roman"/>
-          <w:sz w:val="28"/>
-          <w:szCs w:val="28"/>
-          <w:lang w:val="en-US"/>
-        </w:rPr>
-      </w:pPr>
-      <w:r>
-        <w:rPr>
-          <w:rFonts w:ascii="Times New Roman" w:hAnsi="Times New Roman"/>
-          <w:sz w:val="28"/>
-          <w:szCs w:val="28"/>
-          <w:lang w:val="en-US"/>
-        </w:rPr>
-        <w:lastRenderedPageBreak/>
-        <w:t>class Program</w:t>
-      </w:r>
-    </w:p>
-    <w:p>
-      <w:pPr>
-        <w:ind w:left="567"/>
-        <w:rPr>
-          <w:rFonts w:ascii="Times New Roman" w:hAnsi="Times New Roman"/>
-          <w:sz w:val="28"/>
-          <w:szCs w:val="28"/>
-          <w:lang w:val="en-US"/>
-        </w:rPr>
-      </w:pPr>
-      <w:r>
-        <w:rPr>
-          <w:rFonts w:ascii="Times New Roman" w:hAnsi="Times New Roman"/>
-          <w:sz w:val="28"/>
-          <w:szCs w:val="28"/>
-          <w:lang w:val="en-US"/>
-        </w:rPr>
-        <w:t>{</w:t>
-      </w:r>
-    </w:p>
-    <w:p>
-      <w:pPr>
-        <w:ind w:left="567"/>
-        <w:rPr>
-          <w:rFonts w:ascii="Times New Roman" w:hAnsi="Times New Roman"/>
-          <w:sz w:val="28"/>
-          <w:szCs w:val="28"/>
-          <w:lang w:val="en-US"/>
-        </w:rPr>
-      </w:pPr>
-      <w:r>
-        <w:rPr>
-          <w:rFonts w:ascii="Times New Roman" w:hAnsi="Times New Roman"/>
-          <w:sz w:val="28"/>
-          <w:szCs w:val="28"/>
-          <w:lang w:val="en-US"/>
-        </w:rPr>
-        <w:t xml:space="preserve">public static void </w:t>
-      </w:r>
-      <w:proofErr w:type="gramStart"/>
-      <w:r>
-        <w:rPr>
-          <w:rFonts w:ascii="Times New Roman" w:hAnsi="Times New Roman"/>
-          <w:sz w:val="28"/>
-          <w:szCs w:val="28"/>
-          <w:lang w:val="en-US"/>
-        </w:rPr>
-        <w:t>Main(</w:t>
-      </w:r>
-      <w:proofErr w:type="gramEnd"/>
-      <w:r>
-        <w:rPr>
-          <w:rFonts w:ascii="Times New Roman" w:hAnsi="Times New Roman"/>
-          <w:sz w:val="28"/>
-          <w:szCs w:val="28"/>
-          <w:lang w:val="en-US"/>
-        </w:rPr>
-        <w:t>)</w:t>
-      </w:r>
-    </w:p>
-    <w:p>
-      <w:pPr>
-        <w:ind w:left="567"/>
-        <w:rPr>
-          <w:rFonts w:ascii="Times New Roman" w:hAnsi="Times New Roman"/>
-          <w:sz w:val="28"/>
-          <w:szCs w:val="28"/>
-          <w:lang w:val="en-US"/>
-        </w:rPr>
-      </w:pPr>
-      <w:r>
-        <w:rPr>
-          <w:rFonts w:ascii="Times New Roman" w:hAnsi="Times New Roman"/>
-          <w:sz w:val="28"/>
-          <w:szCs w:val="28"/>
-          <w:lang w:val="en-US"/>
-        </w:rPr>
-        <w:t>{</w:t>
-      </w:r>
-    </w:p>
-    <w:p>
-      <w:pPr>
-        <w:ind w:left="567"/>
-        <w:rPr>
-          <w:rFonts w:ascii="Times New Roman" w:hAnsi="Times New Roman"/>
-          <w:sz w:val="28"/>
-          <w:szCs w:val="28"/>
-          <w:lang w:val="en-US"/>
-        </w:rPr>
-      </w:pPr>
-      <w:proofErr w:type="gramStart"/>
-      <w:r>
-        <w:rPr>
-          <w:rFonts w:ascii="Times New Roman" w:hAnsi="Times New Roman"/>
-          <w:sz w:val="28"/>
-          <w:szCs w:val="28"/>
-          <w:lang w:val="en-US"/>
-        </w:rPr>
-        <w:t>char[</w:t>
-      </w:r>
-      <w:proofErr w:type="gramEnd"/>
-      <w:r>
-        <w:rPr>
-          <w:rFonts w:ascii="Times New Roman" w:hAnsi="Times New Roman"/>
-          <w:sz w:val="28"/>
-          <w:szCs w:val="28"/>
-          <w:lang w:val="en-US"/>
-        </w:rPr>
-        <w:t xml:space="preserve">] </w:t>
-      </w:r>
-      <w:proofErr w:type="spellStart"/>
-      <w:r>
-        <w:rPr>
-          <w:rFonts w:ascii="Times New Roman" w:hAnsi="Times New Roman"/>
-          <w:sz w:val="28"/>
-          <w:szCs w:val="28"/>
-          <w:lang w:val="en-US"/>
-        </w:rPr>
-        <w:t>arrLetters</w:t>
-      </w:r>
-      <w:proofErr w:type="spellEnd"/>
-      <w:r>
-        <w:rPr>
-          <w:rFonts w:ascii="Times New Roman" w:hAnsi="Times New Roman"/>
-          <w:sz w:val="28"/>
-          <w:szCs w:val="28"/>
-          <w:lang w:val="en-US"/>
-        </w:rPr>
-        <w:t xml:space="preserve"> = {</w:t>
-      </w:r>
-    </w:p>
-    <w:p>
-      <w:pPr>
-        <w:ind w:left="567"/>
-        <w:rPr>
-          <w:rFonts w:ascii="Times New Roman" w:hAnsi="Times New Roman"/>
-          <w:sz w:val="28"/>
-          <w:szCs w:val="28"/>
-          <w:lang w:val="en-US"/>
-        </w:rPr>
-      </w:pPr>
-      <w:r>
-        <w:rPr>
-          <w:rFonts w:ascii="Times New Roman" w:hAnsi="Times New Roman"/>
-          <w:sz w:val="28"/>
-          <w:szCs w:val="28"/>
-          <w:lang w:val="en-US"/>
-        </w:rPr>
-        <w:t>'</w:t>
-      </w:r>
-      <w:r>
-        <w:rPr>
-          <w:rFonts w:ascii="Times New Roman" w:hAnsi="Times New Roman"/>
-          <w:sz w:val="28"/>
-          <w:szCs w:val="28"/>
-        </w:rPr>
-        <w:t>а</w:t>
-      </w:r>
-      <w:r>
-        <w:rPr>
-          <w:rFonts w:ascii="Times New Roman" w:hAnsi="Times New Roman"/>
-          <w:sz w:val="28"/>
-          <w:szCs w:val="28"/>
-          <w:lang w:val="en-US"/>
-        </w:rPr>
-        <w:t>','</w:t>
-      </w:r>
-      <w:r>
-        <w:rPr>
-          <w:rFonts w:ascii="Times New Roman" w:hAnsi="Times New Roman"/>
-          <w:sz w:val="28"/>
-          <w:szCs w:val="28"/>
-        </w:rPr>
-        <w:t>б</w:t>
-      </w:r>
-      <w:r>
-        <w:rPr>
-          <w:rFonts w:ascii="Times New Roman" w:hAnsi="Times New Roman"/>
-          <w:sz w:val="28"/>
-          <w:szCs w:val="28"/>
-          <w:lang w:val="en-US"/>
-        </w:rPr>
-        <w:t>','</w:t>
-      </w:r>
-      <w:r>
-        <w:rPr>
-          <w:rFonts w:ascii="Times New Roman" w:hAnsi="Times New Roman"/>
-          <w:sz w:val="28"/>
-          <w:szCs w:val="28"/>
-        </w:rPr>
-        <w:t>в</w:t>
-      </w:r>
-      <w:r>
-        <w:rPr>
-          <w:rFonts w:ascii="Times New Roman" w:hAnsi="Times New Roman"/>
-          <w:sz w:val="28"/>
-          <w:szCs w:val="28"/>
-          <w:lang w:val="en-US"/>
-        </w:rPr>
-        <w:t>','</w:t>
-      </w:r>
-      <w:r>
-        <w:rPr>
-          <w:rFonts w:ascii="Times New Roman" w:hAnsi="Times New Roman"/>
-          <w:sz w:val="28"/>
-          <w:szCs w:val="28"/>
-        </w:rPr>
-        <w:t>г</w:t>
-      </w:r>
-      <w:r>
-        <w:rPr>
-          <w:rFonts w:ascii="Times New Roman" w:hAnsi="Times New Roman"/>
-          <w:sz w:val="28"/>
-          <w:szCs w:val="28"/>
-          <w:lang w:val="en-US"/>
-        </w:rPr>
-        <w:t>','</w:t>
-      </w:r>
-      <w:r>
-        <w:rPr>
-          <w:rFonts w:ascii="Times New Roman" w:hAnsi="Times New Roman"/>
-          <w:sz w:val="28"/>
-          <w:szCs w:val="28"/>
-        </w:rPr>
-        <w:t>д</w:t>
-      </w:r>
-      <w:r>
-        <w:rPr>
-          <w:rFonts w:ascii="Times New Roman" w:hAnsi="Times New Roman"/>
-          <w:sz w:val="28"/>
-          <w:szCs w:val="28"/>
-          <w:lang w:val="en-US"/>
-        </w:rPr>
-        <w:t>','</w:t>
-      </w:r>
-      <w:r>
-        <w:rPr>
-          <w:rFonts w:ascii="Times New Roman" w:hAnsi="Times New Roman"/>
-          <w:sz w:val="28"/>
-          <w:szCs w:val="28"/>
-        </w:rPr>
-        <w:t>е</w:t>
-      </w:r>
-      <w:r>
-        <w:rPr>
-          <w:rFonts w:ascii="Times New Roman" w:hAnsi="Times New Roman"/>
-          <w:sz w:val="28"/>
-          <w:szCs w:val="28"/>
-          <w:lang w:val="en-US"/>
-        </w:rPr>
-        <w:t>','</w:t>
-      </w:r>
-      <w:r>
-        <w:rPr>
-          <w:rFonts w:ascii="Times New Roman" w:hAnsi="Times New Roman"/>
-          <w:sz w:val="28"/>
-          <w:szCs w:val="28"/>
-        </w:rPr>
-        <w:t>ё</w:t>
-      </w:r>
-      <w:r>
-        <w:rPr>
-          <w:rFonts w:ascii="Times New Roman" w:hAnsi="Times New Roman"/>
-          <w:sz w:val="28"/>
-          <w:szCs w:val="28"/>
-          <w:lang w:val="en-US"/>
-        </w:rPr>
-        <w:t>','</w:t>
-      </w:r>
-      <w:r>
-        <w:rPr>
-          <w:rFonts w:ascii="Times New Roman" w:hAnsi="Times New Roman"/>
-          <w:sz w:val="28"/>
-          <w:szCs w:val="28"/>
-        </w:rPr>
-        <w:t>ж</w:t>
-      </w:r>
-      <w:r>
-        <w:rPr>
-          <w:rFonts w:ascii="Times New Roman" w:hAnsi="Times New Roman"/>
-          <w:sz w:val="28"/>
-          <w:szCs w:val="28"/>
-          <w:lang w:val="en-US"/>
-        </w:rPr>
-        <w:t>','</w:t>
-      </w:r>
-      <w:r>
-        <w:rPr>
-          <w:rFonts w:ascii="Times New Roman" w:hAnsi="Times New Roman"/>
-          <w:sz w:val="28"/>
-          <w:szCs w:val="28"/>
-        </w:rPr>
-        <w:t>з</w:t>
-      </w:r>
-      <w:r>
-        <w:rPr>
-          <w:rFonts w:ascii="Times New Roman" w:hAnsi="Times New Roman"/>
-          <w:sz w:val="28"/>
-          <w:szCs w:val="28"/>
-          <w:lang w:val="en-US"/>
-        </w:rPr>
-        <w:t>',</w:t>
-      </w:r>
-    </w:p>
-    <w:p>
-      <w:pPr>
-        <w:ind w:left="567"/>
-        <w:rPr>
-          <w:rFonts w:ascii="Times New Roman" w:hAnsi="Times New Roman"/>
-          <w:sz w:val="28"/>
-          <w:szCs w:val="28"/>
-          <w:lang w:val="en-US"/>
-        </w:rPr>
-      </w:pPr>
-      <w:r>
-        <w:rPr>
-          <w:rFonts w:ascii="Times New Roman" w:hAnsi="Times New Roman"/>
-          <w:sz w:val="28"/>
-          <w:szCs w:val="28"/>
-          <w:lang w:val="en-US"/>
-        </w:rPr>
-        <w:t>'</w:t>
-      </w:r>
-      <w:r>
-        <w:rPr>
-          <w:rFonts w:ascii="Times New Roman" w:hAnsi="Times New Roman"/>
-          <w:sz w:val="28"/>
-          <w:szCs w:val="28"/>
-        </w:rPr>
-        <w:t>и</w:t>
-      </w:r>
-      <w:r>
-        <w:rPr>
-          <w:rFonts w:ascii="Times New Roman" w:hAnsi="Times New Roman"/>
-          <w:sz w:val="28"/>
-          <w:szCs w:val="28"/>
-          <w:lang w:val="en-US"/>
-        </w:rPr>
-        <w:t>','</w:t>
-      </w:r>
-      <w:r>
-        <w:rPr>
-          <w:rFonts w:ascii="Times New Roman" w:hAnsi="Times New Roman"/>
-          <w:sz w:val="28"/>
-          <w:szCs w:val="28"/>
-        </w:rPr>
-        <w:t>и</w:t>
-      </w:r>
-      <w:r>
-        <w:rPr>
-          <w:rFonts w:ascii="Times New Roman" w:hAnsi="Times New Roman"/>
-          <w:sz w:val="28"/>
-          <w:szCs w:val="28"/>
-          <w:lang w:val="en-US"/>
-        </w:rPr>
-        <w:t>','</w:t>
-      </w:r>
-      <w:r>
-        <w:rPr>
-          <w:rFonts w:ascii="Times New Roman" w:hAnsi="Times New Roman"/>
-          <w:sz w:val="28"/>
-          <w:szCs w:val="28"/>
-        </w:rPr>
-        <w:t>к</w:t>
-      </w:r>
-      <w:r>
-        <w:rPr>
-          <w:rFonts w:ascii="Times New Roman" w:hAnsi="Times New Roman"/>
-          <w:sz w:val="28"/>
-          <w:szCs w:val="28"/>
-          <w:lang w:val="en-US"/>
-        </w:rPr>
-        <w:t>','</w:t>
-      </w:r>
-      <w:r>
-        <w:rPr>
-          <w:rFonts w:ascii="Times New Roman" w:hAnsi="Times New Roman"/>
-          <w:sz w:val="28"/>
-          <w:szCs w:val="28"/>
-        </w:rPr>
-        <w:t>л</w:t>
-      </w:r>
-      <w:r>
-        <w:rPr>
-          <w:rFonts w:ascii="Times New Roman" w:hAnsi="Times New Roman"/>
-          <w:sz w:val="28"/>
-          <w:szCs w:val="28"/>
-          <w:lang w:val="en-US"/>
-        </w:rPr>
-        <w:t>','</w:t>
-      </w:r>
-      <w:r>
-        <w:rPr>
-          <w:rFonts w:ascii="Times New Roman" w:hAnsi="Times New Roman"/>
-          <w:sz w:val="28"/>
-          <w:szCs w:val="28"/>
-        </w:rPr>
-        <w:t>м</w:t>
-      </w:r>
-      <w:r>
-        <w:rPr>
-          <w:rFonts w:ascii="Times New Roman" w:hAnsi="Times New Roman"/>
-          <w:sz w:val="28"/>
-          <w:szCs w:val="28"/>
-          <w:lang w:val="en-US"/>
-        </w:rPr>
-        <w:t>','</w:t>
-      </w:r>
-      <w:r>
-        <w:rPr>
-          <w:rFonts w:ascii="Times New Roman" w:hAnsi="Times New Roman"/>
-          <w:sz w:val="28"/>
-          <w:szCs w:val="28"/>
-        </w:rPr>
-        <w:t>н</w:t>
-      </w:r>
-      <w:r>
-        <w:rPr>
-          <w:rFonts w:ascii="Times New Roman" w:hAnsi="Times New Roman"/>
-          <w:sz w:val="28"/>
-          <w:szCs w:val="28"/>
-          <w:lang w:val="en-US"/>
-        </w:rPr>
-        <w:t>','</w:t>
-      </w:r>
-      <w:r>
-        <w:rPr>
-          <w:rFonts w:ascii="Times New Roman" w:hAnsi="Times New Roman"/>
-          <w:sz w:val="28"/>
-          <w:szCs w:val="28"/>
-        </w:rPr>
-        <w:t>о</w:t>
-      </w:r>
-      <w:r>
-        <w:rPr>
-          <w:rFonts w:ascii="Times New Roman" w:hAnsi="Times New Roman"/>
-          <w:sz w:val="28"/>
-          <w:szCs w:val="28"/>
-          <w:lang w:val="en-US"/>
-        </w:rPr>
-        <w:t>','</w:t>
-      </w:r>
-      <w:r>
-        <w:rPr>
-          <w:rFonts w:ascii="Times New Roman" w:hAnsi="Times New Roman"/>
-          <w:sz w:val="28"/>
-          <w:szCs w:val="28"/>
-        </w:rPr>
-        <w:t>п</w:t>
-      </w:r>
-      <w:r>
-        <w:rPr>
-          <w:rFonts w:ascii="Times New Roman" w:hAnsi="Times New Roman"/>
-          <w:sz w:val="28"/>
-          <w:szCs w:val="28"/>
-          <w:lang w:val="en-US"/>
-        </w:rPr>
-        <w:t>',</w:t>
-      </w:r>
-    </w:p>
-    <w:p>
-      <w:pPr>
-        <w:ind w:left="567"/>
-        <w:rPr>
-          <w:rFonts w:ascii="Times New Roman" w:hAnsi="Times New Roman"/>
-          <w:sz w:val="28"/>
-          <w:szCs w:val="28"/>
-          <w:lang w:val="en-US"/>
-        </w:rPr>
-      </w:pPr>
-      <w:r>
-        <w:rPr>
-          <w:rFonts w:ascii="Times New Roman" w:hAnsi="Times New Roman"/>
-          <w:sz w:val="28"/>
-          <w:szCs w:val="28"/>
-          <w:lang w:val="en-US"/>
-        </w:rPr>
-        <w:t>'</w:t>
-      </w:r>
-      <w:r>
-        <w:rPr>
-          <w:rFonts w:ascii="Times New Roman" w:hAnsi="Times New Roman"/>
-          <w:sz w:val="28"/>
-          <w:szCs w:val="28"/>
-        </w:rPr>
-        <w:t>р</w:t>
-      </w:r>
-      <w:r>
-        <w:rPr>
-          <w:rFonts w:ascii="Times New Roman" w:hAnsi="Times New Roman"/>
-          <w:sz w:val="28"/>
-          <w:szCs w:val="28"/>
-          <w:lang w:val="en-US"/>
-        </w:rPr>
-        <w:t>','</w:t>
-      </w:r>
-      <w:r>
-        <w:rPr>
-          <w:rFonts w:ascii="Times New Roman" w:hAnsi="Times New Roman"/>
-          <w:sz w:val="28"/>
-          <w:szCs w:val="28"/>
-        </w:rPr>
-        <w:t>с</w:t>
-      </w:r>
-      <w:r>
-        <w:rPr>
-          <w:rFonts w:ascii="Times New Roman" w:hAnsi="Times New Roman"/>
-          <w:sz w:val="28"/>
-          <w:szCs w:val="28"/>
-          <w:lang w:val="en-US"/>
-        </w:rPr>
-        <w:t>','</w:t>
-      </w:r>
-      <w:r>
-        <w:rPr>
-          <w:rFonts w:ascii="Times New Roman" w:hAnsi="Times New Roman"/>
-          <w:sz w:val="28"/>
-          <w:szCs w:val="28"/>
-        </w:rPr>
-        <w:t>т</w:t>
-      </w:r>
-      <w:r>
-        <w:rPr>
-          <w:rFonts w:ascii="Times New Roman" w:hAnsi="Times New Roman"/>
-          <w:sz w:val="28"/>
-          <w:szCs w:val="28"/>
-          <w:lang w:val="en-US"/>
-        </w:rPr>
-        <w:t>','</w:t>
-      </w:r>
-      <w:r>
-        <w:rPr>
-          <w:rFonts w:ascii="Times New Roman" w:hAnsi="Times New Roman"/>
-          <w:sz w:val="28"/>
-          <w:szCs w:val="28"/>
-        </w:rPr>
-        <w:t>у</w:t>
-      </w:r>
-      <w:r>
-        <w:rPr>
-          <w:rFonts w:ascii="Times New Roman" w:hAnsi="Times New Roman"/>
-          <w:sz w:val="28"/>
-          <w:szCs w:val="28"/>
-          <w:lang w:val="en-US"/>
-        </w:rPr>
-        <w:t>','</w:t>
-      </w:r>
-      <w:r>
-        <w:rPr>
-          <w:rFonts w:ascii="Times New Roman" w:hAnsi="Times New Roman"/>
-          <w:sz w:val="28"/>
-          <w:szCs w:val="28"/>
-        </w:rPr>
-        <w:t>ф</w:t>
-      </w:r>
-      <w:r>
-        <w:rPr>
-          <w:rFonts w:ascii="Times New Roman" w:hAnsi="Times New Roman"/>
-          <w:sz w:val="28"/>
-          <w:szCs w:val="28"/>
-          <w:lang w:val="en-US"/>
-        </w:rPr>
-        <w:t>','</w:t>
-      </w:r>
-      <w:r>
-        <w:rPr>
-          <w:rFonts w:ascii="Times New Roman" w:hAnsi="Times New Roman"/>
-          <w:sz w:val="28"/>
-          <w:szCs w:val="28"/>
-        </w:rPr>
-        <w:t>х</w:t>
-      </w:r>
-      <w:r>
-        <w:rPr>
-          <w:rFonts w:ascii="Times New Roman" w:hAnsi="Times New Roman"/>
-          <w:sz w:val="28"/>
-          <w:szCs w:val="28"/>
-          <w:lang w:val="en-US"/>
-        </w:rPr>
-        <w:t>','</w:t>
-      </w:r>
-      <w:r>
-        <w:rPr>
-          <w:rFonts w:ascii="Times New Roman" w:hAnsi="Times New Roman"/>
-          <w:sz w:val="28"/>
-          <w:szCs w:val="28"/>
-        </w:rPr>
-        <w:t>ц</w:t>
-      </w:r>
-      <w:r>
-        <w:rPr>
-          <w:rFonts w:ascii="Times New Roman" w:hAnsi="Times New Roman"/>
-          <w:sz w:val="28"/>
-          <w:szCs w:val="28"/>
-          <w:lang w:val="en-US"/>
-        </w:rPr>
-        <w:t>','</w:t>
-      </w:r>
-      <w:r>
-        <w:rPr>
-          <w:rFonts w:ascii="Times New Roman" w:hAnsi="Times New Roman"/>
-          <w:sz w:val="28"/>
-          <w:szCs w:val="28"/>
-        </w:rPr>
-        <w:t>ч</w:t>
-      </w:r>
-      <w:r>
-        <w:rPr>
-          <w:rFonts w:ascii="Times New Roman" w:hAnsi="Times New Roman"/>
-          <w:sz w:val="28"/>
-          <w:szCs w:val="28"/>
-          <w:lang w:val="en-US"/>
-        </w:rPr>
-        <w:t>',</w:t>
-      </w:r>
-    </w:p>
-    <w:p>
-      <w:pPr>
-        <w:ind w:left="567"/>
-        <w:rPr>
-          <w:rFonts w:ascii="Times New Roman" w:hAnsi="Times New Roman"/>
-          <w:sz w:val="28"/>
-          <w:szCs w:val="28"/>
-          <w:lang w:val="en-US"/>
-        </w:rPr>
-      </w:pPr>
-      <w:r>
-        <w:rPr>
-          <w:rFonts w:ascii="Times New Roman" w:hAnsi="Times New Roman"/>
-          <w:sz w:val="28"/>
-          <w:szCs w:val="28"/>
-          <w:lang w:val="en-US"/>
-        </w:rPr>
-        <w:t>'</w:t>
-      </w:r>
-      <w:r>
-        <w:rPr>
-          <w:rFonts w:ascii="Times New Roman" w:hAnsi="Times New Roman"/>
-          <w:sz w:val="28"/>
-          <w:szCs w:val="28"/>
-        </w:rPr>
-        <w:t>ш</w:t>
-      </w:r>
-      <w:r>
-        <w:rPr>
-          <w:rFonts w:ascii="Times New Roman" w:hAnsi="Times New Roman"/>
-          <w:sz w:val="28"/>
-          <w:szCs w:val="28"/>
-          <w:lang w:val="en-US"/>
-        </w:rPr>
-        <w:t>','</w:t>
-      </w:r>
-      <w:r>
-        <w:rPr>
-          <w:rFonts w:ascii="Times New Roman" w:hAnsi="Times New Roman"/>
-          <w:sz w:val="28"/>
-          <w:szCs w:val="28"/>
-        </w:rPr>
-        <w:t>щ</w:t>
-      </w:r>
-      <w:r>
-        <w:rPr>
-          <w:rFonts w:ascii="Times New Roman" w:hAnsi="Times New Roman"/>
-          <w:sz w:val="28"/>
-          <w:szCs w:val="28"/>
-          <w:lang w:val="en-US"/>
-        </w:rPr>
-        <w:t>','</w:t>
-      </w:r>
-      <w:r>
-        <w:rPr>
-          <w:rFonts w:ascii="Times New Roman" w:hAnsi="Times New Roman"/>
-          <w:sz w:val="28"/>
-          <w:szCs w:val="28"/>
-        </w:rPr>
-        <w:t>ъ</w:t>
-      </w:r>
-      <w:r>
-        <w:rPr>
-          <w:rFonts w:ascii="Times New Roman" w:hAnsi="Times New Roman"/>
-          <w:sz w:val="28"/>
-          <w:szCs w:val="28"/>
-          <w:lang w:val="en-US"/>
-        </w:rPr>
-        <w:t>','</w:t>
-      </w:r>
-      <w:r>
-        <w:rPr>
-          <w:rFonts w:ascii="Times New Roman" w:hAnsi="Times New Roman"/>
-          <w:sz w:val="28"/>
-          <w:szCs w:val="28"/>
-        </w:rPr>
-        <w:t>ы</w:t>
-      </w:r>
-      <w:r>
-        <w:rPr>
-          <w:rFonts w:ascii="Times New Roman" w:hAnsi="Times New Roman"/>
-          <w:sz w:val="28"/>
-          <w:szCs w:val="28"/>
-          <w:lang w:val="en-US"/>
-        </w:rPr>
-        <w:t>','</w:t>
-      </w:r>
-      <w:r>
-        <w:rPr>
-          <w:rFonts w:ascii="Times New Roman" w:hAnsi="Times New Roman"/>
-          <w:sz w:val="28"/>
-          <w:szCs w:val="28"/>
-        </w:rPr>
-        <w:t>ь</w:t>
-      </w:r>
-      <w:r>
-        <w:rPr>
-          <w:rFonts w:ascii="Times New Roman" w:hAnsi="Times New Roman"/>
-          <w:sz w:val="28"/>
-          <w:szCs w:val="28"/>
-          <w:lang w:val="en-US"/>
-        </w:rPr>
-        <w:t>','</w:t>
-      </w:r>
-      <w:r>
-        <w:rPr>
-          <w:rFonts w:ascii="Times New Roman" w:hAnsi="Times New Roman"/>
-          <w:sz w:val="28"/>
-          <w:szCs w:val="28"/>
-        </w:rPr>
-        <w:t>э</w:t>
-      </w:r>
-      <w:r>
-        <w:rPr>
-          <w:rFonts w:ascii="Times New Roman" w:hAnsi="Times New Roman"/>
-          <w:sz w:val="28"/>
-          <w:szCs w:val="28"/>
-          <w:lang w:val="en-US"/>
-        </w:rPr>
-        <w:t>','</w:t>
-      </w:r>
-      <w:r>
-        <w:rPr>
-          <w:rFonts w:ascii="Times New Roman" w:hAnsi="Times New Roman"/>
-          <w:sz w:val="28"/>
-          <w:szCs w:val="28"/>
-        </w:rPr>
-        <w:t>ю</w:t>
-      </w:r>
-      <w:r>
-        <w:rPr>
-          <w:rFonts w:ascii="Times New Roman" w:hAnsi="Times New Roman"/>
-          <w:sz w:val="28"/>
-          <w:szCs w:val="28"/>
-          <w:lang w:val="en-US"/>
-        </w:rPr>
-        <w:t>','</w:t>
-      </w:r>
-      <w:r>
-        <w:rPr>
-          <w:rFonts w:ascii="Times New Roman" w:hAnsi="Times New Roman"/>
-          <w:sz w:val="28"/>
-          <w:szCs w:val="28"/>
-        </w:rPr>
-        <w:t>я</w:t>
-      </w:r>
-      <w:r>
-        <w:rPr>
-          <w:rFonts w:ascii="Times New Roman" w:hAnsi="Times New Roman"/>
-          <w:sz w:val="28"/>
-          <w:szCs w:val="28"/>
-          <w:lang w:val="en-US"/>
-        </w:rPr>
-        <w:t>'</w:t>
-      </w:r>
-    </w:p>
-    <w:p>
-      <w:pPr>
-        <w:ind w:left="567"/>
-        <w:rPr>
-          <w:rFonts w:ascii="Times New Roman" w:hAnsi="Times New Roman"/>
-          <w:sz w:val="28"/>
-          <w:szCs w:val="28"/>
-          <w:lang w:val="en-US"/>
-        </w:rPr>
-      </w:pPr>
-      <w:r>
-        <w:rPr>
-          <w:rFonts w:ascii="Times New Roman" w:hAnsi="Times New Roman"/>
-          <w:sz w:val="28"/>
-          <w:szCs w:val="28"/>
-          <w:lang w:val="en-US"/>
-        </w:rPr>
-        <w:t>};</w:t>
-      </w:r>
-    </w:p>
-    <w:p>
-      <w:pPr>
-        <w:ind w:left="567"/>
-        <w:rPr>
-          <w:rFonts w:ascii="Times New Roman" w:hAnsi="Times New Roman"/>
-          <w:sz w:val="28"/>
-          <w:szCs w:val="28"/>
-          <w:lang w:val="en-US"/>
-        </w:rPr>
-      </w:pPr>
-    </w:p>
-    <w:p>
-      <w:pPr>
-        <w:ind w:left="567"/>
-        <w:rPr>
-          <w:rFonts w:ascii="Times New Roman" w:hAnsi="Times New Roman"/>
-          <w:sz w:val="28"/>
-          <w:szCs w:val="28"/>
-          <w:lang w:val="en-US"/>
-        </w:rPr>
-      </w:pPr>
-      <w:r>
-        <w:rPr>
-          <w:rFonts w:ascii="Times New Roman" w:hAnsi="Times New Roman"/>
-          <w:sz w:val="28"/>
-          <w:szCs w:val="28"/>
-          <w:lang w:val="en-US"/>
-        </w:rPr>
-        <w:t>int count = 0;</w:t>
-      </w:r>
-    </w:p>
-    <w:p>
-      <w:pPr>
-        <w:ind w:left="567"/>
-        <w:rPr>
-          <w:rFonts w:ascii="Times New Roman" w:hAnsi="Times New Roman"/>
-          <w:sz w:val="28"/>
-          <w:szCs w:val="28"/>
-          <w:lang w:val="en-US"/>
-        </w:rPr>
-      </w:pPr>
-      <w:r>
-        <w:rPr>
-          <w:rFonts w:ascii="Times New Roman" w:hAnsi="Times New Roman"/>
-          <w:sz w:val="28"/>
-          <w:szCs w:val="28"/>
-          <w:lang w:val="en-US"/>
-        </w:rPr>
-        <w:t>string a;</w:t>
-      </w:r>
-    </w:p>
-    <w:p>
-      <w:pPr>
-        <w:ind w:left="567"/>
-        <w:rPr>
-          <w:rFonts w:ascii="Times New Roman" w:hAnsi="Times New Roman"/>
-          <w:sz w:val="28"/>
-          <w:szCs w:val="28"/>
-          <w:lang w:val="en-US"/>
-        </w:rPr>
-      </w:pPr>
-      <w:proofErr w:type="spellStart"/>
-      <w:r>
-        <w:rPr>
-          <w:rFonts w:ascii="Times New Roman" w:hAnsi="Times New Roman"/>
-          <w:sz w:val="28"/>
-          <w:szCs w:val="28"/>
-          <w:lang w:val="en-US"/>
-        </w:rPr>
-        <w:t>Console.WriteLine</w:t>
-      </w:r>
-      <w:proofErr w:type="spellEnd"/>
-      <w:r>
-        <w:rPr>
-          <w:rFonts w:ascii="Times New Roman" w:hAnsi="Times New Roman"/>
-          <w:sz w:val="28"/>
-          <w:szCs w:val="28"/>
-          <w:lang w:val="en-US"/>
-        </w:rPr>
-        <w:t>("</w:t>
-      </w:r>
-      <w:r>
-        <w:rPr>
-          <w:rFonts w:ascii="Times New Roman" w:hAnsi="Times New Roman"/>
-          <w:sz w:val="28"/>
-          <w:szCs w:val="28"/>
-        </w:rPr>
-        <w:t>Введите</w:t>
-      </w:r>
-      <w:r>
-        <w:rPr>
-          <w:rFonts w:ascii="Times New Roman" w:hAnsi="Times New Roman"/>
-          <w:sz w:val="28"/>
-          <w:szCs w:val="28"/>
-          <w:lang w:val="en-US"/>
-        </w:rPr>
-        <w:t xml:space="preserve"> </w:t>
-      </w:r>
-      <w:r>
-        <w:rPr>
-          <w:rFonts w:ascii="Times New Roman" w:hAnsi="Times New Roman"/>
-          <w:sz w:val="28"/>
-          <w:szCs w:val="28"/>
-        </w:rPr>
-        <w:t>строку</w:t>
-      </w:r>
-      <w:r>
-        <w:rPr>
-          <w:rFonts w:ascii="Times New Roman" w:hAnsi="Times New Roman"/>
-          <w:sz w:val="28"/>
-          <w:szCs w:val="28"/>
-          <w:lang w:val="en-US"/>
-        </w:rPr>
-        <w:t>:");</w:t>
-      </w:r>
-    </w:p>
-    <w:p>
-      <w:pPr>
-        <w:ind w:left="567"/>
-        <w:rPr>
-          <w:rFonts w:ascii="Times New Roman" w:hAnsi="Times New Roman"/>
-          <w:sz w:val="28"/>
-          <w:szCs w:val="28"/>
-          <w:lang w:val="en-US"/>
-        </w:rPr>
-      </w:pPr>
-      <w:r>
-        <w:rPr>
-          <w:rFonts w:ascii="Times New Roman" w:hAnsi="Times New Roman"/>
-          <w:sz w:val="28"/>
-          <w:szCs w:val="28"/>
-          <w:lang w:val="en-US"/>
-        </w:rPr>
-        <w:t xml:space="preserve">a = </w:t>
-      </w:r>
-      <w:proofErr w:type="spellStart"/>
-      <w:r>
-        <w:rPr>
-          <w:rFonts w:ascii="Times New Roman" w:hAnsi="Times New Roman"/>
-          <w:sz w:val="28"/>
-          <w:szCs w:val="28"/>
-          <w:lang w:val="en-US"/>
-        </w:rPr>
-        <w:t>Console.ReadLine</w:t>
-      </w:r>
-      <w:proofErr w:type="spellEnd"/>
-      <w:r>
-        <w:rPr>
-          <w:rFonts w:ascii="Times New Roman" w:hAnsi="Times New Roman"/>
-          <w:sz w:val="28"/>
-          <w:szCs w:val="28"/>
-          <w:lang w:val="en-US"/>
-        </w:rPr>
-        <w:t>();</w:t>
-      </w:r>
-    </w:p>
-    <w:p>
-      <w:pPr>
-        <w:ind w:left="567"/>
-        <w:rPr>
-          <w:rFonts w:ascii="Times New Roman" w:hAnsi="Times New Roman"/>
-          <w:sz w:val="28"/>
-          <w:szCs w:val="28"/>
-          <w:lang w:val="en-US"/>
-        </w:rPr>
-      </w:pPr>
-    </w:p>
-    <w:p>
-      <w:pPr>
-        <w:ind w:left="567"/>
-        <w:rPr>
-          <w:rFonts w:ascii="Times New Roman" w:hAnsi="Times New Roman"/>
-          <w:sz w:val="28"/>
-          <w:szCs w:val="28"/>
-          <w:lang w:val="en-US"/>
-        </w:rPr>
-      </w:pPr>
-      <w:r>
-        <w:rPr>
-          <w:rFonts w:ascii="Times New Roman" w:hAnsi="Times New Roman"/>
-          <w:sz w:val="28"/>
-          <w:szCs w:val="28"/>
-          <w:lang w:val="en-US"/>
-        </w:rPr>
-        <w:t xml:space="preserve">for (int </w:t>
-      </w:r>
-      <w:proofErr w:type="spellStart"/>
-      <w:r>
-        <w:rPr>
-          <w:rFonts w:ascii="Times New Roman" w:hAnsi="Times New Roman"/>
-          <w:sz w:val="28"/>
-          <w:szCs w:val="28"/>
-          <w:lang w:val="en-US"/>
-        </w:rPr>
-        <w:t>i</w:t>
-      </w:r>
-      <w:proofErr w:type="spellEnd"/>
-      <w:r>
-        <w:rPr>
-          <w:rFonts w:ascii="Times New Roman" w:hAnsi="Times New Roman"/>
-          <w:sz w:val="28"/>
-          <w:szCs w:val="28"/>
-          <w:lang w:val="en-US"/>
-        </w:rPr>
-        <w:t xml:space="preserve"> = 0; </w:t>
-      </w:r>
-      <w:proofErr w:type="spellStart"/>
-      <w:r>
-        <w:rPr>
-          <w:rFonts w:ascii="Times New Roman" w:hAnsi="Times New Roman"/>
-          <w:sz w:val="28"/>
-          <w:szCs w:val="28"/>
-          <w:lang w:val="en-US"/>
-        </w:rPr>
-        <w:t>i</w:t>
-      </w:r>
-      <w:proofErr w:type="spellEnd"/>
-      <w:r>
-        <w:rPr>
-          <w:rFonts w:ascii="Times New Roman" w:hAnsi="Times New Roman"/>
-          <w:sz w:val="28"/>
-          <w:szCs w:val="28"/>
-          <w:lang w:val="en-US"/>
-        </w:rPr>
-        <w:t xml:space="preserve"> &lt; </w:t>
-      </w:r>
-      <w:proofErr w:type="spellStart"/>
-      <w:proofErr w:type="gramStart"/>
-      <w:r>
-        <w:rPr>
-          <w:rFonts w:ascii="Times New Roman" w:hAnsi="Times New Roman"/>
-          <w:sz w:val="28"/>
-          <w:szCs w:val="28"/>
-          <w:lang w:val="en-US"/>
-        </w:rPr>
-        <w:t>a.Length</w:t>
-      </w:r>
-      <w:proofErr w:type="spellEnd"/>
-      <w:proofErr w:type="gramEnd"/>
-      <w:r>
-        <w:rPr>
-          <w:rFonts w:ascii="Times New Roman" w:hAnsi="Times New Roman"/>
-          <w:sz w:val="28"/>
-          <w:szCs w:val="28"/>
-          <w:lang w:val="en-US"/>
-        </w:rPr>
-        <w:t xml:space="preserve">; </w:t>
-      </w:r>
-      <w:proofErr w:type="spellStart"/>
-      <w:r>
-        <w:rPr>
-          <w:rFonts w:ascii="Times New Roman" w:hAnsi="Times New Roman"/>
-          <w:sz w:val="28"/>
-          <w:szCs w:val="28"/>
-          <w:lang w:val="en-US"/>
-        </w:rPr>
-        <w:t>i</w:t>
-      </w:r>
-      <w:proofErr w:type="spellEnd"/>
-      <w:r>
-        <w:rPr>
-          <w:rFonts w:ascii="Times New Roman" w:hAnsi="Times New Roman"/>
-          <w:sz w:val="28"/>
-          <w:szCs w:val="28"/>
-          <w:lang w:val="en-US"/>
-        </w:rPr>
-        <w:t>++)</w:t>
-      </w:r>
-    </w:p>
-    <w:p>
-      <w:pPr>
-        <w:ind w:left="567"/>
-        <w:rPr>
-          <w:rFonts w:ascii="Times New Roman" w:hAnsi="Times New Roman"/>
-          <w:sz w:val="28"/>
-          <w:szCs w:val="28"/>
-          <w:lang w:val="en-US"/>
-        </w:rPr>
-      </w:pPr>
-      <w:r>
-        <w:rPr>
-          <w:rFonts w:ascii="Times New Roman" w:hAnsi="Times New Roman"/>
-          <w:sz w:val="28"/>
-          <w:szCs w:val="28"/>
-          <w:lang w:val="en-US"/>
-        </w:rPr>
-        <w:t>{</w:t>
-      </w:r>
-    </w:p>
-    <w:p>
-      <w:pPr>
-        <w:ind w:left="567"/>
-        <w:rPr>
-          <w:rFonts w:ascii="Times New Roman" w:hAnsi="Times New Roman"/>
-          <w:sz w:val="28"/>
-          <w:szCs w:val="28"/>
-          <w:lang w:val="en-US"/>
-        </w:rPr>
-      </w:pPr>
-      <w:r>
-        <w:rPr>
-          <w:rFonts w:ascii="Times New Roman" w:hAnsi="Times New Roman"/>
-          <w:sz w:val="28"/>
-          <w:szCs w:val="28"/>
-          <w:lang w:val="en-US"/>
-        </w:rPr>
-        <w:t xml:space="preserve">for (int j = 0; j &lt; </w:t>
-      </w:r>
-      <w:proofErr w:type="spellStart"/>
-      <w:r>
-        <w:rPr>
-          <w:rFonts w:ascii="Times New Roman" w:hAnsi="Times New Roman"/>
-          <w:sz w:val="28"/>
-          <w:szCs w:val="28"/>
-          <w:lang w:val="en-US"/>
-        </w:rPr>
-        <w:t>arrLetters.Length</w:t>
-      </w:r>
-      <w:proofErr w:type="spellEnd"/>
-      <w:r>
-        <w:rPr>
-          <w:rFonts w:ascii="Times New Roman" w:hAnsi="Times New Roman"/>
-          <w:sz w:val="28"/>
-          <w:szCs w:val="28"/>
-          <w:lang w:val="en-US"/>
-        </w:rPr>
-        <w:t xml:space="preserve">; </w:t>
-      </w:r>
-      <w:proofErr w:type="spellStart"/>
-      <w:r>
-        <w:rPr>
-          <w:rFonts w:ascii="Times New Roman" w:hAnsi="Times New Roman"/>
-          <w:sz w:val="28"/>
-          <w:szCs w:val="28"/>
-          <w:lang w:val="en-US"/>
-        </w:rPr>
-        <w:t>j++</w:t>
-      </w:r>
-      <w:proofErr w:type="spellEnd"/>
-      <w:r>
-        <w:rPr>
-          <w:rFonts w:ascii="Times New Roman" w:hAnsi="Times New Roman"/>
-          <w:sz w:val="28"/>
-          <w:szCs w:val="28"/>
-          <w:lang w:val="en-US"/>
-        </w:rPr>
-        <w:t>)</w:t>
-      </w:r>
-    </w:p>
-    <w:p>
-      <w:pPr>
-        <w:ind w:left="567"/>
-        <w:rPr>
-          <w:rFonts w:ascii="Times New Roman" w:hAnsi="Times New Roman"/>
-          <w:sz w:val="28"/>
-          <w:szCs w:val="28"/>
-          <w:lang w:val="en-US"/>
-        </w:rPr>
-      </w:pPr>
-      <w:r>
-        <w:rPr>
-          <w:rFonts w:ascii="Times New Roman" w:hAnsi="Times New Roman"/>
-          <w:sz w:val="28"/>
-          <w:szCs w:val="28"/>
-          <w:lang w:val="en-US"/>
-        </w:rPr>
-        <w:t>{</w:t>
-      </w:r>
-    </w:p>
-    <w:p>
-      <w:pPr>
-        <w:ind w:left="567"/>
-        <w:rPr>
-          <w:rFonts w:ascii="Times New Roman" w:hAnsi="Times New Roman"/>
-          <w:sz w:val="28"/>
-          <w:szCs w:val="28"/>
-          <w:lang w:val="en-US"/>
-        </w:rPr>
-      </w:pPr>
-      <w:r>
-        <w:rPr>
-          <w:rFonts w:ascii="Times New Roman" w:hAnsi="Times New Roman"/>
-          <w:sz w:val="28"/>
-          <w:szCs w:val="28"/>
-          <w:lang w:val="en-US"/>
-        </w:rPr>
-        <w:t xml:space="preserve">count += </w:t>
-      </w:r>
-      <w:proofErr w:type="spellStart"/>
-      <w:r>
-        <w:rPr>
-          <w:rFonts w:ascii="Times New Roman" w:hAnsi="Times New Roman"/>
-          <w:sz w:val="28"/>
-          <w:szCs w:val="28"/>
-          <w:lang w:val="en-US"/>
-        </w:rPr>
-        <w:t>arrLetters</w:t>
-      </w:r>
-      <w:proofErr w:type="spellEnd"/>
-      <w:r>
-        <w:rPr>
-          <w:rFonts w:ascii="Times New Roman" w:hAnsi="Times New Roman"/>
-          <w:sz w:val="28"/>
-          <w:szCs w:val="28"/>
-          <w:lang w:val="en-US"/>
-        </w:rPr>
-        <w:t>[j] + 1;</w:t>
-      </w:r>
-    </w:p>
-    <w:p>
-      <w:pPr>
-        <w:ind w:left="567"/>
-        <w:rPr>
-          <w:rFonts w:ascii="Times New Roman" w:hAnsi="Times New Roman"/>
-          <w:sz w:val="28"/>
-          <w:szCs w:val="28"/>
-          <w:lang w:val="en-US"/>
-        </w:rPr>
-      </w:pPr>
-      <w:r>
-        <w:rPr>
-          <w:rFonts w:ascii="Times New Roman" w:hAnsi="Times New Roman"/>
-          <w:sz w:val="28"/>
-          <w:szCs w:val="28"/>
-          <w:lang w:val="en-US"/>
-        </w:rPr>
-        <w:t>};</w:t>
-      </w:r>
-    </w:p>
-    <w:p>
-      <w:pPr>
-        <w:ind w:left="567"/>
-        <w:rPr>
-          <w:rFonts w:ascii="Times New Roman" w:hAnsi="Times New Roman"/>
-          <w:sz w:val="28"/>
-          <w:szCs w:val="28"/>
-          <w:lang w:val="en-US"/>
-        </w:rPr>
-      </w:pPr>
-    </w:p>
-    <w:p>
-      <w:pPr>
-        <w:ind w:left="567"/>
-        <w:rPr>
-          <w:rFonts w:ascii="Times New Roman" w:hAnsi="Times New Roman"/>
-          <w:sz w:val="28"/>
-          <w:szCs w:val="28"/>
-          <w:lang w:val="en-US"/>
-        </w:rPr>
-      </w:pPr>
-      <w:r>
-        <w:rPr>
-          <w:rFonts w:ascii="Times New Roman" w:hAnsi="Times New Roman"/>
-          <w:sz w:val="28"/>
-          <w:szCs w:val="28"/>
-          <w:lang w:val="en-US"/>
-        </w:rPr>
-        <w:t>};</w:t>
-      </w:r>
-    </w:p>
-    <w:p>
-      <w:pPr>
-        <w:ind w:left="567"/>
-        <w:rPr>
-          <w:rFonts w:ascii="Times New Roman" w:hAnsi="Times New Roman"/>
-          <w:sz w:val="28"/>
-          <w:szCs w:val="28"/>
-          <w:lang w:val="en-US"/>
-        </w:rPr>
-      </w:pPr>
-      <w:r>
-        <w:rPr>
-          <w:rFonts w:ascii="Times New Roman" w:hAnsi="Times New Roman"/>
-          <w:sz w:val="28"/>
-          <w:szCs w:val="28"/>
-          <w:lang w:val="en-US"/>
-        </w:rPr>
-        <w:t xml:space="preserve">int </w:t>
-      </w:r>
-      <w:proofErr w:type="spellStart"/>
-      <w:r>
-        <w:rPr>
-          <w:rFonts w:ascii="Times New Roman" w:hAnsi="Times New Roman"/>
-          <w:sz w:val="28"/>
-          <w:szCs w:val="28"/>
-          <w:lang w:val="en-US"/>
-        </w:rPr>
-        <w:t>asasd</w:t>
-      </w:r>
-      <w:proofErr w:type="spellEnd"/>
-      <w:r>
-        <w:rPr>
-          <w:rFonts w:ascii="Times New Roman" w:hAnsi="Times New Roman"/>
-          <w:sz w:val="28"/>
-          <w:szCs w:val="28"/>
-          <w:lang w:val="en-US"/>
-        </w:rPr>
-        <w:t xml:space="preserve"> = Foo(count);</w:t>
-      </w:r>
-    </w:p>
-    <w:p>
-      <w:pPr>
-        <w:ind w:left="567"/>
-        <w:rPr>
-          <w:rFonts w:ascii="Times New Roman" w:hAnsi="Times New Roman"/>
-          <w:sz w:val="28"/>
-          <w:szCs w:val="28"/>
-          <w:lang w:val="en-US"/>
-        </w:rPr>
-      </w:pPr>
-      <w:r>
-        <w:rPr>
-          <w:rFonts w:ascii="Times New Roman" w:hAnsi="Times New Roman"/>
-          <w:sz w:val="28"/>
-          <w:szCs w:val="28"/>
-          <w:lang w:val="en-US"/>
-        </w:rPr>
-        <w:lastRenderedPageBreak/>
-        <w:t xml:space="preserve">int </w:t>
-      </w:r>
-      <w:proofErr w:type="spellStart"/>
-      <w:r>
-        <w:rPr>
-          <w:rFonts w:ascii="Times New Roman" w:hAnsi="Times New Roman"/>
-          <w:sz w:val="28"/>
-          <w:szCs w:val="28"/>
-          <w:lang w:val="en-US"/>
-        </w:rPr>
-        <w:t>asb</w:t>
-      </w:r>
-      <w:proofErr w:type="spellEnd"/>
-      <w:r>
-        <w:rPr>
-          <w:rFonts w:ascii="Times New Roman" w:hAnsi="Times New Roman"/>
-          <w:sz w:val="28"/>
-          <w:szCs w:val="28"/>
-          <w:lang w:val="en-US"/>
-        </w:rPr>
-        <w:t xml:space="preserve"> = Foo(</w:t>
-      </w:r>
-      <w:proofErr w:type="spellStart"/>
-      <w:r>
-        <w:rPr>
-          <w:rFonts w:ascii="Times New Roman" w:hAnsi="Times New Roman"/>
-          <w:sz w:val="28"/>
-          <w:szCs w:val="28"/>
-          <w:lang w:val="en-US"/>
-        </w:rPr>
-        <w:t>asasd</w:t>
-      </w:r>
-      <w:proofErr w:type="spellEnd"/>
-      <w:r>
-        <w:rPr>
-          <w:rFonts w:ascii="Times New Roman" w:hAnsi="Times New Roman"/>
-          <w:sz w:val="28"/>
-          <w:szCs w:val="28"/>
-          <w:lang w:val="en-US"/>
-        </w:rPr>
-        <w:t>);</w:t>
-      </w:r>
-    </w:p>
-    <w:p>
-      <w:pPr>
-        <w:ind w:left="567"/>
-        <w:rPr>
-          <w:rFonts w:ascii="Times New Roman" w:hAnsi="Times New Roman"/>
-          <w:sz w:val="28"/>
-          <w:szCs w:val="28"/>
-          <w:lang w:val="en-US"/>
-        </w:rPr>
-      </w:pPr>
-      <w:proofErr w:type="spellStart"/>
-      <w:r>
-        <w:rPr>
-          <w:rFonts w:ascii="Times New Roman" w:hAnsi="Times New Roman"/>
-          <w:sz w:val="28"/>
-          <w:szCs w:val="28"/>
-          <w:lang w:val="en-US"/>
-        </w:rPr>
-        <w:t>Console.WriteLine</w:t>
-      </w:r>
-      <w:proofErr w:type="spellEnd"/>
-      <w:r>
-        <w:rPr>
-          <w:rFonts w:ascii="Times New Roman" w:hAnsi="Times New Roman"/>
-          <w:sz w:val="28"/>
-          <w:szCs w:val="28"/>
-          <w:lang w:val="en-US"/>
-        </w:rPr>
-        <w:t>(</w:t>
-      </w:r>
-      <w:proofErr w:type="spellStart"/>
-      <w:r>
-        <w:rPr>
-          <w:rFonts w:ascii="Times New Roman" w:hAnsi="Times New Roman"/>
-          <w:sz w:val="28"/>
-          <w:szCs w:val="28"/>
-          <w:lang w:val="en-US"/>
-        </w:rPr>
-        <w:t>asb</w:t>
-      </w:r>
-      <w:proofErr w:type="spellEnd"/>
-      <w:r>
-        <w:rPr>
-          <w:rFonts w:ascii="Times New Roman" w:hAnsi="Times New Roman"/>
-          <w:sz w:val="28"/>
-          <w:szCs w:val="28"/>
-          <w:lang w:val="en-US"/>
-        </w:rPr>
-        <w:t>);</w:t>
-      </w:r>
-    </w:p>
-    <w:p>
-      <w:pPr>
-        <w:ind w:left="567"/>
-        <w:rPr>
-          <w:rFonts w:ascii="Times New Roman" w:hAnsi="Times New Roman"/>
-          <w:sz w:val="28"/>
-          <w:szCs w:val="28"/>
-          <w:lang w:val="en-US"/>
-        </w:rPr>
-      </w:pPr>
-      <w:proofErr w:type="spellStart"/>
-      <w:r>
-        <w:rPr>
-          <w:rFonts w:ascii="Times New Roman" w:hAnsi="Times New Roman"/>
-          <w:sz w:val="28"/>
-          <w:szCs w:val="28"/>
-          <w:lang w:val="en-US"/>
-        </w:rPr>
-        <w:t>Console.ReadLine</w:t>
-      </w:r>
-      <w:proofErr w:type="spellEnd"/>
-      <w:r>
-        <w:rPr>
-          <w:rFonts w:ascii="Times New Roman" w:hAnsi="Times New Roman"/>
-          <w:sz w:val="28"/>
-          <w:szCs w:val="28"/>
-          <w:lang w:val="en-US"/>
-        </w:rPr>
-        <w:t>();</w:t>
-      </w:r>
-    </w:p>
-    <w:p>
-      <w:pPr>
-        <w:ind w:left="567"/>
-        <w:rPr>
-          <w:rFonts w:ascii="Times New Roman" w:hAnsi="Times New Roman"/>
-          <w:sz w:val="28"/>
-          <w:szCs w:val="28"/>
-          <w:lang w:val="en-US"/>
-        </w:rPr>
-      </w:pPr>
-      <w:r>
-        <w:rPr>
-          <w:rFonts w:ascii="Times New Roman" w:hAnsi="Times New Roman"/>
-          <w:sz w:val="28"/>
-          <w:szCs w:val="28"/>
-          <w:lang w:val="en-US"/>
-        </w:rPr>
-        <w:t>}</w:t>
-      </w:r>
-    </w:p>
-    <w:p>
-      <w:pPr>
-        <w:ind w:left="567"/>
-        <w:rPr>
-          <w:rFonts w:ascii="Times New Roman" w:hAnsi="Times New Roman"/>
-          <w:sz w:val="28"/>
-          <w:szCs w:val="28"/>
-          <w:lang w:val="en-US"/>
-        </w:rPr>
-      </w:pPr>
-      <w:r>
-        <w:rPr>
-          <w:rFonts w:ascii="Times New Roman" w:hAnsi="Times New Roman"/>
-          <w:sz w:val="28"/>
-          <w:szCs w:val="28"/>
-          <w:lang w:val="en-US"/>
-        </w:rPr>
-        <w:t xml:space="preserve">static int </w:t>
-      </w:r>
-      <w:proofErr w:type="gramStart"/>
-      <w:r>
-        <w:rPr>
-          <w:rFonts w:ascii="Times New Roman" w:hAnsi="Times New Roman"/>
-          <w:sz w:val="28"/>
-          <w:szCs w:val="28"/>
-          <w:lang w:val="en-US"/>
-        </w:rPr>
-        <w:t>Foo(</w:t>
-      </w:r>
-      <w:proofErr w:type="gramEnd"/>
-      <w:r>
-        <w:rPr>
-          <w:rFonts w:ascii="Times New Roman" w:hAnsi="Times New Roman"/>
-          <w:sz w:val="28"/>
-          <w:szCs w:val="28"/>
-          <w:lang w:val="en-US"/>
-        </w:rPr>
-        <w:t>int value)</w:t>
-      </w:r>
-    </w:p>
-    <w:p>
-      <w:pPr>
-        <w:ind w:left="567"/>
-        <w:rPr>
-          <w:rFonts w:ascii="Times New Roman" w:hAnsi="Times New Roman"/>
-          <w:sz w:val="28"/>
-          <w:szCs w:val="28"/>
-          <w:lang w:val="en-US"/>
-        </w:rPr>
-      </w:pPr>
-      <w:r>
-        <w:rPr>
-          <w:rFonts w:ascii="Times New Roman" w:hAnsi="Times New Roman"/>
-          <w:sz w:val="28"/>
-          <w:szCs w:val="28"/>
-          <w:lang w:val="en-US"/>
-        </w:rPr>
-        <w:t>{</w:t>
-      </w:r>
-    </w:p>
-    <w:p>
-      <w:pPr>
-        <w:ind w:left="567"/>
-        <w:rPr>
-          <w:rFonts w:ascii="Times New Roman" w:hAnsi="Times New Roman"/>
-          <w:sz w:val="28"/>
-          <w:szCs w:val="28"/>
-          <w:lang w:val="en-US"/>
-        </w:rPr>
-      </w:pPr>
-      <w:r>
-        <w:rPr>
-          <w:rFonts w:ascii="Times New Roman" w:hAnsi="Times New Roman"/>
-          <w:sz w:val="28"/>
-          <w:szCs w:val="28"/>
-          <w:lang w:val="en-US"/>
-        </w:rPr>
-        <w:t>int result = 0;</w:t>
-      </w:r>
-    </w:p>
-    <w:p>
-      <w:pPr>
-        <w:ind w:left="567"/>
-        <w:rPr>
-          <w:rFonts w:ascii="Times New Roman" w:hAnsi="Times New Roman"/>
-          <w:sz w:val="28"/>
-          <w:szCs w:val="28"/>
-          <w:lang w:val="en-US"/>
-        </w:rPr>
-      </w:pPr>
-      <w:r>
-        <w:rPr>
-          <w:rFonts w:ascii="Times New Roman" w:hAnsi="Times New Roman"/>
-          <w:sz w:val="28"/>
-          <w:szCs w:val="28"/>
-          <w:lang w:val="en-US"/>
-        </w:rPr>
-        <w:t>while (value &gt; 0)</w:t>
-      </w:r>
-    </w:p>
-    <w:p>
-      <w:pPr>
-        <w:ind w:left="567"/>
-        <w:rPr>
-          <w:rFonts w:ascii="Times New Roman" w:hAnsi="Times New Roman"/>
-          <w:sz w:val="28"/>
-          <w:szCs w:val="28"/>
-          <w:lang w:val="en-US"/>
-        </w:rPr>
-      </w:pPr>
-      <w:r>
-        <w:rPr>
-          <w:rFonts w:ascii="Times New Roman" w:hAnsi="Times New Roman"/>
-          <w:sz w:val="28"/>
-          <w:szCs w:val="28"/>
-          <w:lang w:val="en-US"/>
-        </w:rPr>
-        <w:t>{</w:t>
-      </w:r>
-    </w:p>
-    <w:p>
-      <w:pPr>
-        <w:ind w:left="567"/>
-        <w:rPr>
-          <w:rFonts w:ascii="Times New Roman" w:hAnsi="Times New Roman"/>
-          <w:sz w:val="28"/>
-          <w:szCs w:val="28"/>
-          <w:lang w:val="en-US"/>
-        </w:rPr>
-      </w:pPr>
-      <w:r>
-        <w:rPr>
-          <w:rFonts w:ascii="Times New Roman" w:hAnsi="Times New Roman"/>
-          <w:sz w:val="28"/>
-          <w:szCs w:val="28"/>
-          <w:lang w:val="en-US"/>
-        </w:rPr>
-        <w:t>result += value % 10;</w:t>
-      </w:r>
-    </w:p>
-    <w:p>
-      <w:pPr>
-        <w:ind w:left="567"/>
-        <w:rPr>
-          <w:rFonts w:ascii="Times New Roman" w:hAnsi="Times New Roman"/>
-          <w:sz w:val="28"/>
-          <w:szCs w:val="28"/>
-          <w:lang w:val="en-US"/>
-        </w:rPr>
-      </w:pPr>
-    </w:p>
-    <w:p>
-      <w:pPr>
-        <w:ind w:left="567"/>
-        <w:rPr>
-          <w:rFonts w:ascii="Times New Roman" w:hAnsi="Times New Roman"/>
-          <w:sz w:val="28"/>
-          <w:szCs w:val="28"/>
-          <w:lang w:val="en-US"/>
-        </w:rPr>
-      </w:pPr>
-      <w:r>
-        <w:rPr>
-          <w:rFonts w:ascii="Times New Roman" w:hAnsi="Times New Roman"/>
-          <w:sz w:val="28"/>
-          <w:szCs w:val="28"/>
-          <w:lang w:val="en-US"/>
-        </w:rPr>
-        <w:t>value /= 10;</w:t>
-      </w:r>
-    </w:p>
-    <w:p>
-      <w:pPr>
-        <w:ind w:left="567"/>
-        <w:rPr>
-          <w:rFonts w:ascii="Times New Roman" w:hAnsi="Times New Roman"/>
-          <w:sz w:val="28"/>
-          <w:szCs w:val="28"/>
-          <w:lang w:val="en-US"/>
-        </w:rPr>
-      </w:pPr>
-      <w:r>
-        <w:rPr>
-          <w:rFonts w:ascii="Times New Roman" w:hAnsi="Times New Roman"/>
-          <w:sz w:val="28"/>
-          <w:szCs w:val="28"/>
-          <w:lang w:val="en-US"/>
-        </w:rPr>
-        <w:t>}</w:t>
-      </w:r>
-    </w:p>
-    <w:p>
-      <w:pPr>
-        <w:ind w:left="567"/>
-        <w:rPr>
-          <w:rFonts w:ascii="Times New Roman" w:hAnsi="Times New Roman"/>
-          <w:sz w:val="28"/>
-          <w:szCs w:val="28"/>
-          <w:lang w:val="en-US"/>
-        </w:rPr>
-      </w:pPr>
-      <w:r>
-        <w:rPr>
-          <w:rFonts w:ascii="Times New Roman" w:hAnsi="Times New Roman"/>
-          <w:sz w:val="28"/>
-          <w:szCs w:val="28"/>
-          <w:lang w:val="en-US"/>
-        </w:rPr>
-        <w:t>return result;</w:t>
-      </w:r>
-    </w:p>
-    <w:p>
-      <w:pPr>
-        <w:ind w:left="567"/>
-        <w:rPr>
-          <w:rFonts w:ascii="Times New Roman" w:hAnsi="Times New Roman"/>
-          <w:sz w:val="28"/>
-          <w:szCs w:val="28"/>
-          <w:lang w:val="en-US"/>
-        </w:rPr>
-      </w:pPr>
-      <w:proofErr w:type="spellStart"/>
-      <w:r>
-        <w:rPr>
-          <w:rFonts w:ascii="Times New Roman" w:hAnsi="Times New Roman"/>
-          <w:sz w:val="28"/>
-          <w:szCs w:val="28"/>
-          <w:lang w:val="en-US"/>
-        </w:rPr>
-        <w:t>Console.ReadLine</w:t>
-      </w:r>
-      <w:proofErr w:type="spellEnd"/>
-      <w:r>
-        <w:rPr>
-          <w:rFonts w:ascii="Times New Roman" w:hAnsi="Times New Roman"/>
-          <w:sz w:val="28"/>
-          <w:szCs w:val="28"/>
-          <w:lang w:val="en-US"/>
-        </w:rPr>
-        <w:t>();</w:t>
-      </w:r>
-    </w:p>
-    <w:p>
-      <w:pPr>
-        <w:ind w:left="567"/>
-        <w:rPr>
-          <w:rFonts w:ascii="Times New Roman" w:hAnsi="Times New Roman"/>
-          <w:sz w:val="28"/>
-          <w:szCs w:val="28"/>
-        </w:rPr>
-      </w:pPr>
-      <w:r>
-        <w:rPr>
-          <w:rFonts w:ascii="Times New Roman" w:hAnsi="Times New Roman"/>
-          <w:sz w:val="28"/>
-          <w:szCs w:val="28"/>
-        </w:rPr>
-        <w:t>}</w:t>
-      </w:r>
-    </w:p>
-    <w:p>
-      <w:pPr>
-        <w:ind w:left="567"/>
-        <w:rPr>
-          <w:rFonts w:ascii="Times New Roman" w:hAnsi="Times New Roman"/>
-          <w:sz w:val="28"/>
-          <w:szCs w:val="28"/>
-        </w:rPr>
-      </w:pPr>
-      <w:r>
-        <w:rPr>
-          <w:rFonts w:ascii="Times New Roman" w:hAnsi="Times New Roman"/>
-          <w:sz w:val="28"/>
-          <w:szCs w:val="28"/>
-        </w:rPr>
-        <w:t>}</w:t>
-      </w:r>
-    </w:p>
-    <w:p>
-      <w:pPr>
-        <w:ind w:left="567"/>
-        <w:rPr>
-          <w:rFonts w:ascii="Times New Roman" w:hAnsi="Times New Roman"/>
-          <w:sz w:val="28"/>
-          <w:szCs w:val="28"/>
-        </w:rPr>
-      </w:pPr>
-      <w:r>
-        <w:rPr>
-          <w:rFonts w:ascii="Times New Roman" w:hAnsi="Times New Roman"/>
-          <w:sz w:val="28"/>
-          <w:szCs w:val="28"/>
-        </w:rPr>
-        <w:t>}</w:t>
-      </w:r>
-    </w:p>
-    <w:p>
-      <w:pPr>
-        <w:rPr>
-          <w:rFonts w:ascii="Times New Roman" w:hAnsi="Times New Roman"/>
-          <w:sz w:val="28"/>
-          <w:szCs w:val="28"/>
-        </w:rPr>
-      </w:pPr>
-      <w:r>
-        <w:rPr>
-          <w:rFonts w:ascii="Times New Roman" w:hAnsi="Times New Roman"/>
-          <w:color w:val="000000"/>
-          <w:sz w:val="28"/>
-          <w:szCs w:val="28"/>
-        </w:rPr>
-        <w:t xml:space="preserve">Таблица </w:t>
-      </w:r>
-      <w:r>
-        <w:rPr>
-          <w:rFonts w:ascii="Times New Roman" w:hAnsi="Times New Roman"/>
-          <w:color w:val="000000"/>
-          <w:sz w:val="28"/>
-          <w:szCs w:val="28"/>
-        </w:rPr>
-        <w:t>6</w:t>
-      </w:r>
-      <w:r>
-        <w:rPr>
-          <w:rFonts w:ascii="Times New Roman" w:hAnsi="Times New Roman"/>
-          <w:color w:val="000000"/>
-          <w:sz w:val="28"/>
-          <w:szCs w:val="28"/>
-        </w:rPr>
-        <w:t>.</w:t>
-      </w:r>
-      <w:r>
-        <w:rPr>
-          <w:rFonts w:ascii="Times New Roman" w:hAnsi="Times New Roman"/>
-          <w:color w:val="000000"/>
-          <w:sz w:val="28"/>
-          <w:szCs w:val="28"/>
-        </w:rPr>
-        <w:t>4</w:t>
-      </w:r>
-      <w:r>
-        <w:rPr>
-          <w:rFonts w:ascii="Times New Roman" w:hAnsi="Times New Roman"/>
-          <w:color w:val="000000"/>
-          <w:sz w:val="28"/>
-          <w:szCs w:val="28"/>
-        </w:rPr>
-        <w:t xml:space="preserve"> – Выходные и входные данные</w:t>
-      </w:r>
-    </w:p>
-    <w:tbl>
-      <w:tblPr>
-        <w:tblStyle w:val="a7"/>
-        <w:tblW w:w="0" w:type="auto"/>
-        <w:tblLook w:val="04A0" w:firstRow="1" w:lastRow="0" w:firstColumn="1" w:lastColumn="0" w:noHBand="0" w:noVBand="1"/>
-      </w:tblPr>
-      <w:tblGrid>
-        <w:gridCol w:w="4673"/>
-        <w:gridCol w:w="4961"/>
-      </w:tblGrid>
-      <w:tr>
-        <w:tc>
-          <w:tcPr>
-            <w:tcW w:w="4673" w:type="dxa"/>
-          </w:tcPr>
-          <w:p>
-            <w:pPr>
-              <w:pStyle w:val="aa"/>
-              <w:spacing w:before="0" w:beforeAutospacing="0" w:after="0" w:afterAutospacing="0" w:line="240" w:lineRule="auto"/>
-              <w:ind w:right="565"/>
-              <w:jc w:val="both"/>
-              <w:rPr>
-                <w:rFonts w:ascii="Times New Roman" w:hAnsi="Times New Roman"/>
-                <w:color w:val="000000"/>
-                <w:sz w:val="28"/>
-                <w:szCs w:val="28"/>
-              </w:rPr>
-            </w:pPr>
-            <w:r>
-              <w:rPr>
-                <w:rFonts w:ascii="Times New Roman" w:hAnsi="Times New Roman"/>
-                <w:color w:val="000000"/>
-                <w:sz w:val="28"/>
-                <w:szCs w:val="28"/>
-              </w:rPr>
-              <w:t>Входные данные</w:t>
-            </w:r>
-          </w:p>
-        </w:tc>
-        <w:tc>
-          <w:tcPr>
-            <w:tcW w:w="4961" w:type="dxa"/>
-          </w:tcPr>
-          <w:p>
-            <w:pPr>
-              <w:pStyle w:val="aa"/>
-              <w:spacing w:before="0" w:beforeAutospacing="0" w:after="0" w:afterAutospacing="0" w:line="240" w:lineRule="auto"/>
-              <w:ind w:right="565"/>
-              <w:jc w:val="both"/>
-              <w:rPr>
-                <w:rFonts w:ascii="Times New Roman" w:hAnsi="Times New Roman"/>
-                <w:color w:val="000000"/>
-                <w:sz w:val="28"/>
-                <w:szCs w:val="28"/>
-              </w:rPr>
-            </w:pPr>
-            <w:r>
-              <w:rPr>
-                <w:rFonts w:ascii="Times New Roman" w:hAnsi="Times New Roman"/>
-                <w:color w:val="000000"/>
-                <w:sz w:val="28"/>
-                <w:szCs w:val="28"/>
-              </w:rPr>
-              <w:t>Выходные данные</w:t>
-            </w:r>
-          </w:p>
-        </w:tc>
-      </w:tr>
-      <w:tr>
-        <w:tc>
-          <w:tcPr>
-            <w:tcW w:w="4673" w:type="dxa"/>
-          </w:tcPr>
-          <w:p>
-            <w:pPr>
-              <w:pStyle w:val="aa"/>
-              <w:spacing w:before="0" w:beforeAutospacing="0" w:after="0" w:afterAutospacing="0" w:line="240" w:lineRule="auto"/>
-              <w:ind w:right="565"/>
-              <w:jc w:val="both"/>
-              <w:rPr>
-                <w:rFonts w:ascii="Times New Roman" w:hAnsi="Times New Roman"/>
-                <w:color w:val="000000"/>
-                <w:sz w:val="28"/>
-                <w:szCs w:val="28"/>
-              </w:rPr>
-            </w:pPr>
-            <w:r>
-              <w:rPr>
-                <w:rFonts w:ascii="Times New Roman" w:hAnsi="Times New Roman"/>
-                <w:color w:val="000000"/>
-                <w:sz w:val="28"/>
-                <w:szCs w:val="28"/>
-              </w:rPr>
-              <w:t>Близнюк Евгений Анатольевич</w:t>
-            </w:r>
-          </w:p>
-        </w:tc>
-        <w:tc>
-          <w:tcPr>
-            <w:tcW w:w="4961" w:type="dxa"/>
-          </w:tcPr>
-          <w:p>
-            <w:pPr>
-              <w:pStyle w:val="aa"/>
-              <w:spacing w:before="0" w:beforeAutospacing="0" w:after="0" w:afterAutospacing="0" w:line="240" w:lineRule="auto"/>
-              <w:ind w:right="565"/>
-              <w:jc w:val="both"/>
-              <w:rPr>
-                <w:rFonts w:ascii="Times New Roman" w:hAnsi="Times New Roman"/>
-                <w:color w:val="000000"/>
-                <w:sz w:val="28"/>
-                <w:szCs w:val="28"/>
-              </w:rPr>
-            </w:pPr>
-            <w:r>
-              <w:rPr>
-                <w:rFonts w:ascii="Times New Roman" w:hAnsi="Times New Roman"/>
-                <w:color w:val="000000"/>
-                <w:sz w:val="28"/>
-                <w:szCs w:val="28"/>
-              </w:rPr>
-              <w:t>9</w:t>
-            </w:r>
-          </w:p>
-        </w:tc>
-      </w:tr>
-    </w:tbl>
-    <w:p>
-      <w:pPr>
-        <w:pStyle w:val="aa"/>
-        <w:spacing w:before="240" w:beforeAutospacing="0" w:after="240" w:afterAutospacing="0" w:line="240" w:lineRule="auto"/>
-        <w:ind w:right="567" w:firstLine="567"/>
-        <w:jc w:val="both"/>
-        <w:rPr>
-          <w:rFonts w:ascii="Times New Roman" w:hAnsi="Times New Roman"/>
-          <w:color w:val="000000"/>
-          <w:sz w:val="28"/>
-          <w:szCs w:val="28"/>
-        </w:rPr>
-      </w:pPr>
-      <w:r>
-        <w:rPr>
-          <w:rFonts w:ascii="Times New Roman" w:hAnsi="Times New Roman"/>
-          <w:color w:val="000000"/>
-          <w:sz w:val="28"/>
-          <w:szCs w:val="28"/>
-        </w:rPr>
-        <w:t>Анализ результатов:</w:t>
-      </w:r>
-    </w:p>
-    <w:p>
-      <w:pPr>
-        <w:pStyle w:val="aa"/>
-        <w:spacing w:before="0" w:beforeAutospacing="0" w:after="0" w:afterAutospacing="0" w:line="240" w:lineRule="auto"/>
-        <w:ind w:right="565" w:firstLine="709"/>
-        <w:jc w:val="center"/>
-        <w:rPr>
-          <w:rFonts w:ascii="Times New Roman" w:hAnsi="Times New Roman"/>
-          <w:color w:val="000000"/>
-          <w:sz w:val="28"/>
-          <w:szCs w:val="28"/>
-        </w:rPr>
-      </w:pPr>
-      <w:r>
-        <w:rPr>
-          <w:rFonts w:ascii="Times New Roman" w:hAnsi="Times New Roman"/>
-          <w:color w:val="000000"/>
-          <w:sz w:val="28"/>
-          <w:szCs w:val="28"/>
-        </w:rPr>
-        <w:drawing>
-          <wp:inline distT="0" distB="0" distL="0" distR="0" wp14:anchorId="2E215F13" wp14:editId="5149282E">
-            <wp:extent cx="2457793" cy="628738"/>
-            <wp:effectExtent l="0" t="0" r="0" b="0"/>
-            <wp:docPr id="73" name="Рисунок 73"/>
-            <wp:cNvGraphicFramePr>
-              <a:graphicFrameLocks xmlns:a="http://schemas.openxmlformats.org/drawingml/2006/main" noChangeAspect="1"/>
-            </wp:cNvGraphicFramePr>
-            <a:graphic xmlns:a="http://schemas.openxmlformats.org/drawingml/2006/main">
-              <a:graphicData uri="http://schemas.openxmlformats.org/drawingml/2006/picture">
-                <pic:pic xmlns:pic="http://schemas.openxmlformats.org/drawingml/2006/picture">
-                  <pic:nvPicPr>
-                    <pic:cNvPr id="1" name=""/>
-                    <pic:cNvPicPr/>
-                  </pic:nvPicPr>
-                  <pic:blipFill>
-                    <a:blip r:embed="rId15"/>
-                    <a:stretch>
-                      <a:fillRect/>
-                    </a:stretch>
-                  </pic:blipFill>
-                  <pic:spPr>
-                    <a:xfrm>
-                      <a:off x="0" y="0"/>
-                      <a:ext cx="2457793" cy="628738"/>
-                    </a:xfrm>
-                    <a:prstGeom prst="rect">
-                      <a:avLst/>
-                    </a:prstGeom>
-                  </pic:spPr>
-                </pic:pic>
-              </a:graphicData>
-            </a:graphic>
-          </wp:inline>
-        </w:drawing>
-      </w:r>
-    </w:p>
-    <w:p>
-      <w:pPr>
-        <w:pStyle w:val="aa"/>
-        <w:spacing w:before="240" w:beforeAutospacing="0" w:after="0" w:afterAutospacing="0" w:line="240" w:lineRule="auto"/>
-        <w:ind w:right="565" w:firstLine="709"/>
-        <w:jc w:val="center"/>
-        <w:rPr>
-          <w:rFonts w:ascii="Times New Roman" w:hAnsi="Times New Roman"/>
-          <w:color w:val="000000"/>
-          <w:sz w:val="28"/>
-          <w:szCs w:val="28"/>
-        </w:rPr>
-      </w:pPr>
-      <w:r>
-        <w:rPr>
-          <w:rFonts w:ascii="Times New Roman" w:hAnsi="Times New Roman"/>
-          <w:color w:val="000000"/>
-          <w:sz w:val="28"/>
-          <w:szCs w:val="28"/>
-        </w:rPr>
-        <w:t xml:space="preserve">Рисунок </w:t>
-      </w:r>
-      <w:r>
-        <w:rPr>
-          <w:rFonts w:ascii="Times New Roman" w:hAnsi="Times New Roman"/>
-          <w:color w:val="000000"/>
-          <w:sz w:val="28"/>
-          <w:szCs w:val="28"/>
-        </w:rPr>
-        <w:t>6</w:t>
-      </w:r>
-      <w:r>
-        <w:rPr>
-          <w:rFonts w:ascii="Times New Roman" w:hAnsi="Times New Roman"/>
-          <w:color w:val="000000"/>
-          <w:sz w:val="28"/>
-          <w:szCs w:val="28"/>
-        </w:rPr>
-        <w:t>.</w:t>
-      </w:r>
-      <w:r>
-        <w:rPr>
-          <w:rFonts w:ascii="Times New Roman" w:hAnsi="Times New Roman"/>
-          <w:color w:val="000000"/>
-          <w:sz w:val="28"/>
-          <w:szCs w:val="28"/>
-        </w:rPr>
-        <w:t>8</w:t>
-      </w:r>
-      <w:r>
-        <w:rPr>
-          <w:rFonts w:ascii="Times New Roman" w:hAnsi="Times New Roman"/>
-          <w:color w:val="000000"/>
-          <w:sz w:val="28"/>
-          <w:szCs w:val="28"/>
-        </w:rPr>
-        <w:t xml:space="preserve"> – Результат работы программы</w:t>
-      </w:r>
-    </w:p>
-    <w:p>
-      <w:pPr>
-        <w:pStyle w:val="aa"/>
-        <w:spacing w:before="0" w:beforeAutospacing="0" w:after="240" w:afterAutospacing="0" w:line="240" w:lineRule="auto"/>
-        <w:ind w:right="565" w:firstLine="709"/>
-        <w:jc w:val="center"/>
-        <w:rPr>
-          <w:rFonts w:ascii="Times New Roman" w:hAnsi="Times New Roman"/>
-          <w:color w:val="000000"/>
-          <w:sz w:val="28"/>
-          <w:szCs w:val="28"/>
-          <w:lang w:val="en-US"/>
-        </w:rPr>
-      </w:pPr>
-      <w:r>
-        <w:rPr>
-          <w:rFonts w:ascii="Times New Roman" w:hAnsi="Times New Roman"/>
-          <w:color w:val="000000"/>
-          <w:sz w:val="28"/>
-          <w:szCs w:val="28"/>
-        </w:rPr>
-        <w:t>Источник: собственная разработка</w:t>
-      </w:r>
-    </w:p>
     <w:sectPr>
-      <w:footerReference w:type="even" r:id="rId16"/>
-      <w:footerReference w:type="default" r:id="rId17"/>
-      <w:headerReference w:type="first" r:id="rId18"/>
-      <w:footerReference w:type="first" r:id="rId19"/>
+      <w:footerReference w:type="even" r:id="rId12"/>
+      <w:footerReference w:type="default" r:id="rId13"/>
+      <w:headerReference w:type="first" r:id="rId14"/>
+      <w:footerReference w:type="first" r:id="rId15"/>
       <w:pgSz w:w="11906" w:h="16838"/>
       <w:pgMar w:top="851" w:right="567" w:bottom="1560" w:left="1418" w:header="454" w:footer="397" w:gutter="0"/>
       <w:pgNumType w:start="39"/>
